--- a/fuentes/31320003_CF2_DU.docx
+++ b/fuentes/31320003_CF2_DU.docx
@@ -1,6 +1,6 @@
 
 <file path=word/document.xml><?xml version="1.0" encoding="utf-8"?>
-<w:document xmlns:wpc="http://schemas.microsoft.com/office/word/2010/wordprocessingCanvas" xmlns:cx="http://schemas.microsoft.com/office/drawing/2014/chartex" xmlns:cx1="http://schemas.microsoft.com/office/drawing/2015/9/8/chartex" xmlns:cx2="http://schemas.microsoft.com/office/drawing/2015/10/21/chartex" xmlns:cx3="http://schemas.microsoft.com/office/drawing/2016/5/9/chartex" xmlns:cx4="http://schemas.microsoft.com/office/drawing/2016/5/10/chartex" xmlns:cx5="http://schemas.microsoft.com/office/drawing/2016/5/11/chartex" xmlns:cx6="http://schemas.microsoft.com/office/drawing/2016/5/12/chartex" xmlns:cx7="http://schemas.microsoft.com/office/drawing/2016/5/13/chartex" xmlns:cx8="http://schemas.microsoft.com/office/drawing/2016/5/14/chartex" xmlns:mc="http://schemas.openxmlformats.org/markup-compatibility/2006" xmlns:aink="http://schemas.microsoft.com/office/drawing/2016/ink" xmlns:am3d="http://schemas.microsoft.com/office/drawing/2017/model3d" xmlns:o="urn:schemas-microsoft-com:office:office" xmlns:oel="http://schemas.microsoft.com/office/2019/extlst" xmlns:r="http://schemas.openxmlformats.org/officeDocument/2006/relationships" xmlns:m="http://schemas.openxmlformats.org/officeDocument/2006/math" xmlns:v="urn:schemas-microsoft-com:vml" xmlns:wp14="http://schemas.microsoft.com/office/word/2010/wordprocessingDrawing" xmlns:wp="http://schemas.openxmlformats.org/drawingml/2006/wordprocessingDrawing" xmlns:w10="urn:schemas-microsoft-com:office:word" xmlns:w="http://schemas.openxmlformats.org/wordprocessingml/2006/main" xmlns:w14="http://schemas.microsoft.com/office/word/2010/wordml" xmlns:w15="http://schemas.microsoft.com/office/word/2012/wordml" xmlns:w16cex="http://schemas.microsoft.com/office/word/2018/wordml/cex" xmlns:w16cid="http://schemas.microsoft.com/office/word/2016/wordml/cid" xmlns:w16="http://schemas.microsoft.com/office/word/2018/wordml" xmlns:w16du="http://schemas.microsoft.com/office/word/2023/wordml/word16du" xmlns:w16sdtdh="http://schemas.microsoft.com/office/word/2020/wordml/sdtdatahash" xmlns:w16se="http://schemas.microsoft.com/office/word/2015/wordml/symex" xmlns:wpg="http://schemas.microsoft.com/office/word/2010/wordprocessingGroup" xmlns:wpi="http://schemas.microsoft.com/office/word/2010/wordprocessingInk" xmlns:wne="http://schemas.microsoft.com/office/word/2006/wordml" xmlns:wps="http://schemas.microsoft.com/office/word/2010/wordprocessingShape" mc:Ignorable="w14 w15 w16se w16cid w16 w16cex w16sdtdh w16du wp14">
+<w:document xmlns:wpc="http://schemas.microsoft.com/office/word/2010/wordprocessingCanvas" xmlns:cx="http://schemas.microsoft.com/office/drawing/2014/chartex" xmlns:cx1="http://schemas.microsoft.com/office/drawing/2015/9/8/chartex" xmlns:cx2="http://schemas.microsoft.com/office/drawing/2015/10/21/chartex" xmlns:cx3="http://schemas.microsoft.com/office/drawing/2016/5/9/chartex" xmlns:cx4="http://schemas.microsoft.com/office/drawing/2016/5/10/chartex" xmlns:cx5="http://schemas.microsoft.com/office/drawing/2016/5/11/chartex" xmlns:cx6="http://schemas.microsoft.com/office/drawing/2016/5/12/chartex" xmlns:cx7="http://schemas.microsoft.com/office/drawing/2016/5/13/chartex" xmlns:cx8="http://schemas.microsoft.com/office/drawing/2016/5/14/chartex" xmlns:mc="http://schemas.openxmlformats.org/markup-compatibility/2006" xmlns:aink="http://schemas.microsoft.com/office/drawing/2016/ink" xmlns:am3d="http://schemas.microsoft.com/office/drawing/2017/model3d" xmlns:o="urn:schemas-microsoft-com:office:office" xmlns:r="http://schemas.openxmlformats.org/officeDocument/2006/relationships" xmlns:m="http://schemas.openxmlformats.org/officeDocument/2006/math" xmlns:v="urn:schemas-microsoft-com:vml" xmlns:wp14="http://schemas.microsoft.com/office/word/2010/wordprocessingDrawing" xmlns:wp="http://schemas.openxmlformats.org/drawingml/2006/wordprocessingDrawing" xmlns:w10="urn:schemas-microsoft-com:office:word" xmlns:w="http://schemas.openxmlformats.org/wordprocessingml/2006/main" xmlns:w14="http://schemas.microsoft.com/office/word/2010/wordml" xmlns:w15="http://schemas.microsoft.com/office/word/2012/wordml" xmlns:w16cex="http://schemas.microsoft.com/office/word/2018/wordml/cex" xmlns:w16cid="http://schemas.microsoft.com/office/word/2016/wordml/cid" xmlns:w16="http://schemas.microsoft.com/office/word/2018/wordml" xmlns:w16sdtdh="http://schemas.microsoft.com/office/word/2020/wordml/sdtdatahash" xmlns:w16se="http://schemas.microsoft.com/office/word/2015/wordml/symex" xmlns:wpg="http://schemas.microsoft.com/office/word/2010/wordprocessingGroup" xmlns:wpi="http://schemas.microsoft.com/office/word/2010/wordprocessingInk" xmlns:wne="http://schemas.microsoft.com/office/word/2006/wordml" xmlns:wps="http://schemas.microsoft.com/office/word/2010/wordprocessingShape" mc:Ignorable="w14 w15 w16se w16cid w16 w16cex w16sdtdh wp14">
   <w:body>
     <w:p>
       <w:r>
@@ -199,7 +199,7 @@
               </wp:anchor>
             </w:drawing>
           </mc:Choice>
-          <mc:Fallback>
+          <mc:Fallback xmlns:w16du="http://schemas.microsoft.com/office/word/2023/wordml/word16du" xmlns:oel="http://schemas.microsoft.com/office/2019/extlst">
             <w:pict>
               <v:rect w14:anchorId="520EA51F" id="Rectángulo 3" o:spid="_x0000_s1026" alt="&quot;&quot;" style="position:absolute;margin-left:-55.7pt;margin-top:26.5pt;width:613.85pt;height:204pt;z-index:-251655168;visibility:visible;mso-wrap-style:square;mso-height-percent:0;mso-wrap-distance-left:9pt;mso-wrap-distance-top:0;mso-wrap-distance-right:9pt;mso-wrap-distance-bottom:0;mso-position-horizontal:absolute;mso-position-horizontal-relative:text;mso-position-vertical:absolute;mso-position-vertical-relative:text;mso-height-percent:0;mso-height-relative:margin;v-text-anchor:middle" o:gfxdata="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" fillcolor="#00314d" stroked="f" strokeweight="1pt"/>
             </w:pict>
@@ -318,7 +318,7 @@
                 <v:stroke joinstyle="miter"/>
                 <v:path gradientshapeok="t" o:connecttype="rect"/>
               </v:shapetype>
-              <v:shape id="Cuadro de texto 2" o:spid="_x0000_s1026" type="#_x0000_t202" alt="&quot;&quot;" style="position:absolute;left:0;text-align:left;margin-left:-44.7pt;margin-top:12pt;width:537.8pt;height:131.3pt;z-index:251663360;visibility:visible;mso-wrap-style:square;mso-width-percent:0;mso-height-percent:0;mso-wrap-distance-left:9pt;mso-wrap-distance-top:3.6pt;mso-wrap-distance-right:9pt;mso-wrap-distance-bottom:3.6pt;mso-position-horizontal:absolute;mso-position-horizontal-relative:text;mso-position-vertical:absolute;mso-position-vertical-relative:text;mso-width-percent:0;mso-height-percent:0;mso-width-relative:margin;mso-height-relative:margin;v-text-anchor:top" o:gfxdata="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" filled="f" stroked="f">
+              <v:shape id="Cuadro de texto 2" o:spid="_x0000_s1026" type="#_x0000_t202" style="position:absolute;left:0;text-align:left;margin-left:-44.7pt;margin-top:12pt;width:537.8pt;height:131.3pt;z-index:251663360;visibility:visible;mso-wrap-style:square;mso-width-percent:0;mso-height-percent:0;mso-wrap-distance-left:9pt;mso-wrap-distance-top:3.6pt;mso-wrap-distance-right:9pt;mso-wrap-distance-bottom:3.6pt;mso-position-horizontal:absolute;mso-position-horizontal-relative:text;mso-position-vertical:absolute;mso-position-vertical-relative:text;mso-width-percent:0;mso-height-percent:0;mso-width-relative:margin;mso-height-relative:margin;v-text-anchor:top" o:gfxdata="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" filled="f" stroked="f">
                 <v:textbox>
                   <w:txbxContent>
                     <w:p>
@@ -506,6 +506,7 @@
           <w:docPartUnique/>
         </w:docPartObj>
       </w:sdtPr>
+      <w:sdtEndPr/>
       <w:sdtContent>
         <w:p>
           <w:pPr>
@@ -544,21 +545,7 @@
                 <w:rStyle w:val="Hipervnculo"/>
                 <w:noProof/>
               </w:rPr>
-              <w:t>Introducci</w:t>
-            </w:r>
-            <w:r>
-              <w:rPr>
-                <w:rStyle w:val="Hipervnculo"/>
-                <w:noProof/>
-              </w:rPr>
-              <w:t>ó</w:t>
-            </w:r>
-            <w:r>
-              <w:rPr>
-                <w:rStyle w:val="Hipervnculo"/>
-                <w:noProof/>
-              </w:rPr>
-              <w:t>n</w:t>
+              <w:t>Introducción</w:t>
             </w:r>
             <w:r>
               <w:rPr>
@@ -1029,7 +1016,7 @@
                 <w:noProof/>
                 <w:webHidden/>
               </w:rPr>
-              <w:t>29</w:t>
+              <w:t>37</w:t>
             </w:r>
             <w:r>
               <w:rPr>
@@ -1115,7 +1102,7 @@
                 <w:noProof/>
                 <w:webHidden/>
               </w:rPr>
-              <w:t>32</w:t>
+              <w:t>40</w:t>
             </w:r>
             <w:r>
               <w:rPr>
@@ -1184,7 +1171,7 @@
                 <w:noProof/>
                 <w:webHidden/>
               </w:rPr>
-              <w:t>39</w:t>
+              <w:t>47</w:t>
             </w:r>
             <w:r>
               <w:rPr>
@@ -1253,7 +1240,7 @@
                 <w:noProof/>
                 <w:webHidden/>
               </w:rPr>
-              <w:t>40</w:t>
+              <w:t>48</w:t>
             </w:r>
             <w:r>
               <w:rPr>
@@ -1322,7 +1309,7 @@
                 <w:noProof/>
                 <w:webHidden/>
               </w:rPr>
-              <w:t>41</w:t>
+              <w:t>49</w:t>
             </w:r>
             <w:r>
               <w:rPr>
@@ -1391,7 +1378,7 @@
                 <w:noProof/>
                 <w:webHidden/>
               </w:rPr>
-              <w:t>43</w:t>
+              <w:t>51</w:t>
             </w:r>
             <w:r>
               <w:rPr>
@@ -1460,7 +1447,7 @@
                 <w:noProof/>
                 <w:webHidden/>
               </w:rPr>
-              <w:t>44</w:t>
+              <w:t>53</w:t>
             </w:r>
             <w:r>
               <w:rPr>
@@ -1556,33 +1543,33 @@
         <w:rPr>
           <w:lang w:eastAsia="es-CO"/>
         </w:rPr>
-        <w:t>¿Sabías que las enfermedades no trasmisibles cobran muchas vidas en el mundo?</w:t>
-      </w:r>
-    </w:p>
-    <w:p>
-      <w:pPr>
-        <w:rPr>
-          <w:lang w:eastAsia="es-CO"/>
-        </w:rPr>
-      </w:pPr>
-      <w:r>
-        <w:rPr>
-          <w:lang w:eastAsia="es-CO"/>
-        </w:rPr>
-        <w:t>Se ha demostrado que casi el 80 % de las muertes ocurren en países tercermundistas; antes se creía que este tipo de problemas de salud era una problemática que afectaba más que todo a los países del primer mundo.</w:t>
-      </w:r>
-    </w:p>
-    <w:p>
-      <w:pPr>
-        <w:rPr>
-          <w:lang w:eastAsia="es-CO"/>
-        </w:rPr>
-      </w:pPr>
-      <w:r>
-        <w:rPr>
-          <w:lang w:eastAsia="es-CO"/>
-        </w:rPr>
-        <w:t>En la sociedad actual, cuando se habla de enfermedades no transmisibles, se hace referencia a padecimientos cardiovasculares, cáncer, diabetes, enfermedades respiratorias crónicas, obesidad, entre otras. Un alto porcentaje de estos trastornos puede reducirse si se tienen en cuenta cuatro factores de riesgo del comportamiento humano como consumo de dietas poco sanas, tabaco, inactividad física y alcohol excesivo. Ampliemos la información sobre cada una de ellos:</w:t>
+        <w:t>Cada año mueren por Enfermedades no transmisibles (ENT) en todo el mundo, 15 millones de personas entre 30 y 69 años de edad; más del 85 % de estas muertes “prematuras” ocurren en países de ingresos bajos y medianos. En la región de las Américas, mueren 2,2 millones de personas por ENT, antes de cumplir 70 años. (Organización Panamericana de la Salud, 2024).</w:t>
+      </w:r>
+    </w:p>
+    <w:p>
+      <w:pPr>
+        <w:rPr>
+          <w:lang w:eastAsia="es-CO"/>
+        </w:rPr>
+      </w:pPr>
+      <w:r>
+        <w:rPr>
+          <w:lang w:eastAsia="es-CO"/>
+        </w:rPr>
+        <w:t>Las enfermedades no transmisibles (ENT), también conocidas como enfermedades crónicas, suelen ser de larga duración y son el resultado de una combinación de factores genéticos, fisiológicos, ambientales y de comportamiento. (Organización Mundial de la Salud, 2023).</w:t>
+      </w:r>
+    </w:p>
+    <w:p>
+      <w:pPr>
+        <w:rPr>
+          <w:lang w:eastAsia="es-CO"/>
+        </w:rPr>
+      </w:pPr>
+      <w:r>
+        <w:rPr>
+          <w:lang w:eastAsia="es-CO"/>
+        </w:rPr>
+        <w:t>Para ampliar la información, lo invitamos a consultar el video Las Enfermedades No Transmisibles (ENT) y factores de riesgo (video animado), el cual se encuentra en el material complementario.</w:t>
       </w:r>
     </w:p>
     <w:p>
@@ -1656,6 +1643,7 @@
         <w:rPr>
           <w:lang w:eastAsia="es-CO"/>
         </w:rPr>
+        <w:lastRenderedPageBreak/>
         <w:t>Las personas que mueren a causa del sedentarismo son aproximadamente 3,2 millones cada año. Los hombres y mujeres que realizan poca actividad física tienen un 30 % más de posibilidades de morir.</w:t>
       </w:r>
     </w:p>
@@ -1671,7 +1659,6 @@
         <w:rPr>
           <w:lang w:eastAsia="es-CO"/>
         </w:rPr>
-        <w:lastRenderedPageBreak/>
         <w:t>Hacer actividad física reduce el riesgo de padecer enfermedades cardiovasculares, depresión, cáncer de mama, de colon y diabetes. Se cree que el sedentarismo es más común en países de ingresos altos, sin embargo, en los de ingresos medios, la población más afectada son las mujeres.</w:t>
       </w:r>
     </w:p>
@@ -1759,6 +1746,7 @@
         <w:rPr>
           <w:lang w:eastAsia="es-CO"/>
         </w:rPr>
+        <w:lastRenderedPageBreak/>
         <w:t>Cada vez es más frecuente que la población escoja alimentos mal sanos o comidas chatarra, sobre todo los jóvenes, de acuerdo a las tendencias de comida al paso y de preparación rápida.</w:t>
       </w:r>
     </w:p>
@@ -1786,7 +1774,6 @@
         <w:rPr>
           <w:lang w:eastAsia="es-CO"/>
         </w:rPr>
-        <w:lastRenderedPageBreak/>
         <w:t>Hablemos ahora sobre algunas enfermedades:</w:t>
       </w:r>
     </w:p>
@@ -3296,9 +3283,25 @@
     </w:p>
     <w:p>
       <w:pPr>
+        <w:pStyle w:val="Prrafodelista"/>
+        <w:ind w:left="1429" w:firstLine="0"/>
+        <w:rPr>
+          <w:lang w:eastAsia="es-CO"/>
+        </w:rPr>
+      </w:pPr>
+      <w:r>
+        <w:rPr>
+          <w:lang w:eastAsia="es-CO"/>
+        </w:rPr>
+        <w:t>“En Colombia existe la norma de Etiquetado nutricional nacional, Resolución 810 del 2021, que establece un reglamento de etiquetado nutricional y frontal que deben cumplir los alimentos envasados o empacados para consumo humano, advirtiendo cuando un alimento tiene ingredientes cuyo consumo en exceso puede representar inconvenientes para la salud y por lo tanto el incremento en el riesgo de padecer enfermedades no trasmisibles”. (Ministerio de Salud y Protección Social, 2024).</w:t>
+      </w:r>
+    </w:p>
+    <w:p>
+      <w:pPr>
         <w:pStyle w:val="Ttulo4"/>
       </w:pPr>
       <w:r>
+        <w:lastRenderedPageBreak/>
         <w:t>Y, ¿qué es un entorno saludable?</w:t>
       </w:r>
     </w:p>
@@ -3326,14 +3329,7 @@
         <w:rPr>
           <w:lang w:eastAsia="es-CO"/>
         </w:rPr>
-        <w:t xml:space="preserve"> es importante que en los lugares </w:t>
-      </w:r>
-      <w:r>
-        <w:rPr>
-          <w:lang w:eastAsia="es-CO"/>
-        </w:rPr>
-        <w:lastRenderedPageBreak/>
-        <w:t>donde se pasa la mayor parte de la vida se desarrollen ámbitos saludables en pro de una buena salud.</w:t>
+        <w:t xml:space="preserve"> es importante que en los lugares donde se pasa la mayor parte de la vida se desarrollen ámbitos saludables en pro de una buena salud.</w:t>
       </w:r>
     </w:p>
     <w:p>
@@ -3426,6 +3422,7 @@
         <w:rPr>
           <w:lang w:eastAsia="es-CO"/>
         </w:rPr>
+        <w:lastRenderedPageBreak/>
         <w:t>Fomentar el desempeño académico y laboral.</w:t>
       </w:r>
     </w:p>
@@ -3465,14 +3462,7 @@
         <w:rPr>
           <w:lang w:eastAsia="es-CO"/>
         </w:rPr>
-        <w:t xml:space="preserve">Los operarios pasan la mayor parte de su tiempo en el trabajo, por eso para mejorar su salud y bienestar, es importante promover el desarrollo de espacios laborares con hábitos saludables, reduciendo factores de riesgo de enfermedades </w:t>
-      </w:r>
-      <w:r>
-        <w:rPr>
-          <w:lang w:eastAsia="es-CO"/>
-        </w:rPr>
-        <w:lastRenderedPageBreak/>
-        <w:t>crónicas transmisibles, porque si se logra todo lo anterior, el resultado será una mayor competitividad.</w:t>
+        <w:t>Los operarios pasan la mayor parte de su tiempo en el trabajo, por eso para mejorar su salud y bienestar, es importante promover el desarrollo de espacios laborares con hábitos saludables, reduciendo factores de riesgo de enfermedades crónicas transmisibles, porque si se logra todo lo anterior, el resultado será una mayor competitividad.</w:t>
       </w:r>
     </w:p>
     <w:p>
@@ -3604,6 +3594,7 @@
         <w:rPr>
           <w:lang w:eastAsia="es-CO"/>
         </w:rPr>
+        <w:lastRenderedPageBreak/>
         <w:t>Es importante que la universidad instituya áreas como bienestar universitario, obra social y zonas académicas, para promover actividades sostenibles, con el fin que exista una consolidación de universidad saludable.</w:t>
       </w:r>
     </w:p>
@@ -3625,14 +3616,7 @@
         <w:rPr>
           <w:lang w:eastAsia="es-CO"/>
         </w:rPr>
-        <w:t xml:space="preserve">Los niños son el futuro de cualquier país y este tipo de población es muy vulnerable, por eso es importante crear entornos físicos seguros libres de humo de </w:t>
-      </w:r>
-      <w:r>
-        <w:rPr>
-          <w:lang w:eastAsia="es-CO"/>
-        </w:rPr>
-        <w:lastRenderedPageBreak/>
-        <w:t>tabaco y con estructuras adecuadas donde se fomenten relaciones interpersonales positivas (respeto, identidad cultural y participación de la comunidad). En estos espacios donde se educan a los niños, es necesario promover la alimentación sana, así como actividades deportivas, recreacionales y culturales, como acceso a servicios públicos, con el fin que sea un ambiente sano y propicio para que se desarrollen, previniendo enfermedades no transmisibles.</w:t>
+        <w:t>Los niños son el futuro de cualquier país y este tipo de población es muy vulnerable, por eso es importante crear entornos físicos seguros libres de humo de tabaco y con estructuras adecuadas donde se fomenten relaciones interpersonales positivas (respeto, identidad cultural y participación de la comunidad). En estos espacios donde se educan a los niños, es necesario promover la alimentación sana, así como actividades deportivas, recreacionales y culturales, como acceso a servicios públicos, con el fin que sea un ambiente sano y propicio para que se desarrollen, previniendo enfermedades no transmisibles.</w:t>
       </w:r>
     </w:p>
     <w:p>
@@ -3703,7 +3687,7 @@
         <w:rPr>
           <w:lang w:eastAsia="es-CO"/>
         </w:rPr>
-        <w:t>La importancia del deporte en la salud radica en los siguientes aspectos:</w:t>
+        <w:t>La importancia de la actividad física en la salud, radica en los siguientes aspectos (OMS, 2024):</w:t>
       </w:r>
     </w:p>
     <w:p>
@@ -3721,7 +3705,21 @@
         <w:rPr>
           <w:lang w:eastAsia="es-CO"/>
         </w:rPr>
-        <w:t>Mejora la circulación de la sangre.</w:t>
+        <w:t xml:space="preserve">En el niño y el adolescente: mejora la forma física, la salud </w:t>
+      </w:r>
+      <w:proofErr w:type="spellStart"/>
+      <w:r>
+        <w:rPr>
+          <w:lang w:eastAsia="es-CO"/>
+        </w:rPr>
+        <w:t>cardiometabólica</w:t>
+      </w:r>
+      <w:proofErr w:type="spellEnd"/>
+      <w:r>
+        <w:rPr>
+          <w:lang w:eastAsia="es-CO"/>
+        </w:rPr>
+        <w:t xml:space="preserve"> y de los huesos, y la capacidad cognitiva y la salud mental, y reduce la grasa corporal.</w:t>
       </w:r>
     </w:p>
     <w:p>
@@ -3739,7 +3737,7 @@
         <w:rPr>
           <w:lang w:eastAsia="es-CO"/>
         </w:rPr>
-        <w:t>Eleva la capacidad vital.</w:t>
+        <w:t>En el adulto y el anciano: reduce el riesgo de mortalidad por todas las causas y por enfermedades cardiovasculares, la aparición de hipertensión, de cánceres en lugares específicos y de diabetes de tipo 2, y las caídas, y mejora la salud mental, la salud cognitiva, el sueño y las medidas de grasa corporal.</w:t>
       </w:r>
     </w:p>
     <w:p>
@@ -3757,43 +3755,14 @@
         <w:rPr>
           <w:lang w:eastAsia="es-CO"/>
         </w:rPr>
-        <w:t>Aumenta la respuesta psicomotriz.</w:t>
-      </w:r>
-    </w:p>
-    <w:p>
-      <w:pPr>
-        <w:pStyle w:val="Prrafodelista"/>
-        <w:numPr>
-          <w:ilvl w:val="0"/>
-          <w:numId w:val="19"/>
-        </w:numPr>
-        <w:rPr>
-          <w:lang w:eastAsia="es-CO"/>
-        </w:rPr>
-      </w:pPr>
-      <w:r>
-        <w:rPr>
-          <w:lang w:eastAsia="es-CO"/>
-        </w:rPr>
-        <w:t>Es una buena ayuda para combatir el estrés.</w:t>
-      </w:r>
-    </w:p>
-    <w:p>
-      <w:pPr>
-        <w:pStyle w:val="Prrafodelista"/>
-        <w:numPr>
-          <w:ilvl w:val="0"/>
-          <w:numId w:val="19"/>
-        </w:numPr>
-        <w:rPr>
-          <w:lang w:eastAsia="es-CO"/>
-        </w:rPr>
-      </w:pPr>
-      <w:r>
-        <w:rPr>
-          <w:lang w:eastAsia="es-CO"/>
-        </w:rPr>
-        <w:t>Mantiene en óptimas condiciones la función cardíaca y el proceso de respiración.</w:t>
+        <w:t xml:space="preserve">En las mujeres durante el embarazo y el puerperio: reduce el riesgo de preeclampsia, hipertensión gestacional, diabetes gestacional, el aumento </w:t>
+      </w:r>
+      <w:r>
+        <w:rPr>
+          <w:lang w:eastAsia="es-CO"/>
+        </w:rPr>
+        <w:lastRenderedPageBreak/>
+        <w:t>excesivo de peso durante el embarazo, las complicaciones en el parto, la depresión posparto y las complicaciones del recién nacido. Además, cabe señalar que la actividad física no tiene efectos adversos sobre el peso al nacer ni entraña un mayor riesgo de muerte prenatal.</w:t>
       </w:r>
     </w:p>
     <w:p>
@@ -3819,62 +3788,62 @@
         <w:rPr>
           <w:lang w:eastAsia="es-CO"/>
         </w:rPr>
+        <w:t>Es importante tener en cuenta que para que la actividad física ayude a mejorar la salud, debe realizarse de manera regular y consistente, debido a que las actividades físicas esporádicas o de fin de semana no son suficientes para estimular los diferentes órganos y sistemas.</w:t>
+      </w:r>
+    </w:p>
+    <w:p>
+      <w:pPr>
+        <w:rPr>
+          <w:lang w:eastAsia="es-CO"/>
+        </w:rPr>
+      </w:pPr>
+      <w:r>
+        <w:rPr>
+          <w:lang w:eastAsia="es-CO"/>
+        </w:rPr>
+        <w:t>Grandes intervalos de inactividad de estímulos físicos, empezar ejercicios y luego interrumpirlos, y después volver a comenzarlos, ocasionan una descompensación en el organismo, provocando alteraciones y lesiones, las cuales pueden ser verdaderamente graves en las personas.</w:t>
+      </w:r>
+    </w:p>
+    <w:p>
+      <w:pPr>
+        <w:rPr>
+          <w:lang w:eastAsia="es-CO"/>
+        </w:rPr>
+      </w:pPr>
+      <w:r>
+        <w:rPr>
+          <w:lang w:eastAsia="es-CO"/>
+        </w:rPr>
+        <w:t>Teniendo en cuenta lo anterior, es aconsejable ejecutar actividades físicas continuas y controladas. El ejercicio físico sistemático es la mejor opción para lograr una buena salud, en especial porque se realiza en tiempos adecuados y conformes a las posibilidades y necesidades de cada persona; este método es muy conveniente porque se determina la intensidad y la frecuencia apropiada para el ejercicio.</w:t>
+      </w:r>
+    </w:p>
+    <w:p>
+      <w:pPr>
+        <w:pStyle w:val="Ttulo2"/>
+      </w:pPr>
+      <w:r>
+        <w:t>Clasificación de las actividades físicas</w:t>
+      </w:r>
+    </w:p>
+    <w:p>
+      <w:pPr>
+        <w:rPr>
+          <w:lang w:eastAsia="es-CO"/>
+        </w:rPr>
+      </w:pPr>
+      <w:r>
+        <w:rPr>
+          <w:lang w:eastAsia="es-CO"/>
+        </w:rPr>
+        <w:t>Las actividades físicas pueden ser ligeras, moderadas y vigorosas.</w:t>
+      </w:r>
+    </w:p>
+    <w:p>
+      <w:pPr>
+        <w:pStyle w:val="Ttulo3"/>
+      </w:pPr>
+      <w:r>
         <w:lastRenderedPageBreak/>
-        <w:t>Es importante tener en cuenta que para que la actividad física ayude a mejorar la salud, debe realizarse de manera regular y consistente, debido a que las actividades físicas esporádicas o de fin de semana no son suficientes para estimular los diferentes órganos y sistemas.</w:t>
-      </w:r>
-    </w:p>
-    <w:p>
-      <w:pPr>
-        <w:rPr>
-          <w:lang w:eastAsia="es-CO"/>
-        </w:rPr>
-      </w:pPr>
-      <w:r>
-        <w:rPr>
-          <w:lang w:eastAsia="es-CO"/>
-        </w:rPr>
-        <w:t>Grandes intervalos de inactividad de estímulos físicos, empezar ejercicios y luego interrumpirlos, y después volver a comenzarlos, ocasionan una descompensación en el organismo, provocando alteraciones y lesiones, las cuales pueden ser verdaderamente graves en las personas.</w:t>
-      </w:r>
-    </w:p>
-    <w:p>
-      <w:pPr>
-        <w:rPr>
-          <w:lang w:eastAsia="es-CO"/>
-        </w:rPr>
-      </w:pPr>
-      <w:r>
-        <w:rPr>
-          <w:lang w:eastAsia="es-CO"/>
-        </w:rPr>
-        <w:t>Teniendo en cuenta lo anterior, es aconsejable ejecutar actividades físicas continuas y controladas. El ejercicio físico sistemático es la mejor opción para lograr una buena salud, en especial porque se realiza en tiempos adecuados y conformes a las posibilidades y necesidades de cada persona; este método es muy conveniente porque se determina la intensidad y la frecuencia apropiada para el ejercicio.</w:t>
-      </w:r>
-    </w:p>
-    <w:p>
-      <w:pPr>
-        <w:pStyle w:val="Ttulo2"/>
-      </w:pPr>
-      <w:r>
-        <w:t>Clasificación de las actividades físicas</w:t>
-      </w:r>
-    </w:p>
-    <w:p>
-      <w:pPr>
-        <w:rPr>
-          <w:lang w:eastAsia="es-CO"/>
-        </w:rPr>
-      </w:pPr>
-      <w:r>
-        <w:rPr>
-          <w:lang w:eastAsia="es-CO"/>
-        </w:rPr>
-        <w:t>Las actividades físicas pueden ser ligeras, moderadas y vigorosas.</w:t>
-      </w:r>
-    </w:p>
-    <w:p>
-      <w:pPr>
-        <w:pStyle w:val="Ttulo3"/>
-      </w:pPr>
-      <w:r>
         <w:t>Actividad física ligera</w:t>
       </w:r>
     </w:p>
@@ -3901,80 +3870,74 @@
         <w:rPr>
           <w:lang w:eastAsia="es-CO"/>
         </w:rPr>
-        <w:t xml:space="preserve">El metabolismo energético que se utiliza en este tipo de actividad es el de los ácidos grasos, donde la intensidad de trabajo del ritmo cardiaco es del 50 % al 60 % de </w:t>
-      </w:r>
+        <w:t>El metabolismo energético que se utiliza en este tipo de actividad es el de los ácidos grasos, donde la intensidad de trabajo del ritmo cardiaco es del 50 % al 60 % de la fuerza cardíaca máxima (</w:t>
+      </w:r>
+      <w:proofErr w:type="spellStart"/>
+      <w:r>
+        <w:rPr>
+          <w:lang w:eastAsia="es-CO"/>
+        </w:rPr>
+        <w:t>FCmax</w:t>
+      </w:r>
+      <w:proofErr w:type="spellEnd"/>
+      <w:r>
+        <w:rPr>
+          <w:lang w:eastAsia="es-CO"/>
+        </w:rPr>
+        <w:t>). Se sugiere hacer tres sesiones de actividad física por semana, con una duración de 45 a 60 minutos, incluyendo la fase inicial de preparación, la de calentamiento y la de fase final.</w:t>
+      </w:r>
+    </w:p>
+    <w:p>
+      <w:pPr>
+        <w:rPr>
+          <w:lang w:eastAsia="es-CO"/>
+        </w:rPr>
+      </w:pPr>
+      <w:r>
+        <w:rPr>
+          <w:lang w:eastAsia="es-CO"/>
+        </w:rPr>
+        <w:t xml:space="preserve">Para desarrollar una capacidad aeróbica se debe utilizar un sistema de entrenamiento continuo donde durante las primeras sesiones se empleen métodos con pequeños intervalos de descanso para que la persona se adapte al esfuerzo; por lo </w:t>
+      </w:r>
+      <w:proofErr w:type="gramStart"/>
+      <w:r>
+        <w:rPr>
+          <w:lang w:eastAsia="es-CO"/>
+        </w:rPr>
+        <w:t>tanto</w:t>
+      </w:r>
+      <w:proofErr w:type="gramEnd"/>
+      <w:r>
+        <w:rPr>
+          <w:lang w:eastAsia="es-CO"/>
+        </w:rPr>
+        <w:t xml:space="preserve"> se sugiere una progresión en las cargas, lo que significa mantener los tiempos e intensidades durante un período de tres a cuatro semanas, combinando carrera suave con baja intensidad en la caminata (trabajo aeróbico). Al ejecutar este tipo de ejercicio se debe respetar el principio de la individualidad, es decir la capacidad funcional y condición física de cada uno.</w:t>
+      </w:r>
+    </w:p>
+    <w:p>
+      <w:pPr>
+        <w:rPr>
+          <w:lang w:eastAsia="es-CO"/>
+        </w:rPr>
+      </w:pPr>
+      <w:r>
+        <w:rPr>
+          <w:lang w:eastAsia="es-CO"/>
+        </w:rPr>
+        <w:t>Los ejercicios de flexibilidad deberán estar inmersos en las sesiones de cada una de las dinámicas de preparación y de recuperación. Los ejercicios de extensión suave deben realizarse de manera sostenida en intervalos de 10 a 15 segundos, de 3 a 5 por grupo muscular, esto con el fin de estimular la flexibilidad y reducir la tensión de los músculos.</w:t>
+      </w:r>
+    </w:p>
+    <w:p>
+      <w:pPr>
+        <w:rPr>
+          <w:lang w:eastAsia="es-CO"/>
+        </w:rPr>
+      </w:pPr>
       <w:r>
         <w:rPr>
           <w:lang w:eastAsia="es-CO"/>
         </w:rPr>
         <w:lastRenderedPageBreak/>
-        <w:t>la fuerza cardíaca máxima (</w:t>
-      </w:r>
-      <w:proofErr w:type="spellStart"/>
-      <w:r>
-        <w:rPr>
-          <w:lang w:eastAsia="es-CO"/>
-        </w:rPr>
-        <w:t>FCmáx</w:t>
-      </w:r>
-      <w:proofErr w:type="spellEnd"/>
-      <w:r>
-        <w:rPr>
-          <w:lang w:eastAsia="es-CO"/>
-        </w:rPr>
-        <w:t>). Se sugiere hacer tres sesiones de calentamiento a la semana con una duración de 45 a 60 minutos, incluyendo la fase inicial de preparación, la de calentamiento y la de fase final.</w:t>
-      </w:r>
-    </w:p>
-    <w:p>
-      <w:pPr>
-        <w:rPr>
-          <w:lang w:eastAsia="es-CO"/>
-        </w:rPr>
-      </w:pPr>
-      <w:r>
-        <w:rPr>
-          <w:lang w:eastAsia="es-CO"/>
-        </w:rPr>
-        <w:t xml:space="preserve">Para desarrollar una capacidad aeróbica se debe utilizar un sistema de entrenamiento continuo donde durante las primeras secciones se empleen métodos con pequeños intervalos de descanso para que la persona se adapte al esfuerzo; por lo </w:t>
-      </w:r>
-      <w:proofErr w:type="gramStart"/>
-      <w:r>
-        <w:rPr>
-          <w:lang w:eastAsia="es-CO"/>
-        </w:rPr>
-        <w:t>tanto</w:t>
-      </w:r>
-      <w:proofErr w:type="gramEnd"/>
-      <w:r>
-        <w:rPr>
-          <w:lang w:eastAsia="es-CO"/>
-        </w:rPr>
-        <w:t xml:space="preserve"> se sugiere una progresión en las cargas, lo que significa mantener los tiempos e intensidades durante un período de tres a cuatro semanas, combinando carrera suave con baja intensidad en la caminata (trabajo aeróbico). Al ejecutar este tipo de ejercicio se debe respetar el principio de la individualidad, es decir la capacidad funcional y condición física de cada uno.</w:t>
-      </w:r>
-    </w:p>
-    <w:p>
-      <w:pPr>
-        <w:rPr>
-          <w:lang w:eastAsia="es-CO"/>
-        </w:rPr>
-      </w:pPr>
-      <w:r>
-        <w:rPr>
-          <w:lang w:eastAsia="es-CO"/>
-        </w:rPr>
-        <w:t>Los ejercicios de flexibilidad deberán estar inmersos en las secciones de cada una de las dinámicas de preparación y de recuperación. Los ejercicios de extensión suave deben realizarse de manera sostenida en intervalos de 10 a 15 segundos, de 3 a 5 por grupo muscular, esto con el fin de estimular la flexibilidad y reducir la tensión de los músculos.</w:t>
-      </w:r>
-    </w:p>
-    <w:p>
-      <w:pPr>
-        <w:rPr>
-          <w:lang w:eastAsia="es-CO"/>
-        </w:rPr>
-      </w:pPr>
-      <w:r>
-        <w:rPr>
-          <w:lang w:eastAsia="es-CO"/>
-        </w:rPr>
         <w:t>Durante los ejercicios de flexibilidad se deben tener en cuenta las siguientes consideraciones:</w:t>
       </w:r>
     </w:p>
@@ -4029,7 +3992,7 @@
         <w:rPr>
           <w:lang w:eastAsia="es-CO"/>
         </w:rPr>
-        <w:t>Cada sección de estiramiento debe durar entre 10 a 20 minutos.</w:t>
+        <w:t>Cada sesión de estiramiento debe durar entre 10 a 20 minutos.</w:t>
       </w:r>
     </w:p>
     <w:p>
@@ -4065,62 +4028,62 @@
         <w:rPr>
           <w:lang w:eastAsia="es-CO"/>
         </w:rPr>
+        <w:t>Durante el estiramiento, si siente un dolor fuerte, suspenda inmediatamente.</w:t>
+      </w:r>
+    </w:p>
+    <w:p>
+      <w:pPr>
+        <w:rPr>
+          <w:lang w:eastAsia="es-CO"/>
+        </w:rPr>
+      </w:pPr>
+      <w:r>
+        <w:rPr>
+          <w:lang w:eastAsia="es-CO"/>
+        </w:rPr>
+        <w:t>Las actividades ligeras consiguen con baja intensidad, incrementar la resistencia física, lo que se ve reflejado en el buen funcionamiento del sistema cardiovascular, glandular, muscular y respiratorio; asimismo, la condición física mejora en relación con la capacidad de aguantar estímulos prolongados de esfuerzo físico.</w:t>
+      </w:r>
+    </w:p>
+    <w:p>
+      <w:pPr>
+        <w:pStyle w:val="Ttulo3"/>
+      </w:pPr>
+      <w:r>
+        <w:t>Actividad física moderada</w:t>
+      </w:r>
+    </w:p>
+    <w:p>
+      <w:pPr>
+        <w:rPr>
+          <w:lang w:eastAsia="es-CO"/>
+        </w:rPr>
+      </w:pPr>
+      <w:r>
+        <w:rPr>
+          <w:lang w:eastAsia="es-CO"/>
+        </w:rPr>
+        <w:t>Son aconsejables para personas que tiene un mínimo de condición física, es decir, que tienen la capacidad básica para resistir estímulos de esfuerzo prolongado con cierto índice de recuperación. El tiempo que perdura la actividad física moderada oscila entre los 30 y los 60 minutos por sesión.</w:t>
+      </w:r>
+    </w:p>
+    <w:p>
+      <w:pPr>
+        <w:rPr>
+          <w:lang w:eastAsia="es-CO"/>
+        </w:rPr>
+      </w:pPr>
+      <w:r>
+        <w:rPr>
+          <w:lang w:eastAsia="es-CO"/>
+        </w:rPr>
+        <w:t>Los ejercicios de fortaleza deben hacerse tres veces por semana con una intensidad de carga de 60 a 70 % del RM (repetición máxima), con un tiempo de duración por repetición de 15 a 20 segundos con períodos de recuperación de 30 a 180 segundos; si se realiza esta actividad con un nivel intenso, se utilizarán más carbohidratos.</w:t>
+      </w:r>
+    </w:p>
+    <w:p>
+      <w:pPr>
+        <w:pStyle w:val="Ttulo3"/>
+      </w:pPr>
+      <w:r>
         <w:lastRenderedPageBreak/>
-        <w:t>Durante el estiramiento, si siente un dolor fuerte, suspenda inmediatamente.</w:t>
-      </w:r>
-    </w:p>
-    <w:p>
-      <w:pPr>
-        <w:rPr>
-          <w:lang w:eastAsia="es-CO"/>
-        </w:rPr>
-      </w:pPr>
-      <w:r>
-        <w:rPr>
-          <w:lang w:eastAsia="es-CO"/>
-        </w:rPr>
-        <w:t>Las actividades ligeras consiguen con baja intensidad, incrementar la resistencia física, lo que se ve reflejado en el buen funcionamiento del sistema cardiovascular, glandular, muscular y respiratorio; asimismo, la condición física mejora en relación con la capacidad de aguantar por tiempo prolongado, estímulos de esfuerzo.</w:t>
-      </w:r>
-    </w:p>
-    <w:p>
-      <w:pPr>
-        <w:pStyle w:val="Ttulo3"/>
-      </w:pPr>
-      <w:r>
-        <w:t>Actividad física moderada</w:t>
-      </w:r>
-    </w:p>
-    <w:p>
-      <w:pPr>
-        <w:rPr>
-          <w:lang w:eastAsia="es-CO"/>
-        </w:rPr>
-      </w:pPr>
-      <w:r>
-        <w:rPr>
-          <w:lang w:eastAsia="es-CO"/>
-        </w:rPr>
-        <w:t>Son aconsejables para personas que tiene un mínimo de condición física, es decir, que tienen la capacidad básica para resistir estímulos de esfuerzo prolongado con cierto índice de recuperación. El tiempo que perdura la actividad física moderada oscila entre los 30 y los 60 segundos.</w:t>
-      </w:r>
-    </w:p>
-    <w:p>
-      <w:pPr>
-        <w:rPr>
-          <w:lang w:eastAsia="es-CO"/>
-        </w:rPr>
-      </w:pPr>
-      <w:r>
-        <w:rPr>
-          <w:lang w:eastAsia="es-CO"/>
-        </w:rPr>
-        <w:t>Los ejercicios de fortaleza deben hacerse tres veces por semana con una intensidad de carga de 60 a 70 % en la máxima repetición con un tiempo de 15 a 20 segundos con períodos de recuperación de 30 a 180 segundos; si se realiza esta actividad con un nivel intenso, se utilizarán más carbohidratos.</w:t>
-      </w:r>
-    </w:p>
-    <w:p>
-      <w:pPr>
-        <w:pStyle w:val="Ttulo3"/>
-      </w:pPr>
-      <w:r>
         <w:t>Actividad física vigorosa</w:t>
       </w:r>
     </w:p>
@@ -4147,21 +4110,14 @@
         <w:rPr>
           <w:lang w:eastAsia="es-CO"/>
         </w:rPr>
-        <w:t xml:space="preserve">Las características de este método son parecidas a las de la actividad moderada, pero con la diferencia que se realiza con mayor intensidad, lo que deriva en una quema mayor de carbohidratos; si se desea aumentar la capacidad aeróbica, la intensidad de </w:t>
-      </w:r>
-      <w:r>
-        <w:rPr>
-          <w:lang w:eastAsia="es-CO"/>
-        </w:rPr>
-        <w:lastRenderedPageBreak/>
-        <w:t>trabajo del ritmo cardiaco será de 70 % a 80 % de la fuerza cardiaca máxima (</w:t>
+        <w:t>Las características de este método son parecidas a las de la actividad moderada, pero con la diferencia que se realiza con mayor intensidad, lo que deriva en una quema mayor de carbohidratos; si se desea aumentar la capacidad aeróbica, la intensidad de trabajo del ritmo cardiaco será de 70 % a 80 % de la frecuencia cardiaca máxima (</w:t>
       </w:r>
       <w:proofErr w:type="spellStart"/>
       <w:r>
         <w:rPr>
           <w:lang w:eastAsia="es-CO"/>
         </w:rPr>
-        <w:t>FCmáx</w:t>
+        <w:t>FCmax</w:t>
       </w:r>
       <w:proofErr w:type="spellEnd"/>
       <w:r>
@@ -4199,6 +4155,11 @@
     </w:p>
     <w:p>
       <w:pPr>
+        <w:pStyle w:val="Prrafodelista"/>
+        <w:numPr>
+          <w:ilvl w:val="0"/>
+          <w:numId w:val="41"/>
+        </w:numPr>
         <w:rPr>
           <w:b/>
           <w:bCs/>
@@ -4211,20 +4172,67 @@
           <w:bCs/>
           <w:lang w:eastAsia="es-CO"/>
         </w:rPr>
-        <w:t>De 5 a 17 años</w:t>
-      </w:r>
-    </w:p>
-    <w:p>
-      <w:pPr>
-        <w:rPr>
-          <w:lang w:eastAsia="es-CO"/>
-        </w:rPr>
-      </w:pPr>
-      <w:r>
-        <w:rPr>
-          <w:lang w:eastAsia="es-CO"/>
-        </w:rPr>
-        <w:t>La actividad física en este grupo de edad consiste en juegos, deportes y desplazamientos, mejorando las funciones cardiorrespiratorias, musculares, la salud ósea, y aminorando el riesgo de enfermedades no transmisibles.</w:t>
+        <w:t>Niños y adolescentes (de 5 a 17 años) (OMS, 2021)</w:t>
+      </w:r>
+    </w:p>
+    <w:p>
+      <w:pPr>
+        <w:pStyle w:val="Prrafodelista"/>
+        <w:ind w:left="1429" w:firstLine="0"/>
+        <w:rPr>
+          <w:lang w:eastAsia="es-CO"/>
+        </w:rPr>
+      </w:pPr>
+      <w:r>
+        <w:rPr>
+          <w:lang w:eastAsia="es-CO"/>
+        </w:rPr>
+        <w:t>Los niños y adolescentes pueden realizar la actividad física como actividad recreativa o de ocio (juegos, deportes o ejercicios programados) y en el marco de la educación física, los desplazamientos (caminar e ir en bicicleta o en algún otro medio rodado) o los quehaceres domésticos, en el contexto educativo, doméstico y comunitario.</w:t>
+      </w:r>
+    </w:p>
+    <w:p>
+      <w:pPr>
+        <w:pStyle w:val="Prrafodelista"/>
+        <w:ind w:left="1429" w:firstLine="0"/>
+        <w:rPr>
+          <w:lang w:eastAsia="es-CO"/>
+        </w:rPr>
+      </w:pPr>
+      <w:r>
+        <w:rPr>
+          <w:lang w:eastAsia="es-CO"/>
+        </w:rPr>
+        <w:lastRenderedPageBreak/>
+        <w:t xml:space="preserve">En los niños y adolescentes, la actividad física es beneficiosa por cuanto respecta a los siguientes resultados sanitarios: mejora de la forma física (capacidad cardiorrespiratoria y muscular), la salud </w:t>
+      </w:r>
+      <w:proofErr w:type="spellStart"/>
+      <w:r>
+        <w:rPr>
+          <w:lang w:eastAsia="es-CO"/>
+        </w:rPr>
+        <w:t>cardiometabólica</w:t>
+      </w:r>
+      <w:proofErr w:type="spellEnd"/>
+      <w:r>
+        <w:rPr>
+          <w:lang w:eastAsia="es-CO"/>
+        </w:rPr>
+        <w:t xml:space="preserve"> (tensión, dislipidemia, glucosa y resistencia a la insulina), la salud ósea, los resultados cognitivos (desempeño académico y función ejecutiva) y la salud mental (menor presencia de síntomas de depresión) y menor adiposidad.</w:t>
+      </w:r>
+    </w:p>
+    <w:p>
+      <w:pPr>
+        <w:pStyle w:val="Prrafodelista"/>
+        <w:ind w:left="1429" w:firstLine="0"/>
+        <w:rPr>
+          <w:lang w:eastAsia="es-CO"/>
+        </w:rPr>
+      </w:pPr>
+      <w:r>
+        <w:rPr>
+          <w:lang w:eastAsia="es-CO"/>
+        </w:rPr>
+        <w:t>Se recomienda lo siguiente:</w:t>
       </w:r>
     </w:p>
     <w:p>
@@ -4232,17 +4240,18 @@
         <w:pStyle w:val="Prrafodelista"/>
         <w:numPr>
           <w:ilvl w:val="0"/>
-          <w:numId w:val="26"/>
+          <w:numId w:val="42"/>
         </w:numPr>
-        <w:rPr>
-          <w:lang w:eastAsia="es-CO"/>
-        </w:rPr>
-      </w:pPr>
-      <w:r>
-        <w:rPr>
-          <w:lang w:eastAsia="es-CO"/>
-        </w:rPr>
-        <w:t>Para que este grupo poblacional mejore su sistema óseo y muscular, así como las funciones respiratorias, se aconseja lo siguiente:</w:t>
+        <w:ind w:left="1843"/>
+        <w:rPr>
+          <w:lang w:eastAsia="es-CO"/>
+        </w:rPr>
+      </w:pPr>
+      <w:r>
+        <w:rPr>
+          <w:lang w:eastAsia="es-CO"/>
+        </w:rPr>
+        <w:t>Los niños y adolescentes deben realizar al menos una media de 60 minutos de actividad física diaria principalmente aeróbica de intensidad moderada a vigorosa a lo largo de la semana.</w:t>
       </w:r>
     </w:p>
     <w:p>
@@ -4250,17 +4259,18 @@
         <w:pStyle w:val="Prrafodelista"/>
         <w:numPr>
           <w:ilvl w:val="0"/>
-          <w:numId w:val="26"/>
+          <w:numId w:val="42"/>
         </w:numPr>
-        <w:rPr>
-          <w:lang w:eastAsia="es-CO"/>
-        </w:rPr>
-      </w:pPr>
-      <w:r>
-        <w:rPr>
-          <w:lang w:eastAsia="es-CO"/>
-        </w:rPr>
-        <w:t>Realizar actividad física moderada o vigorosa al menos 60 minutos diarios.</w:t>
+        <w:ind w:left="1843"/>
+        <w:rPr>
+          <w:lang w:eastAsia="es-CO"/>
+        </w:rPr>
+      </w:pPr>
+      <w:r>
+        <w:rPr>
+          <w:lang w:eastAsia="es-CO"/>
+        </w:rPr>
+        <w:t>Deben incorporarse actividades aeróbicas de intensidad vigorosa y actividades que refuercen músculos y huesos al menos tres días a la semana.</w:t>
       </w:r>
     </w:p>
     <w:p>
@@ -4268,17 +4278,47 @@
         <w:pStyle w:val="Prrafodelista"/>
         <w:numPr>
           <w:ilvl w:val="0"/>
-          <w:numId w:val="26"/>
+          <w:numId w:val="42"/>
         </w:numPr>
-        <w:rPr>
-          <w:lang w:eastAsia="es-CO"/>
-        </w:rPr>
-      </w:pPr>
-      <w:r>
-        <w:rPr>
-          <w:lang w:eastAsia="es-CO"/>
-        </w:rPr>
-        <w:t>La actividad física reportará beneficios para la salud si se efectúa en un tiempo superior a 60 minutos diarios.</w:t>
+        <w:ind w:left="1843"/>
+        <w:rPr>
+          <w:lang w:eastAsia="es-CO"/>
+        </w:rPr>
+      </w:pPr>
+      <w:r>
+        <w:rPr>
+          <w:lang w:eastAsia="es-CO"/>
+        </w:rPr>
+        <w:t>Los niños y adolescentes deben limitar el tiempo que dedican a actividades sedentarias, especialmente el tiempo de ocio que pasan delante de una pantalla.</w:t>
+      </w:r>
+    </w:p>
+    <w:p>
+      <w:pPr>
+        <w:pStyle w:val="Prrafodelista"/>
+        <w:ind w:left="1429" w:firstLine="0"/>
+        <w:rPr>
+          <w:lang w:eastAsia="es-CO"/>
+        </w:rPr>
+      </w:pPr>
+      <w:r>
+        <w:rPr>
+          <w:lang w:eastAsia="es-CO"/>
+        </w:rPr>
+        <w:t xml:space="preserve">En los niños y adolescentes, un mayor sedentarismo se asocia con los malos resultados de salud siguientes: mayor adiposidad, peor salud </w:t>
+      </w:r>
+      <w:proofErr w:type="spellStart"/>
+      <w:r>
+        <w:rPr>
+          <w:lang w:eastAsia="es-CO"/>
+        </w:rPr>
+        <w:t>cardiometabólica</w:t>
+      </w:r>
+      <w:proofErr w:type="spellEnd"/>
+      <w:r>
+        <w:rPr>
+          <w:lang w:eastAsia="es-CO"/>
+        </w:rPr>
+        <w:t>, forma física y comportamiento/conducta prosocial y menor duración del sueño.</w:t>
       </w:r>
     </w:p>
     <w:p>
@@ -4286,37 +4326,8 @@
         <w:pStyle w:val="Prrafodelista"/>
         <w:numPr>
           <w:ilvl w:val="0"/>
-          <w:numId w:val="26"/>
+          <w:numId w:val="41"/>
         </w:numPr>
-        <w:rPr>
-          <w:lang w:eastAsia="es-CO"/>
-        </w:rPr>
-      </w:pPr>
-      <w:r>
-        <w:rPr>
-          <w:lang w:eastAsia="es-CO"/>
-        </w:rPr>
-        <w:t>Conviene incorporar actividades enérgicas, con el fin de reforzar el sistema óseo. Estas deben realizarse tres veces por semana.</w:t>
-      </w:r>
-    </w:p>
-    <w:p>
-      <w:pPr>
-        <w:ind w:left="1069" w:firstLine="0"/>
-        <w:rPr>
-          <w:lang w:eastAsia="es-CO"/>
-        </w:rPr>
-      </w:pPr>
-    </w:p>
-    <w:p>
-      <w:pPr>
-        <w:ind w:left="1069" w:firstLine="0"/>
-        <w:rPr>
-          <w:lang w:eastAsia="es-CO"/>
-        </w:rPr>
-      </w:pPr>
-    </w:p>
-    <w:p>
-      <w:pPr>
         <w:rPr>
           <w:b/>
           <w:bCs/>
@@ -4329,48 +4340,53 @@
           <w:bCs/>
           <w:lang w:eastAsia="es-CO"/>
         </w:rPr>
+        <w:t>Adultos (de 18 a 64 años) (OMS, 2021)</w:t>
+      </w:r>
+    </w:p>
+    <w:p>
+      <w:pPr>
+        <w:pStyle w:val="Prrafodelista"/>
+        <w:ind w:left="1429" w:firstLine="0"/>
+        <w:rPr>
+          <w:lang w:eastAsia="es-CO"/>
+        </w:rPr>
+      </w:pPr>
+      <w:r>
+        <w:rPr>
+          <w:lang w:eastAsia="es-CO"/>
+        </w:rPr>
+        <w:t>La actividad física en este grupo de edad se caracteriza por actividades como paseos a pie o bicicleta, tareas domésticas, deportes, juegos, ejercicios, actividades diarias, familiares y comunitarias.</w:t>
+      </w:r>
+    </w:p>
+    <w:p>
+      <w:pPr>
+        <w:pStyle w:val="Prrafodelista"/>
+        <w:ind w:left="1429" w:firstLine="0"/>
+        <w:rPr>
+          <w:lang w:eastAsia="es-CO"/>
+        </w:rPr>
+      </w:pPr>
+      <w:r>
+        <w:rPr>
+          <w:lang w:eastAsia="es-CO"/>
+        </w:rPr>
         <w:lastRenderedPageBreak/>
-        <w:t>De 18 a 64 años</w:t>
-      </w:r>
-    </w:p>
-    <w:p>
-      <w:pPr>
-        <w:rPr>
-          <w:lang w:eastAsia="es-CO"/>
-        </w:rPr>
-      </w:pPr>
-      <w:r>
-        <w:rPr>
-          <w:lang w:eastAsia="es-CO"/>
-        </w:rPr>
-        <w:t>La actividad física en este grupo de edad se caracteriza por actividades como paseos a pie o bicicleta, tareas domésticas, deportes, juegos, ejercicios, actividades diarias, familiares y comunitarias.</w:t>
-      </w:r>
-    </w:p>
-    <w:p>
-      <w:pPr>
-        <w:rPr>
-          <w:lang w:eastAsia="es-CO"/>
-        </w:rPr>
-      </w:pPr>
-      <w:r>
-        <w:rPr>
-          <w:lang w:eastAsia="es-CO"/>
-        </w:rPr>
-        <w:t xml:space="preserve">Para que </w:t>
-      </w:r>
-      <w:proofErr w:type="gramStart"/>
-      <w:r>
-        <w:rPr>
-          <w:lang w:eastAsia="es-CO"/>
-        </w:rPr>
-        <w:t>este nicho de personas mejoren</w:t>
-      </w:r>
-      <w:proofErr w:type="gramEnd"/>
-      <w:r>
-        <w:rPr>
-          <w:lang w:eastAsia="es-CO"/>
-        </w:rPr>
-        <w:t xml:space="preserve"> en problemas como la depresión, funcionamiento del sistema cardiorrespiratorio, óseo, muscular, y asimismo reduzcan el riesgo de enfermedades se recomienda:</w:t>
+        <w:t>En los adultos, la actividad física es beneficiosa por cuanto respecta a los siguientes resultados sanitarios: mejora de la mortalidad por todas las causas y la mortalidad cardiovascular, la incidencia de hipertensión, la incidencia de cáncer en lugares específicos y la incidencia de diabetes de tipo 2, la salud mental (menor presencia de síntomas de ansiedad y depresión), la salud cognitiva y el sueño, y posible mejora de las medidas de la adiposidad.</w:t>
+      </w:r>
+    </w:p>
+    <w:p>
+      <w:pPr>
+        <w:pStyle w:val="Prrafodelista"/>
+        <w:ind w:left="1429" w:firstLine="0"/>
+        <w:rPr>
+          <w:lang w:eastAsia="es-CO"/>
+        </w:rPr>
+      </w:pPr>
+      <w:r>
+        <w:rPr>
+          <w:lang w:eastAsia="es-CO"/>
+        </w:rPr>
+        <w:t>Se recomienda:</w:t>
       </w:r>
     </w:p>
     <w:p>
@@ -4378,17 +4394,18 @@
         <w:pStyle w:val="Prrafodelista"/>
         <w:numPr>
           <w:ilvl w:val="0"/>
-          <w:numId w:val="27"/>
+          <w:numId w:val="43"/>
         </w:numPr>
-        <w:rPr>
-          <w:lang w:eastAsia="es-CO"/>
-        </w:rPr>
-      </w:pPr>
-      <w:r>
-        <w:rPr>
-          <w:lang w:eastAsia="es-CO"/>
-        </w:rPr>
-        <w:t>Los adultos deben realizar por lo menos 150 minutos semanales de actividad física moderada aeróbica, y si no 75 minutos de actividad física aeróbica vigorosa en la semana; también se puede hacer una combinación de ambas.</w:t>
+        <w:ind w:left="1843"/>
+        <w:rPr>
+          <w:lang w:eastAsia="es-CO"/>
+        </w:rPr>
+      </w:pPr>
+      <w:r>
+        <w:rPr>
+          <w:lang w:eastAsia="es-CO"/>
+        </w:rPr>
+        <w:t>Los adultos deben realizar por lo menos 150 minutos semanales de actividad física moderada aeróbica, y sino 75 minutos de actividad física aeróbica vigorosa en la semana; también se puede hacer una combinación de ambas.</w:t>
       </w:r>
     </w:p>
     <w:p>
@@ -4396,17 +4413,18 @@
         <w:pStyle w:val="Prrafodelista"/>
         <w:numPr>
           <w:ilvl w:val="0"/>
-          <w:numId w:val="27"/>
+          <w:numId w:val="43"/>
         </w:numPr>
-        <w:rPr>
-          <w:lang w:eastAsia="es-CO"/>
-        </w:rPr>
-      </w:pPr>
-      <w:r>
-        <w:rPr>
-          <w:lang w:eastAsia="es-CO"/>
-        </w:rPr>
-        <w:t>La actividad física que se lleva a cabo deberá ser en sesiones de 10 minutos como mínimo.</w:t>
+        <w:ind w:left="1843"/>
+        <w:rPr>
+          <w:lang w:eastAsia="es-CO"/>
+        </w:rPr>
+      </w:pPr>
+      <w:r>
+        <w:rPr>
+          <w:lang w:eastAsia="es-CO"/>
+        </w:rPr>
+        <w:t>Para mejorar el estado de salud de este grupo, se aconseja incrementar la actividad física en 300 minutos por semana con práctica moderada aeróbica, o también se pueden hacer hasta 150 minutos a la semana de actividad física intensa aeróbica; de igual manera puede haber combinación de las dos actividades (moderada y vigorosa).</w:t>
       </w:r>
     </w:p>
     <w:p>
@@ -4414,17 +4432,18 @@
         <w:pStyle w:val="Prrafodelista"/>
         <w:numPr>
           <w:ilvl w:val="0"/>
-          <w:numId w:val="27"/>
+          <w:numId w:val="43"/>
         </w:numPr>
-        <w:rPr>
-          <w:lang w:eastAsia="es-CO"/>
-        </w:rPr>
-      </w:pPr>
-      <w:r>
-        <w:rPr>
-          <w:lang w:eastAsia="es-CO"/>
-        </w:rPr>
-        <w:t>Para mejorar el estado de salud de este grupo, se aconseja incrementar la actividad física en 300 minutos por semana con práctica moderada aeróbica, o también se pueden hacer hasta 150 minutos a la semana de actividad física intensa aeróbica; de igual manera puede haber combinación de las dos actividades (moderada y vigorosa).</w:t>
+        <w:ind w:left="1843"/>
+        <w:rPr>
+          <w:lang w:eastAsia="es-CO"/>
+        </w:rPr>
+      </w:pPr>
+      <w:r>
+        <w:rPr>
+          <w:lang w:eastAsia="es-CO"/>
+        </w:rPr>
+        <w:t>En la semana se deben realizar actividades de fortalecimiento para los grupos musculares grandes dos o más veces por semana.</w:t>
       </w:r>
     </w:p>
     <w:p>
@@ -4432,42 +4451,48 @@
         <w:pStyle w:val="Prrafodelista"/>
         <w:numPr>
           <w:ilvl w:val="0"/>
-          <w:numId w:val="27"/>
+          <w:numId w:val="43"/>
         </w:numPr>
-        <w:rPr>
-          <w:lang w:eastAsia="es-CO"/>
-        </w:rPr>
-      </w:pPr>
-      <w:r>
-        <w:rPr>
-          <w:lang w:eastAsia="es-CO"/>
-        </w:rPr>
-        <w:t>En la semana se deben realizar actividades de fortalecimiento para los grupos musculares grandes dos o más veces por semana.</w:t>
-      </w:r>
-    </w:p>
-    <w:p>
-      <w:pPr>
-        <w:rPr>
-          <w:lang w:eastAsia="es-CO"/>
-        </w:rPr>
-      </w:pPr>
-    </w:p>
-    <w:p>
-      <w:pPr>
-        <w:rPr>
-          <w:lang w:eastAsia="es-CO"/>
-        </w:rPr>
-      </w:pPr>
-    </w:p>
-    <w:p>
-      <w:pPr>
-        <w:rPr>
-          <w:lang w:eastAsia="es-CO"/>
-        </w:rPr>
-      </w:pPr>
-    </w:p>
-    <w:p>
-      <w:pPr>
+        <w:ind w:left="1843"/>
+        <w:rPr>
+          <w:lang w:eastAsia="es-CO"/>
+        </w:rPr>
+      </w:pPr>
+      <w:r>
+        <w:rPr>
+          <w:lang w:eastAsia="es-CO"/>
+        </w:rPr>
+        <w:t>Los adultos deben comenzar con pequeñas dosis de actividad física, para ir aumentando gradualmente su duración, frecuencia e intensidad.</w:t>
+      </w:r>
+    </w:p>
+    <w:p>
+      <w:pPr>
+        <w:rPr>
+          <w:lang w:eastAsia="es-CO"/>
+        </w:rPr>
+      </w:pPr>
+    </w:p>
+    <w:p>
+      <w:pPr>
+        <w:rPr>
+          <w:lang w:eastAsia="es-CO"/>
+        </w:rPr>
+      </w:pPr>
+    </w:p>
+    <w:p>
+      <w:pPr>
+        <w:rPr>
+          <w:lang w:eastAsia="es-CO"/>
+        </w:rPr>
+      </w:pPr>
+    </w:p>
+    <w:p>
+      <w:pPr>
+        <w:pStyle w:val="Prrafodelista"/>
+        <w:numPr>
+          <w:ilvl w:val="0"/>
+          <w:numId w:val="41"/>
+        </w:numPr>
         <w:rPr>
           <w:b/>
           <w:bCs/>
@@ -4481,11 +4506,13 @@
           <w:lang w:eastAsia="es-CO"/>
         </w:rPr>
         <w:lastRenderedPageBreak/>
-        <w:t>De 65 años en adelante</w:t>
-      </w:r>
-    </w:p>
-    <w:p>
-      <w:pPr>
+        <w:t>De 65 años en adelante (OMS, 2021)</w:t>
+      </w:r>
+    </w:p>
+    <w:p>
+      <w:pPr>
+        <w:pStyle w:val="Prrafodelista"/>
+        <w:ind w:left="1429" w:firstLine="0"/>
         <w:rPr>
           <w:lang w:eastAsia="es-CO"/>
         </w:rPr>
@@ -4499,6 +4526,8 @@
     </w:p>
     <w:p>
       <w:pPr>
+        <w:pStyle w:val="Prrafodelista"/>
+        <w:ind w:left="1429" w:firstLine="0"/>
         <w:rPr>
           <w:lang w:eastAsia="es-CO"/>
         </w:rPr>
@@ -4515,17 +4544,18 @@
         <w:pStyle w:val="Prrafodelista"/>
         <w:numPr>
           <w:ilvl w:val="0"/>
-          <w:numId w:val="28"/>
+          <w:numId w:val="44"/>
         </w:numPr>
-        <w:rPr>
-          <w:lang w:eastAsia="es-CO"/>
-        </w:rPr>
-      </w:pPr>
-      <w:r>
-        <w:rPr>
-          <w:lang w:eastAsia="es-CO"/>
-        </w:rPr>
-        <w:t>Realizar actividad física moderada durante 150 minutos semanales o actividades físicas vigorosas aeróbicas durante un período de tiempo de 75 minutos, además de una combinación entre éstas.</w:t>
+        <w:ind w:left="1843"/>
+        <w:rPr>
+          <w:lang w:eastAsia="es-CO"/>
+        </w:rPr>
+      </w:pPr>
+      <w:r>
+        <w:rPr>
+          <w:lang w:eastAsia="es-CO"/>
+        </w:rPr>
+        <w:t>Realizar actividad física moderada durante 150 minutos semanales o actividades físicas vigorosas aeróbicas durante un período de tiempo de 75 minutos, además de una combinación entre estas.</w:t>
       </w:r>
     </w:p>
     <w:p>
@@ -4533,17 +4563,18 @@
         <w:pStyle w:val="Prrafodelista"/>
         <w:numPr>
           <w:ilvl w:val="0"/>
-          <w:numId w:val="28"/>
+          <w:numId w:val="44"/>
         </w:numPr>
-        <w:rPr>
-          <w:lang w:eastAsia="es-CO"/>
-        </w:rPr>
-      </w:pPr>
-      <w:r>
-        <w:rPr>
-          <w:lang w:eastAsia="es-CO"/>
-        </w:rPr>
-        <w:t>La actividad que se practicará debe ser por lo menos de 10 minutos por sección.</w:t>
+        <w:ind w:left="1843"/>
+        <w:rPr>
+          <w:lang w:eastAsia="es-CO"/>
+        </w:rPr>
+      </w:pPr>
+      <w:r>
+        <w:rPr>
+          <w:lang w:eastAsia="es-CO"/>
+        </w:rPr>
+        <w:t>Para obtener mejores beneficios se aconseja aumentar la actividad física hasta unos 300 minutos con respecto a la actividad física moderada aeróbica, o bien acumular 150 minutos semanales de actividad física aeróbica vigorosa; también se recomienda una combinación equivalente entre ambas.</w:t>
       </w:r>
     </w:p>
     <w:p>
@@ -4551,17 +4582,18 @@
         <w:pStyle w:val="Prrafodelista"/>
         <w:numPr>
           <w:ilvl w:val="0"/>
-          <w:numId w:val="28"/>
+          <w:numId w:val="44"/>
         </w:numPr>
-        <w:rPr>
-          <w:lang w:eastAsia="es-CO"/>
-        </w:rPr>
-      </w:pPr>
-      <w:r>
-        <w:rPr>
-          <w:lang w:eastAsia="es-CO"/>
-        </w:rPr>
-        <w:t>Para obtener mejores beneficios se aconseja aumentar la actividad física hasta unos 300 minutos con respecto a la actividad física moderada aeróbica, o bien acumular 150 minutos semanales de actividad física aeróbica vigorosa; también se recomienda una combinación equivalente entre ambas.</w:t>
+        <w:ind w:left="1843"/>
+        <w:rPr>
+          <w:lang w:eastAsia="es-CO"/>
+        </w:rPr>
+      </w:pPr>
+      <w:r>
+        <w:rPr>
+          <w:lang w:eastAsia="es-CO"/>
+        </w:rPr>
+        <w:t>Las personas de este grupo que tengan movilidad reducida deberán efectuar actividades físicas para mejorar su equilibrio.</w:t>
       </w:r>
     </w:p>
     <w:p>
@@ -4569,17 +4601,18 @@
         <w:pStyle w:val="Prrafodelista"/>
         <w:numPr>
           <w:ilvl w:val="0"/>
-          <w:numId w:val="28"/>
+          <w:numId w:val="44"/>
         </w:numPr>
-        <w:rPr>
-          <w:lang w:eastAsia="es-CO"/>
-        </w:rPr>
-      </w:pPr>
-      <w:r>
-        <w:rPr>
-          <w:lang w:eastAsia="es-CO"/>
-        </w:rPr>
-        <w:t>Las personas de este grupo que tengan movilidad reducida deberán efectuar actividades físicas para mejorar su equilibrio.</w:t>
+        <w:ind w:left="1843"/>
+        <w:rPr>
+          <w:lang w:eastAsia="es-CO"/>
+        </w:rPr>
+      </w:pPr>
+      <w:r>
+        <w:rPr>
+          <w:lang w:eastAsia="es-CO"/>
+        </w:rPr>
+        <w:t>Las personas mayores también deben realizar actividades de fortalecimiento muscular de intensidad moderada o más elevada para trabajar todos los grandes grupos musculares dos o más días a la semana.</w:t>
       </w:r>
     </w:p>
     <w:p>
@@ -4587,17 +4620,19 @@
         <w:pStyle w:val="Prrafodelista"/>
         <w:numPr>
           <w:ilvl w:val="0"/>
-          <w:numId w:val="28"/>
+          <w:numId w:val="44"/>
         </w:numPr>
-        <w:rPr>
-          <w:lang w:eastAsia="es-CO"/>
-        </w:rPr>
-      </w:pPr>
-      <w:r>
-        <w:rPr>
-          <w:lang w:eastAsia="es-CO"/>
-        </w:rPr>
-        <w:t>Es importante que hagan actividades que endurezcan los principales grupos de músculos, esto debe hacerse dos o más días por semana.</w:t>
+        <w:ind w:left="1843"/>
+        <w:rPr>
+          <w:lang w:eastAsia="es-CO"/>
+        </w:rPr>
+      </w:pPr>
+      <w:r>
+        <w:rPr>
+          <w:lang w:eastAsia="es-CO"/>
+        </w:rPr>
+        <w:lastRenderedPageBreak/>
+        <w:t>Cuando el adulto mayor no puede hacer la actividad física recomendada debido a su salud, este la realizará en la medida en que su estado lo permita.</w:t>
       </w:r>
     </w:p>
     <w:p>
@@ -4605,17 +4640,885 @@
         <w:pStyle w:val="Prrafodelista"/>
         <w:numPr>
           <w:ilvl w:val="0"/>
-          <w:numId w:val="28"/>
+          <w:numId w:val="44"/>
         </w:numPr>
-        <w:rPr>
-          <w:lang w:eastAsia="es-CO"/>
-        </w:rPr>
-      </w:pPr>
-      <w:r>
-        <w:rPr>
-          <w:lang w:eastAsia="es-CO"/>
-        </w:rPr>
-        <w:t>Cuando el adulto mayor no puede hacer la actividad física recomendada debido a su salud, este la realizará en la medida en que su estado lo permita.</w:t>
+        <w:ind w:left="1843"/>
+        <w:rPr>
+          <w:lang w:eastAsia="es-CO"/>
+        </w:rPr>
+      </w:pPr>
+      <w:r>
+        <w:rPr>
+          <w:lang w:eastAsia="es-CO"/>
+        </w:rPr>
+        <w:t>Las personas mayores deben comenzar con pequeñas dosis de actividad física, para ir aumentando gradualmente su duración, frecuencia e intensidad.</w:t>
+      </w:r>
+    </w:p>
+    <w:p>
+      <w:pPr>
+        <w:pStyle w:val="Prrafodelista"/>
+        <w:numPr>
+          <w:ilvl w:val="0"/>
+          <w:numId w:val="41"/>
+        </w:numPr>
+        <w:rPr>
+          <w:b/>
+          <w:bCs/>
+          <w:lang w:eastAsia="es-CO"/>
+        </w:rPr>
+      </w:pPr>
+      <w:r>
+        <w:rPr>
+          <w:b/>
+          <w:bCs/>
+          <w:lang w:eastAsia="es-CO"/>
+        </w:rPr>
+        <w:t xml:space="preserve">Mujeres embarazadas y en </w:t>
+      </w:r>
+      <w:proofErr w:type="gramStart"/>
+      <w:r>
+        <w:rPr>
+          <w:b/>
+          <w:bCs/>
+          <w:lang w:eastAsia="es-CO"/>
+        </w:rPr>
+        <w:t>puerperio  (</w:t>
+      </w:r>
+      <w:proofErr w:type="gramEnd"/>
+      <w:r>
+        <w:rPr>
+          <w:b/>
+          <w:bCs/>
+          <w:lang w:eastAsia="es-CO"/>
+        </w:rPr>
+        <w:t>OMS, 2021)</w:t>
+      </w:r>
+    </w:p>
+    <w:p>
+      <w:pPr>
+        <w:pStyle w:val="Prrafodelista"/>
+        <w:ind w:left="1429" w:firstLine="0"/>
+        <w:rPr>
+          <w:lang w:eastAsia="es-CO"/>
+        </w:rPr>
+      </w:pPr>
+      <w:r>
+        <w:rPr>
+          <w:lang w:eastAsia="es-CO"/>
+        </w:rPr>
+        <w:t>Puede realizar la actividad física como actividad recreativa o de ocio (juegos, deportes o ejercicios programados), caminar e ir en bicicleta o en algún otro medio rodado, el trabajo o los quehaceres domésticos, en el contexto ocupacional, educativo, doméstico y comunitario cotidiano.</w:t>
+      </w:r>
+    </w:p>
+    <w:p>
+      <w:pPr>
+        <w:pStyle w:val="Prrafodelista"/>
+        <w:ind w:left="1429" w:firstLine="0"/>
+        <w:rPr>
+          <w:lang w:eastAsia="es-CO"/>
+        </w:rPr>
+      </w:pPr>
+      <w:r>
+        <w:rPr>
+          <w:lang w:eastAsia="es-CO"/>
+        </w:rPr>
+        <w:t>En las mujeres embarazadas y en puerperio, la actividad física durante el embarazo y el postparto aporta los siguientes beneficios para la salud materna y fetal: menor riesgo de preeclampsia, hipertensión gestacional, diabetes gestacional, aumento excesivo de peso durante el embarazo, complicaciones en el parto y depresión postparto, y menos complicaciones neonatales, ausencia de efectos nocivos en el peso al nacer, y ausencia de un incremento del riesgo de muerte fetal.</w:t>
+      </w:r>
+    </w:p>
+    <w:p>
+      <w:pPr>
+        <w:pStyle w:val="Prrafodelista"/>
+        <w:ind w:left="1429" w:firstLine="0"/>
+        <w:rPr>
+          <w:lang w:eastAsia="es-CO"/>
+        </w:rPr>
+      </w:pPr>
+      <w:r>
+        <w:rPr>
+          <w:lang w:eastAsia="es-CO"/>
+        </w:rPr>
+        <w:t>A todas las mujeres embarazadas y en puerperio sin contraindicaciones se les recomienda lo siguiente:</w:t>
+      </w:r>
+    </w:p>
+    <w:p>
+      <w:pPr>
+        <w:pStyle w:val="Prrafodelista"/>
+        <w:numPr>
+          <w:ilvl w:val="0"/>
+          <w:numId w:val="45"/>
+        </w:numPr>
+        <w:ind w:left="1843"/>
+        <w:rPr>
+          <w:lang w:eastAsia="es-CO"/>
+        </w:rPr>
+      </w:pPr>
+      <w:r>
+        <w:rPr>
+          <w:lang w:eastAsia="es-CO"/>
+        </w:rPr>
+        <w:t>Realizar una actividad física regular durante el embarazo y el postparto.</w:t>
+      </w:r>
+    </w:p>
+    <w:p>
+      <w:pPr>
+        <w:pStyle w:val="Prrafodelista"/>
+        <w:numPr>
+          <w:ilvl w:val="0"/>
+          <w:numId w:val="45"/>
+        </w:numPr>
+        <w:ind w:left="1843"/>
+        <w:rPr>
+          <w:lang w:eastAsia="es-CO"/>
+        </w:rPr>
+      </w:pPr>
+      <w:r>
+        <w:rPr>
+          <w:lang w:eastAsia="es-CO"/>
+        </w:rPr>
+        <w:t>Hacer como mínimo 150 minutos de actividad física aeróbica de intensidad moderada cada semana.</w:t>
+      </w:r>
+    </w:p>
+    <w:p>
+      <w:pPr>
+        <w:pStyle w:val="Prrafodelista"/>
+        <w:numPr>
+          <w:ilvl w:val="0"/>
+          <w:numId w:val="45"/>
+        </w:numPr>
+        <w:ind w:left="1843"/>
+        <w:rPr>
+          <w:lang w:eastAsia="es-CO"/>
+        </w:rPr>
+      </w:pPr>
+      <w:r>
+        <w:rPr>
+          <w:lang w:eastAsia="es-CO"/>
+        </w:rPr>
+        <w:lastRenderedPageBreak/>
+        <w:t>Incorporar varias actividades aeróbicas y de fortalecimiento muscular. También puede resultar beneficioso añadir estiramientos moderados.</w:t>
+      </w:r>
+    </w:p>
+    <w:p>
+      <w:pPr>
+        <w:pStyle w:val="Prrafodelista"/>
+        <w:numPr>
+          <w:ilvl w:val="0"/>
+          <w:numId w:val="45"/>
+        </w:numPr>
+        <w:ind w:left="1843"/>
+        <w:rPr>
+          <w:lang w:eastAsia="es-CO"/>
+        </w:rPr>
+      </w:pPr>
+      <w:r>
+        <w:rPr>
+          <w:lang w:eastAsia="es-CO"/>
+        </w:rPr>
+        <w:t>Las mujeres que antes del embarazo practicasen una actividad aeróbica de intensidad vigorosa de forma habitual o fueran físicamente activas pueden continuar dichas actividades durante el embarazo y el puerperio.</w:t>
+      </w:r>
+    </w:p>
+    <w:p>
+      <w:pPr>
+        <w:pStyle w:val="Prrafodelista"/>
+        <w:numPr>
+          <w:ilvl w:val="0"/>
+          <w:numId w:val="45"/>
+        </w:numPr>
+        <w:ind w:left="1843"/>
+        <w:rPr>
+          <w:lang w:eastAsia="es-CO"/>
+        </w:rPr>
+      </w:pPr>
+      <w:r>
+        <w:rPr>
+          <w:lang w:eastAsia="es-CO"/>
+        </w:rPr>
+        <w:t>Las mujeres embarazadas y en puerperio deben comenzar con pequeñas dosis de actividad física, para ir aumentando gradualmente su duración, frecuencia e intensidad.</w:t>
+      </w:r>
+    </w:p>
+    <w:p>
+      <w:pPr>
+        <w:pStyle w:val="Prrafodelista"/>
+        <w:numPr>
+          <w:ilvl w:val="0"/>
+          <w:numId w:val="45"/>
+        </w:numPr>
+        <w:ind w:left="1843"/>
+        <w:rPr>
+          <w:lang w:eastAsia="es-CO"/>
+        </w:rPr>
+      </w:pPr>
+      <w:r>
+        <w:rPr>
+          <w:lang w:eastAsia="es-CO"/>
+        </w:rPr>
+        <w:t>Conviene ejercitar los músculos del suelo pélvico a diario para evitar la incontinencia urinaria.</w:t>
+      </w:r>
+    </w:p>
+    <w:p>
+      <w:pPr>
+        <w:pStyle w:val="Prrafodelista"/>
+        <w:numPr>
+          <w:ilvl w:val="0"/>
+          <w:numId w:val="45"/>
+        </w:numPr>
+        <w:ind w:left="1843"/>
+        <w:rPr>
+          <w:lang w:eastAsia="es-CO"/>
+        </w:rPr>
+      </w:pPr>
+      <w:r>
+        <w:rPr>
+          <w:lang w:eastAsia="es-CO"/>
+        </w:rPr>
+        <w:t>Otras consideraciones de seguridad que las mujeres embarazadas deben tener en cuenta al realizar actividades físicas son:</w:t>
+      </w:r>
+    </w:p>
+    <w:p>
+      <w:pPr>
+        <w:pStyle w:val="Prrafodelista"/>
+        <w:numPr>
+          <w:ilvl w:val="0"/>
+          <w:numId w:val="45"/>
+        </w:numPr>
+        <w:ind w:left="1843"/>
+        <w:rPr>
+          <w:lang w:eastAsia="es-CO"/>
+        </w:rPr>
+      </w:pPr>
+      <w:r>
+        <w:rPr>
+          <w:lang w:eastAsia="es-CO"/>
+        </w:rPr>
+        <w:t>Evitar la actividad física cuando haga un calor excesivo, especialmente si hay un nivel de humedad elevado.</w:t>
+      </w:r>
+    </w:p>
+    <w:p>
+      <w:pPr>
+        <w:pStyle w:val="Prrafodelista"/>
+        <w:numPr>
+          <w:ilvl w:val="0"/>
+          <w:numId w:val="45"/>
+        </w:numPr>
+        <w:ind w:left="1843"/>
+        <w:rPr>
+          <w:lang w:eastAsia="es-CO"/>
+        </w:rPr>
+      </w:pPr>
+      <w:r>
+        <w:rPr>
+          <w:lang w:eastAsia="es-CO"/>
+        </w:rPr>
+        <w:t>Mantenerse hidratadas bebiendo agua antes, durante y después de la actividad física.</w:t>
+      </w:r>
+    </w:p>
+    <w:p>
+      <w:pPr>
+        <w:pStyle w:val="Prrafodelista"/>
+        <w:numPr>
+          <w:ilvl w:val="0"/>
+          <w:numId w:val="45"/>
+        </w:numPr>
+        <w:ind w:left="1843"/>
+        <w:rPr>
+          <w:lang w:eastAsia="es-CO"/>
+        </w:rPr>
+      </w:pPr>
+      <w:r>
+        <w:rPr>
+          <w:lang w:eastAsia="es-CO"/>
+        </w:rPr>
+        <w:t>Evitar participar en actividades de contacto o que conlleven un gran riesgo de caída o puedan limitar la oxigenación (como actividades en altitud si normalmente no se vive a gran altitud).</w:t>
+      </w:r>
+    </w:p>
+    <w:p>
+      <w:pPr>
+        <w:pStyle w:val="Prrafodelista"/>
+        <w:numPr>
+          <w:ilvl w:val="0"/>
+          <w:numId w:val="45"/>
+        </w:numPr>
+        <w:ind w:left="1843"/>
+        <w:rPr>
+          <w:lang w:eastAsia="es-CO"/>
+        </w:rPr>
+      </w:pPr>
+      <w:r>
+        <w:rPr>
+          <w:lang w:eastAsia="es-CO"/>
+        </w:rPr>
+        <w:t>Evitar las actividades en posición supina a partir del primer trimestre del embarazo.</w:t>
+      </w:r>
+    </w:p>
+    <w:p>
+      <w:pPr>
+        <w:pStyle w:val="Prrafodelista"/>
+        <w:numPr>
+          <w:ilvl w:val="0"/>
+          <w:numId w:val="45"/>
+        </w:numPr>
+        <w:ind w:left="1843"/>
+        <w:rPr>
+          <w:lang w:eastAsia="es-CO"/>
+        </w:rPr>
+      </w:pPr>
+      <w:r>
+        <w:rPr>
+          <w:lang w:eastAsia="es-CO"/>
+        </w:rPr>
+        <w:t xml:space="preserve">Cuando contemplen participar en competiciones atléticas o se ejerciten muy por encima de los niveles recomendados, las mujeres </w:t>
+      </w:r>
+      <w:r>
+        <w:rPr>
+          <w:lang w:eastAsia="es-CO"/>
+        </w:rPr>
+        <w:lastRenderedPageBreak/>
+        <w:t>embarazadas deberán solicitar la supervisión de un especialista médico.</w:t>
+      </w:r>
+    </w:p>
+    <w:p>
+      <w:pPr>
+        <w:pStyle w:val="Prrafodelista"/>
+        <w:numPr>
+          <w:ilvl w:val="0"/>
+          <w:numId w:val="45"/>
+        </w:numPr>
+        <w:ind w:left="1843"/>
+        <w:rPr>
+          <w:lang w:eastAsia="es-CO"/>
+        </w:rPr>
+      </w:pPr>
+      <w:r>
+        <w:rPr>
+          <w:lang w:eastAsia="es-CO"/>
+        </w:rPr>
+        <w:t>El especialista indicará a las mujeres embarazadas cuáles son las señales de peligro ante las que deben parar o limitar su actividad física y consultar de inmediato a un profesional médico cualificado si llegaran a producirse.</w:t>
+      </w:r>
+    </w:p>
+    <w:p>
+      <w:pPr>
+        <w:pStyle w:val="Prrafodelista"/>
+        <w:numPr>
+          <w:ilvl w:val="0"/>
+          <w:numId w:val="45"/>
+        </w:numPr>
+        <w:ind w:left="1843"/>
+        <w:rPr>
+          <w:lang w:eastAsia="es-CO"/>
+        </w:rPr>
+      </w:pPr>
+      <w:r>
+        <w:rPr>
+          <w:lang w:eastAsia="es-CO"/>
+        </w:rPr>
+        <w:t>Retomar la actividad física gradualmente después del parto y bajo la supervisión de un profesional médico en caso de cesárea.</w:t>
+      </w:r>
+    </w:p>
+    <w:p>
+      <w:pPr>
+        <w:pStyle w:val="Prrafodelista"/>
+        <w:numPr>
+          <w:ilvl w:val="0"/>
+          <w:numId w:val="41"/>
+        </w:numPr>
+        <w:rPr>
+          <w:b/>
+          <w:bCs/>
+          <w:lang w:eastAsia="es-CO"/>
+        </w:rPr>
+      </w:pPr>
+      <w:r>
+        <w:rPr>
+          <w:b/>
+          <w:bCs/>
+          <w:lang w:eastAsia="es-CO"/>
+        </w:rPr>
+        <w:t>Adultos y personas mayores con afecciones crónicas (a partir de los 18 años) (OMS,2021)</w:t>
+      </w:r>
+    </w:p>
+    <w:p>
+      <w:pPr>
+        <w:pStyle w:val="Prrafodelista"/>
+        <w:ind w:left="1429" w:firstLine="0"/>
+        <w:rPr>
+          <w:lang w:eastAsia="es-CO"/>
+        </w:rPr>
+      </w:pPr>
+      <w:r>
+        <w:rPr>
+          <w:lang w:eastAsia="es-CO"/>
+        </w:rPr>
+        <w:t>Estas son las primeras directrices de la OMS organizadas en torno a las distintas poblaciones en que se aborda la actividad física de las personas con afecciones crónicas, específicamente las personas con cáncer (en adelante, «supervivientes de cáncer»), hipertensión, diabetes de tipo. 2 y VIH. Dados los avances registrados en la eficacia y disponibilidad del tratamiento antirretroviral del VIH, dicha afección también ha pasado a considerarse una afección crónica.</w:t>
+      </w:r>
+    </w:p>
+    <w:p>
+      <w:pPr>
+        <w:pStyle w:val="Prrafodelista"/>
+        <w:ind w:left="1429" w:firstLine="0"/>
+        <w:rPr>
+          <w:lang w:eastAsia="es-CO"/>
+        </w:rPr>
+      </w:pPr>
+      <w:r>
+        <w:rPr>
+          <w:lang w:eastAsia="es-CO"/>
+        </w:rPr>
+        <w:t>Los adultos con afecciones crónicas pueden realizar la actividad física como actividad recreativa o de ocio (juegos, deportes o ejercicios programados) y en el marco de los desplazamientos (caminar e ir en bicicleta o en algún otro medio rodado), el trabajo o los quehaceres. domésticos, en el contexto ocupacional, educativo, doméstico y comunitario cotidiano.</w:t>
+      </w:r>
+    </w:p>
+    <w:p>
+      <w:pPr>
+        <w:pStyle w:val="Prrafodelista"/>
+        <w:ind w:left="1429" w:firstLine="0"/>
+        <w:rPr>
+          <w:lang w:eastAsia="es-CO"/>
+        </w:rPr>
+      </w:pPr>
+      <w:r>
+        <w:rPr>
+          <w:lang w:eastAsia="es-CO"/>
+        </w:rPr>
+        <w:t xml:space="preserve">Todos los supervivientes de cáncer y las personas adultas con hipertensión, diabetes de tipo 2 y VIH deben procurar cumplir estas recomendaciones en </w:t>
+      </w:r>
+      <w:r>
+        <w:rPr>
+          <w:lang w:eastAsia="es-CO"/>
+        </w:rPr>
+        <w:lastRenderedPageBreak/>
+        <w:t>la medida de sus posibilidades y su capacidad siempre que no existan contraindicaciones al respecto.</w:t>
+      </w:r>
+    </w:p>
+    <w:p>
+      <w:pPr>
+        <w:pStyle w:val="Prrafodelista"/>
+        <w:ind w:left="1429" w:firstLine="0"/>
+        <w:rPr>
+          <w:lang w:eastAsia="es-CO"/>
+        </w:rPr>
+      </w:pPr>
+      <w:r>
+        <w:rPr>
+          <w:lang w:eastAsia="es-CO"/>
+        </w:rPr>
+        <w:t xml:space="preserve">La actividad física puede ser beneficiosa para la salud de los adultos y las personas mayores con las siguientes afecciones crónicas: en los supervivientes de </w:t>
+      </w:r>
+      <w:proofErr w:type="gramStart"/>
+      <w:r>
+        <w:rPr>
+          <w:lang w:eastAsia="es-CO"/>
+        </w:rPr>
+        <w:t>cáncer ,</w:t>
+      </w:r>
+      <w:proofErr w:type="gramEnd"/>
+      <w:r>
+        <w:rPr>
+          <w:lang w:eastAsia="es-CO"/>
+        </w:rPr>
+        <w:t xml:space="preserve"> la actividad física mejora la mortalidad por todas las causas, la mortalidad por cáncer y el riesgo de reincidencia o segundos. tumores primarios; en las personas con hipertensión , la actividad física mejora la mortalidad cardiovascular, la progresión de la enfermedad, la función física y la calidad de vida relacionada con la salud; en las personas con diabetes de tipo 2 , la actividad física reduce las tasas de mortalidad por causa cardiovascular y los indicadores de progresión de la enfermedad, y en las personas con VIH , la actividad física puede mejorar la forma física y la salud mental (menor presencia de síntomas de ansiedad y depresión), y no incide negativamente en la progresión de la enfermedad (recuento de CD4 y carga vírica) ni en la composición corporal.</w:t>
+      </w:r>
+    </w:p>
+    <w:p>
+      <w:pPr>
+        <w:pStyle w:val="Prrafodelista"/>
+        <w:ind w:left="1429" w:firstLine="0"/>
+        <w:rPr>
+          <w:lang w:eastAsia="es-CO"/>
+        </w:rPr>
+      </w:pPr>
+      <w:r>
+        <w:rPr>
+          <w:lang w:eastAsia="es-CO"/>
+        </w:rPr>
+        <w:t>Se recomienda:</w:t>
+      </w:r>
+    </w:p>
+    <w:p>
+      <w:pPr>
+        <w:pStyle w:val="Prrafodelista"/>
+        <w:numPr>
+          <w:ilvl w:val="0"/>
+          <w:numId w:val="46"/>
+        </w:numPr>
+        <w:ind w:left="1843"/>
+        <w:rPr>
+          <w:lang w:eastAsia="es-CO"/>
+        </w:rPr>
+      </w:pPr>
+      <w:r>
+        <w:rPr>
+          <w:lang w:eastAsia="es-CO"/>
+        </w:rPr>
+        <w:t>Todos los adultos y las personas mayores con las afecciones crónicas citadas deben realizar actividades físicas con regularidad.</w:t>
+      </w:r>
+    </w:p>
+    <w:p>
+      <w:pPr>
+        <w:pStyle w:val="Prrafodelista"/>
+        <w:numPr>
+          <w:ilvl w:val="0"/>
+          <w:numId w:val="46"/>
+        </w:numPr>
+        <w:ind w:left="1843"/>
+        <w:rPr>
+          <w:lang w:eastAsia="es-CO"/>
+        </w:rPr>
+      </w:pPr>
+      <w:r>
+        <w:rPr>
+          <w:lang w:eastAsia="es-CO"/>
+        </w:rPr>
+        <w:t>Siempre que no esté contraindicado los adultos y las personas mayores con estas afecciones crónicas deben acumular a lo largo de la semana o incluso pueden superar un mínimo de entre 150 y 300 minutos de actividad física aeróbica de intensidad moderada, o bien un mínimo de entre 75 y 150 minutos de actividad física aeróbica de intensidad vigorosa, o bien una combinación equivalente de actividades de intensidad moderada y vigorosa.</w:t>
+      </w:r>
+    </w:p>
+    <w:p>
+      <w:pPr>
+        <w:pStyle w:val="Prrafodelista"/>
+        <w:numPr>
+          <w:ilvl w:val="0"/>
+          <w:numId w:val="46"/>
+        </w:numPr>
+        <w:ind w:left="1843"/>
+        <w:rPr>
+          <w:lang w:eastAsia="es-CO"/>
+        </w:rPr>
+      </w:pPr>
+      <w:r>
+        <w:rPr>
+          <w:lang w:eastAsia="es-CO"/>
+        </w:rPr>
+        <w:lastRenderedPageBreak/>
+        <w:t>Los adultos y las personas mayores con estas afecciones crónicas también deben realizar actividades de fortalecimiento muscular de intensidad moderada o más elevada para trabajar todos los grandes grupos musculares dos o más días a la semana.</w:t>
+      </w:r>
+    </w:p>
+    <w:p>
+      <w:pPr>
+        <w:pStyle w:val="Prrafodelista"/>
+        <w:numPr>
+          <w:ilvl w:val="0"/>
+          <w:numId w:val="46"/>
+        </w:numPr>
+        <w:ind w:left="1843"/>
+        <w:rPr>
+          <w:lang w:eastAsia="es-CO"/>
+        </w:rPr>
+      </w:pPr>
+      <w:r>
+        <w:rPr>
+          <w:lang w:eastAsia="es-CO"/>
+        </w:rPr>
+        <w:t>Dentro de su actividad física semanal, las personas mayores con estas afecciones crónicas deben realizar actividades físicas multicomponente variadas que den prioridad al equilibrio funcional ya un entrenamiento de fuerza de intensidad moderada o más elevada tres o más días a la semana para mejorar su capacidad funcional y evitar caídas.</w:t>
+      </w:r>
+    </w:p>
+    <w:p>
+      <w:pPr>
+        <w:pStyle w:val="Prrafodelista"/>
+        <w:ind w:left="1429" w:firstLine="0"/>
+        <w:rPr>
+          <w:lang w:eastAsia="es-CO"/>
+        </w:rPr>
+      </w:pPr>
+      <w:r>
+        <w:rPr>
+          <w:lang w:eastAsia="es-CO"/>
+        </w:rPr>
+        <w:t>También deben tener en cuenta:</w:t>
+      </w:r>
+    </w:p>
+    <w:p>
+      <w:pPr>
+        <w:pStyle w:val="Prrafodelista"/>
+        <w:numPr>
+          <w:ilvl w:val="0"/>
+          <w:numId w:val="47"/>
+        </w:numPr>
+        <w:ind w:left="1843"/>
+        <w:rPr>
+          <w:lang w:eastAsia="es-CO"/>
+        </w:rPr>
+      </w:pPr>
+      <w:r>
+        <w:rPr>
+          <w:lang w:eastAsia="es-CO"/>
+        </w:rPr>
+        <w:t>Cuando no puedan cumplir las recomendaciones descritas, los adultos con estas afecciones crónicas deberán procurar realizar actividades físicas acordes con sus posibilidades.</w:t>
+      </w:r>
+    </w:p>
+    <w:p>
+      <w:pPr>
+        <w:pStyle w:val="Prrafodelista"/>
+        <w:numPr>
+          <w:ilvl w:val="0"/>
+          <w:numId w:val="47"/>
+        </w:numPr>
+        <w:ind w:left="1843"/>
+        <w:rPr>
+          <w:lang w:eastAsia="es-CO"/>
+        </w:rPr>
+      </w:pPr>
+      <w:r>
+        <w:rPr>
+          <w:lang w:eastAsia="es-CO"/>
+        </w:rPr>
+        <w:t>Los adultos con estas afecciones crónicas deben comenzar con pequeñas dosis de actividad física, para ir aumentando gradualmente su duración, frecuencia e intensidad.</w:t>
+      </w:r>
+    </w:p>
+    <w:p>
+      <w:pPr>
+        <w:pStyle w:val="Prrafodelista"/>
+        <w:numPr>
+          <w:ilvl w:val="0"/>
+          <w:numId w:val="47"/>
+        </w:numPr>
+        <w:ind w:left="1843"/>
+        <w:rPr>
+          <w:lang w:eastAsia="es-CO"/>
+        </w:rPr>
+      </w:pPr>
+      <w:r>
+        <w:rPr>
+          <w:lang w:eastAsia="es-CO"/>
+        </w:rPr>
+        <w:t>Los adultos con estas afecciones crónicas pueden optar por consultar a un especialista en actividad física o a un médico profesional para que les indique el tipo y la cantidad de actividad adecuada en función de sus necesidades, capacidades, limitaciones o complicaciones funcionales, medicación y plan general de tratamiento.</w:t>
+      </w:r>
+    </w:p>
+    <w:p>
+      <w:pPr>
+        <w:pStyle w:val="Prrafodelista"/>
+        <w:numPr>
+          <w:ilvl w:val="0"/>
+          <w:numId w:val="47"/>
+        </w:numPr>
+        <w:ind w:left="1843"/>
+        <w:rPr>
+          <w:lang w:eastAsia="es-CO"/>
+        </w:rPr>
+      </w:pPr>
+      <w:r>
+        <w:rPr>
+          <w:lang w:eastAsia="es-CO"/>
+        </w:rPr>
+        <w:t xml:space="preserve">Por lo general no hace falta la autorización de un médico para realizar ejercicio cuando no existen contraindicaciones previas al comienzo de una actividad física de intensidad leve a moderada con un nivel de </w:t>
+      </w:r>
+      <w:r>
+        <w:rPr>
+          <w:lang w:eastAsia="es-CO"/>
+        </w:rPr>
+        <w:lastRenderedPageBreak/>
+        <w:t>exigencia que no supere el que requiere la vida cotidiana o caminar a buen paso.</w:t>
+      </w:r>
+    </w:p>
+    <w:p>
+      <w:pPr>
+        <w:pStyle w:val="Prrafodelista"/>
+        <w:numPr>
+          <w:ilvl w:val="0"/>
+          <w:numId w:val="41"/>
+        </w:numPr>
+        <w:rPr>
+          <w:b/>
+          <w:bCs/>
+          <w:lang w:eastAsia="es-CO"/>
+        </w:rPr>
+      </w:pPr>
+      <w:r>
+        <w:rPr>
+          <w:b/>
+          <w:bCs/>
+          <w:lang w:eastAsia="es-CO"/>
+        </w:rPr>
+        <w:t>Niños y adolescentes (de 5 a 17 años) y adultos (a partir de 18 años) con discapacidad (OMS,2021)</w:t>
+      </w:r>
+    </w:p>
+    <w:p>
+      <w:pPr>
+        <w:pStyle w:val="Prrafodelista"/>
+        <w:ind w:left="1429" w:firstLine="0"/>
+        <w:rPr>
+          <w:lang w:eastAsia="es-CO"/>
+        </w:rPr>
+      </w:pPr>
+      <w:r>
+        <w:rPr>
+          <w:lang w:eastAsia="es-CO"/>
+        </w:rPr>
+        <w:t>Los niños, los adolescentes y los adultos con discapacidad deben procurar seguir estas recomendaciones en la medida de sus posibilidades y su capacidad.</w:t>
+      </w:r>
+    </w:p>
+    <w:p>
+      <w:pPr>
+        <w:pStyle w:val="Prrafodelista"/>
+        <w:ind w:left="1429" w:firstLine="0"/>
+        <w:rPr>
+          <w:lang w:eastAsia="es-CO"/>
+        </w:rPr>
+      </w:pPr>
+      <w:r>
+        <w:rPr>
+          <w:lang w:eastAsia="es-CO"/>
+        </w:rPr>
+        <w:t>Los niños, los adolescentes y los adultos con discapacidad pueden realizar la actividad física como actividad recreativa o de ocio (juegos, deportes o ejercicios programados) y en el marco de la educación física, los desplazamientos (caminar e ir en bicicleta o en algún otro medio rodado) o los quehaceres domésticos, en el contexto doméstico, educativo, ocupacional y comunitario. Es importante ofrecer a todos los niños, los adolescentes y los adultos con discapacidad oportunidades para participar en actividades físicas que sean placenteras, variadas y aptas para su edad y capacidad, y alentarlos a ello.</w:t>
+      </w:r>
+    </w:p>
+    <w:p>
+      <w:pPr>
+        <w:pStyle w:val="Prrafodelista"/>
+        <w:ind w:left="1429" w:firstLine="0"/>
+        <w:rPr>
+          <w:lang w:eastAsia="es-CO"/>
+        </w:rPr>
+      </w:pPr>
+      <w:r>
+        <w:rPr>
+          <w:lang w:eastAsia="es-CO"/>
+        </w:rPr>
+        <w:t>Muchos de los beneficios de la actividad física en la salud de los niños y adolescentes que se citan en el apartado anterior también atañen a los niños y adolescentes con discapacidad. Entre los beneficios adicionales que la actividad física tiene en sus resultados sanitarios figuran: una mejor función cognitiva en los individuos con enfermedades o trastornos que afectan a esta, como el trastorno por déficit de atención con hiperactividad (TDAH), y posibles mejoras en la función Física en los niños con discapacidad intelectual.</w:t>
+      </w:r>
+    </w:p>
+    <w:p>
+      <w:pPr>
+        <w:pStyle w:val="Prrafodelista"/>
+        <w:ind w:left="1429" w:firstLine="0"/>
+        <w:rPr>
+          <w:lang w:eastAsia="es-CO"/>
+        </w:rPr>
+      </w:pPr>
+    </w:p>
+    <w:p>
+      <w:pPr>
+        <w:pStyle w:val="Prrafodelista"/>
+        <w:ind w:left="1429" w:firstLine="0"/>
+        <w:rPr>
+          <w:lang w:eastAsia="es-CO"/>
+        </w:rPr>
+      </w:pPr>
+      <w:r>
+        <w:rPr>
+          <w:lang w:eastAsia="es-CO"/>
+        </w:rPr>
+        <w:lastRenderedPageBreak/>
+        <w:t>Se recomienda lo siguiente:</w:t>
+      </w:r>
+    </w:p>
+    <w:p>
+      <w:pPr>
+        <w:pStyle w:val="Prrafodelista"/>
+        <w:numPr>
+          <w:ilvl w:val="0"/>
+          <w:numId w:val="48"/>
+        </w:numPr>
+        <w:ind w:left="1843"/>
+        <w:rPr>
+          <w:lang w:eastAsia="es-CO"/>
+        </w:rPr>
+      </w:pPr>
+      <w:r>
+        <w:rPr>
+          <w:lang w:eastAsia="es-CO"/>
+        </w:rPr>
+        <w:t>Los niños y adolescentes con discapacidad deben realizar al menos una media de 60 minutos de actividad física diaria principalmente aeróbica de intensidad moderada a vigorosa a lo largo de la semana.</w:t>
+      </w:r>
+    </w:p>
+    <w:p>
+      <w:pPr>
+        <w:pStyle w:val="Prrafodelista"/>
+        <w:numPr>
+          <w:ilvl w:val="0"/>
+          <w:numId w:val="48"/>
+        </w:numPr>
+        <w:ind w:left="1843"/>
+        <w:rPr>
+          <w:lang w:eastAsia="es-CO"/>
+        </w:rPr>
+      </w:pPr>
+      <w:r>
+        <w:rPr>
+          <w:lang w:eastAsia="es-CO"/>
+        </w:rPr>
+        <w:t>Deben incorporarse actividades aeróbicas de intensidad vigorosa y actividades que refuercen músculos y huesos al menos tres días a la semana.</w:t>
+      </w:r>
+    </w:p>
+    <w:p>
+      <w:pPr>
+        <w:pStyle w:val="Prrafodelista"/>
+        <w:numPr>
+          <w:ilvl w:val="0"/>
+          <w:numId w:val="48"/>
+        </w:numPr>
+        <w:ind w:left="1843"/>
+        <w:rPr>
+          <w:lang w:eastAsia="es-CO"/>
+        </w:rPr>
+      </w:pPr>
+      <w:r>
+        <w:rPr>
+          <w:lang w:eastAsia="es-CO"/>
+        </w:rPr>
+        <w:t>Los niños y adolescentes con discapacidad deben comenzar con pequeñas dosis de actividad física, para ir aumentando gradualmente su duración, frecuencia e intensidad.</w:t>
+      </w:r>
+    </w:p>
+    <w:p>
+      <w:pPr>
+        <w:pStyle w:val="Prrafodelista"/>
+        <w:ind w:left="1429" w:firstLine="0"/>
+        <w:rPr>
+          <w:lang w:eastAsia="es-CO"/>
+        </w:rPr>
+      </w:pPr>
+      <w:r>
+        <w:rPr>
+          <w:lang w:eastAsia="es-CO"/>
+        </w:rPr>
+        <w:t>Tener en cuenta:</w:t>
+      </w:r>
+    </w:p>
+    <w:p>
+      <w:pPr>
+        <w:pStyle w:val="Prrafodelista"/>
+        <w:numPr>
+          <w:ilvl w:val="0"/>
+          <w:numId w:val="49"/>
+        </w:numPr>
+        <w:ind w:left="1843"/>
+        <w:rPr>
+          <w:lang w:eastAsia="es-CO"/>
+        </w:rPr>
+      </w:pPr>
+      <w:r>
+        <w:rPr>
+          <w:lang w:eastAsia="es-CO"/>
+        </w:rPr>
+        <w:t>La actividad física en los niños y adolescentes con discapacidad no conlleva mayor riesgo si se corresponde con el nivel actual de actividad de la persona, su estado de salud y su función física, y si los beneficios para la salud obtenidos superan a los riesgos.</w:t>
+      </w:r>
+    </w:p>
+    <w:p>
+      <w:pPr>
+        <w:pStyle w:val="Prrafodelista"/>
+        <w:numPr>
+          <w:ilvl w:val="0"/>
+          <w:numId w:val="49"/>
+        </w:numPr>
+        <w:ind w:left="1843"/>
+        <w:rPr>
+          <w:lang w:eastAsia="es-CO"/>
+        </w:rPr>
+      </w:pPr>
+      <w:r>
+        <w:rPr>
+          <w:lang w:eastAsia="es-CO"/>
+        </w:rPr>
+        <w:t>Es posible que los niños y adolescentes con discapacidad deban consultar a un médico profesional o un especialista en actividad física y discapacidad que les ayude a determinar el tipo y la cantidad de actividad más adecuada en su caso.</w:t>
+      </w:r>
+    </w:p>
+    <w:p>
+      <w:pPr>
+        <w:rPr>
+          <w:lang w:eastAsia="es-CO"/>
+        </w:rPr>
+      </w:pPr>
+      <w:r>
+        <w:rPr>
+          <w:lang w:eastAsia="es-CO"/>
+        </w:rPr>
+        <w:t>Lo invitamos a consultar, en el material complementario, el video Nuevas recomendaciones de actividad física OMS, donde encontrará una síntesis de las nuevas recomendaciones de la actividad física publicadas en el 2020 por la OMS y que están basadas en estudios recientes, de acuerdo con los estilos de vida actuales.</w:t>
       </w:r>
     </w:p>
     <w:p>
@@ -6248,6 +7151,7 @@
           <w:ilvl w:val="0"/>
           <w:numId w:val="19"/>
         </w:numPr>
+        <w:ind w:left="1134"/>
         <w:rPr>
           <w:lang w:val="es-419" w:eastAsia="es-CO"/>
         </w:rPr>
@@ -6266,6 +7170,7 @@
           <w:ilvl w:val="0"/>
           <w:numId w:val="19"/>
         </w:numPr>
+        <w:ind w:left="1134"/>
         <w:rPr>
           <w:lang w:val="es-419" w:eastAsia="es-CO"/>
         </w:rPr>
@@ -6298,6 +7203,7 @@
           <w:ilvl w:val="0"/>
           <w:numId w:val="19"/>
         </w:numPr>
+        <w:ind w:left="1134"/>
         <w:rPr>
           <w:lang w:val="es-419" w:eastAsia="es-CO"/>
         </w:rPr>
@@ -6316,6 +7222,7 @@
           <w:ilvl w:val="0"/>
           <w:numId w:val="19"/>
         </w:numPr>
+        <w:ind w:left="1134"/>
         <w:rPr>
           <w:lang w:val="es-419" w:eastAsia="es-CO"/>
         </w:rPr>
@@ -6334,6 +7241,7 @@
           <w:ilvl w:val="0"/>
           <w:numId w:val="19"/>
         </w:numPr>
+        <w:ind w:left="1134"/>
         <w:rPr>
           <w:lang w:val="es-419" w:eastAsia="es-CO"/>
         </w:rPr>
@@ -6366,6 +7274,7 @@
           <w:ilvl w:val="0"/>
           <w:numId w:val="19"/>
         </w:numPr>
+        <w:ind w:left="1134"/>
         <w:rPr>
           <w:lang w:val="es-419" w:eastAsia="es-CO"/>
         </w:rPr>
@@ -6398,6 +7307,7 @@
           <w:ilvl w:val="0"/>
           <w:numId w:val="19"/>
         </w:numPr>
+        <w:ind w:left="1134"/>
         <w:rPr>
           <w:lang w:val="es-419" w:eastAsia="es-CO"/>
         </w:rPr>
@@ -6417,6 +7327,7 @@
           <w:ilvl w:val="0"/>
           <w:numId w:val="19"/>
         </w:numPr>
+        <w:ind w:left="1134"/>
         <w:rPr>
           <w:lang w:val="es-419" w:eastAsia="es-CO"/>
         </w:rPr>
@@ -6435,6 +7346,7 @@
           <w:ilvl w:val="0"/>
           <w:numId w:val="19"/>
         </w:numPr>
+        <w:ind w:left="1134"/>
         <w:rPr>
           <w:lang w:val="es-419" w:eastAsia="es-CO"/>
         </w:rPr>
@@ -6467,6 +7379,7 @@
           <w:ilvl w:val="0"/>
           <w:numId w:val="19"/>
         </w:numPr>
+        <w:ind w:left="1134"/>
         <w:rPr>
           <w:lang w:val="es-419" w:eastAsia="es-CO"/>
         </w:rPr>
@@ -7011,7 +7924,10 @@
               </w:rPr>
             </w:pPr>
             <w:r>
-              <w:t>Promoción de entornos saludables</w:t>
+              <w:rPr>
+                <w:lang w:val="es-CO"/>
+              </w:rPr>
+              <w:t>Enfermedades no transmisibles</w:t>
             </w:r>
           </w:p>
         </w:tc>
@@ -7027,7 +7943,10 @@
               </w:rPr>
             </w:pPr>
             <w:r>
-              <w:t>Organización Panamericana de la Salud. (s.f.). Promoción de la salud.</w:t>
+              <w:rPr>
+                <w:lang w:val="es-CO"/>
+              </w:rPr>
+              <w:t>PAHO TV. (2017). Las Enfermedades No Transmisibles (ENT) y factores de riesgo (video animado). YouTube.</w:t>
             </w:r>
           </w:p>
         </w:tc>
@@ -7043,7 +7962,10 @@
               </w:rPr>
             </w:pPr>
             <w:r>
-              <w:t>Página web</w:t>
+              <w:rPr>
+                <w:lang w:val="es-CO"/>
+              </w:rPr>
+              <w:t>Video</w:t>
             </w:r>
           </w:p>
         </w:tc>
@@ -7058,7 +7980,67 @@
                 <w:lang w:val="es-CO"/>
               </w:rPr>
             </w:pPr>
-            <w:hyperlink r:id="rId14" w:anchor=":~:text=La%20Promoci%C3%B3n%20de%20la%20Salud%20fomenta%20cambios%20en%20el%20entorno,ambientales%2C%20organizacionales%20y%20personales%20interact%C3%BAan" w:history="1">
+            <w:hyperlink r:id="rId14" w:history="1">
+              <w:r>
+                <w:rPr>
+                  <w:rStyle w:val="Hipervnculo"/>
+                  <w:lang w:val="es-CO"/>
+                </w:rPr>
+                <w:t>https://www.youtube.com/watch?v=5OsYIjmcHjo</w:t>
+              </w:r>
+            </w:hyperlink>
+          </w:p>
+        </w:tc>
+      </w:tr>
+      <w:tr>
+        <w:tc>
+          <w:tcPr>
+            <w:tcW w:w="1696" w:type="dxa"/>
+          </w:tcPr>
+          <w:p>
+            <w:pPr>
+              <w:pStyle w:val="TextoTablas"/>
+            </w:pPr>
+            <w:r>
+              <w:t>Promoción de entornos saludables</w:t>
+            </w:r>
+          </w:p>
+        </w:tc>
+        <w:tc>
+          <w:tcPr>
+            <w:tcW w:w="3119" w:type="dxa"/>
+          </w:tcPr>
+          <w:p>
+            <w:pPr>
+              <w:pStyle w:val="TextoTablas"/>
+            </w:pPr>
+            <w:r>
+              <w:t>Organización Panamericana de la Salud. (s.f.). Promoción de la salud.</w:t>
+            </w:r>
+          </w:p>
+        </w:tc>
+        <w:tc>
+          <w:tcPr>
+            <w:tcW w:w="2268" w:type="dxa"/>
+          </w:tcPr>
+          <w:p>
+            <w:pPr>
+              <w:pStyle w:val="TextoTablas"/>
+            </w:pPr>
+            <w:r>
+              <w:t>Página web</w:t>
+            </w:r>
+          </w:p>
+        </w:tc>
+        <w:tc>
+          <w:tcPr>
+            <w:tcW w:w="2879" w:type="dxa"/>
+          </w:tcPr>
+          <w:p>
+            <w:pPr>
+              <w:pStyle w:val="TextoTablas"/>
+            </w:pPr>
+            <w:hyperlink r:id="rId15" w:anchor=":~:text=La%20Promoci%C3%B3n%20de%20la%20Salud%20fomenta%20cambios%20en%20el%20entorno,ambientales%2C%20organizacionales%20y%20personales%20interact%C3%BAan" w:history="1">
               <w:r>
                 <w:rPr>
                   <w:rStyle w:val="Hipervnculo"/>
@@ -7070,6 +8052,86 @@
           </w:p>
         </w:tc>
       </w:tr>
+      <w:tr>
+        <w:trPr>
+          <w:cnfStyle w:val="000000100000" w:firstRow="0" w:lastRow="0" w:firstColumn="0" w:lastColumn="0" w:oddVBand="0" w:evenVBand="0" w:oddHBand="1" w:evenHBand="0" w:firstRowFirstColumn="0" w:firstRowLastColumn="0" w:lastRowFirstColumn="0" w:lastRowLastColumn="0"/>
+        </w:trPr>
+        <w:tc>
+          <w:tcPr>
+            <w:tcW w:w="1696" w:type="dxa"/>
+          </w:tcPr>
+          <w:p>
+            <w:pPr>
+              <w:pStyle w:val="TextoTablas"/>
+            </w:pPr>
+            <w:r>
+              <w:t>Actividad física</w:t>
+            </w:r>
+          </w:p>
+        </w:tc>
+        <w:tc>
+          <w:tcPr>
+            <w:tcW w:w="3119" w:type="dxa"/>
+          </w:tcPr>
+          <w:p>
+            <w:pPr>
+              <w:pStyle w:val="TextoTablas"/>
+            </w:pPr>
+            <w:r>
+              <w:t xml:space="preserve">Nube </w:t>
+            </w:r>
+            <w:proofErr w:type="spellStart"/>
+            <w:r>
+              <w:t>EFi</w:t>
+            </w:r>
+            <w:proofErr w:type="spellEnd"/>
+            <w:r>
+              <w:t>. (2021). Nuevas recomendaciones de actividad física OMS (video).  YouTube.</w:t>
+            </w:r>
+          </w:p>
+        </w:tc>
+        <w:tc>
+          <w:tcPr>
+            <w:tcW w:w="2268" w:type="dxa"/>
+          </w:tcPr>
+          <w:p>
+            <w:pPr>
+              <w:pStyle w:val="TextoTablas"/>
+            </w:pPr>
+            <w:r>
+              <w:t>Video</w:t>
+            </w:r>
+          </w:p>
+        </w:tc>
+        <w:tc>
+          <w:tcPr>
+            <w:tcW w:w="2879" w:type="dxa"/>
+          </w:tcPr>
+          <w:p>
+            <w:pPr>
+              <w:pStyle w:val="TextoTablas"/>
+            </w:pPr>
+            <w:r>
+              <w:fldChar w:fldCharType="begin"/>
+            </w:r>
+            <w:r>
+              <w:instrText xml:space="preserve"> HYPERLINK "https://www.youtube.com/watch?v=CvnQwu95ETA" </w:instrText>
+            </w:r>
+            <w:r>
+              <w:fldChar w:fldCharType="separate"/>
+            </w:r>
+            <w:r>
+              <w:rPr>
+                <w:rStyle w:val="Hipervnculo"/>
+              </w:rPr>
+              <w:t>https://www.youtube.com/watch?v=CvnQwu95ETA</w:t>
+            </w:r>
+            <w:r>
+              <w:fldChar w:fldCharType="end"/>
+            </w:r>
+          </w:p>
+        </w:tc>
+      </w:tr>
     </w:tbl>
     <w:p>
       <w:pPr>
@@ -7420,7 +8482,64 @@
         <w:rPr>
           <w:lang w:eastAsia="es-CO"/>
         </w:rPr>
-        <w:t>Romero, A. (2003). Actividad física beneficiosa para la salud.</w:t>
+        <w:t xml:space="preserve">Ministerio de Salud y Protección. (2021). Resolución </w:t>
+      </w:r>
+      <w:proofErr w:type="spellStart"/>
+      <w:r>
+        <w:rPr>
+          <w:lang w:eastAsia="es-CO"/>
+        </w:rPr>
+        <w:t>N°</w:t>
+      </w:r>
+      <w:proofErr w:type="spellEnd"/>
+      <w:r>
+        <w:rPr>
+          <w:lang w:eastAsia="es-CO"/>
+        </w:rPr>
+        <w:t xml:space="preserve"> 810 del 2021. </w:t>
+      </w:r>
+      <w:r>
+        <w:rPr>
+          <w:lang w:eastAsia="es-CO"/>
+        </w:rPr>
+        <w:fldChar w:fldCharType="begin"/>
+      </w:r>
+      <w:r>
+        <w:rPr>
+          <w:lang w:eastAsia="es-CO"/>
+        </w:rPr>
+        <w:instrText xml:space="preserve"> HYPERLINK "</w:instrText>
+      </w:r>
+      <w:r>
+        <w:rPr>
+          <w:lang w:eastAsia="es-CO"/>
+        </w:rPr>
+        <w:instrText>https://www.minsalud.gov.co/Normatividad_Nuevo/Resoluci%C3%B3n%20No.%20810de%202021.pdf</w:instrText>
+      </w:r>
+      <w:r>
+        <w:rPr>
+          <w:lang w:eastAsia="es-CO"/>
+        </w:rPr>
+        <w:instrText xml:space="preserve">" </w:instrText>
+      </w:r>
+      <w:r>
+        <w:rPr>
+          <w:lang w:eastAsia="es-CO"/>
+        </w:rPr>
+        <w:fldChar w:fldCharType="separate"/>
+      </w:r>
+      <w:r>
+        <w:rPr>
+          <w:rStyle w:val="Hipervnculo"/>
+          <w:lang w:eastAsia="es-CO"/>
+        </w:rPr>
+        <w:t>https://www.minsalud.gov.co/Normatividad_Nuevo/Resoluci%C3%B3n%20No.%20810de%202021.pdf</w:t>
+      </w:r>
+      <w:r>
+        <w:rPr>
+          <w:lang w:eastAsia="es-CO"/>
+        </w:rPr>
+        <w:fldChar w:fldCharType="end"/>
       </w:r>
       <w:r>
         <w:rPr>
@@ -7428,15 +8547,192 @@
         </w:rPr>
         <w:t xml:space="preserve"> </w:t>
       </w:r>
-      <w:hyperlink r:id="rId15" w:history="1">
+      <w:r>
+        <w:rPr>
+          <w:lang w:eastAsia="es-CO"/>
+        </w:rPr>
+        <w:t xml:space="preserve"> </w:t>
+      </w:r>
+      <w:r>
+        <w:rPr>
+          <w:lang w:eastAsia="es-CO"/>
+        </w:rPr>
+        <w:t xml:space="preserve"> </w:t>
+      </w:r>
+    </w:p>
+    <w:p>
+      <w:pPr>
+        <w:rPr>
+          <w:lang w:eastAsia="es-CO"/>
+        </w:rPr>
+      </w:pPr>
+      <w:r>
+        <w:rPr>
+          <w:lang w:eastAsia="es-CO"/>
+        </w:rPr>
+        <w:t xml:space="preserve">Organización Mundial de la Salud. (2024). Actividad Física. </w:t>
+      </w:r>
+      <w:r>
+        <w:rPr>
+          <w:lang w:eastAsia="es-CO"/>
+        </w:rPr>
+        <w:fldChar w:fldCharType="begin"/>
+      </w:r>
+      <w:r>
+        <w:rPr>
+          <w:lang w:eastAsia="es-CO"/>
+        </w:rPr>
+        <w:instrText xml:space="preserve"> HYPERLINK "</w:instrText>
+      </w:r>
+      <w:r>
+        <w:rPr>
+          <w:lang w:eastAsia="es-CO"/>
+        </w:rPr>
+        <w:instrText>https://www.who.int/es/news-room/fact-sheets/detail/physical-activity</w:instrText>
+      </w:r>
+      <w:r>
+        <w:rPr>
+          <w:lang w:eastAsia="es-CO"/>
+        </w:rPr>
+        <w:instrText xml:space="preserve">" </w:instrText>
+      </w:r>
+      <w:r>
+        <w:rPr>
+          <w:lang w:eastAsia="es-CO"/>
+        </w:rPr>
+        <w:fldChar w:fldCharType="separate"/>
+      </w:r>
+      <w:r>
+        <w:rPr>
+          <w:rStyle w:val="Hipervnculo"/>
+          <w:lang w:eastAsia="es-CO"/>
+        </w:rPr>
+        <w:t>https://www.who.int/es/news-room/fact-sheets/detail/physical-activity</w:t>
+      </w:r>
+      <w:r>
+        <w:rPr>
+          <w:lang w:eastAsia="es-CO"/>
+        </w:rPr>
+        <w:fldChar w:fldCharType="end"/>
+      </w:r>
+      <w:r>
+        <w:rPr>
+          <w:lang w:eastAsia="es-CO"/>
+        </w:rPr>
+        <w:t xml:space="preserve"> </w:t>
+      </w:r>
+    </w:p>
+    <w:p>
+      <w:pPr>
+        <w:rPr>
+          <w:lang w:eastAsia="es-CO"/>
+        </w:rPr>
+      </w:pPr>
+      <w:r>
+        <w:rPr>
+          <w:lang w:eastAsia="es-CO"/>
+        </w:rPr>
+        <w:t xml:space="preserve">Organización Mundial de la Salud. </w:t>
+      </w:r>
+      <w:proofErr w:type="gramStart"/>
+      <w:r>
+        <w:rPr>
+          <w:lang w:eastAsia="es-CO"/>
+        </w:rPr>
+        <w:t>( 2021</w:t>
+      </w:r>
+      <w:proofErr w:type="gramEnd"/>
+      <w:r>
+        <w:rPr>
+          <w:lang w:eastAsia="es-CO"/>
+        </w:rPr>
+        <w:t xml:space="preserve">). Directrices de la OMS sobre actividad física y comportamientos sedentarios. </w:t>
+      </w:r>
+      <w:hyperlink r:id="rId16" w:history="1">
         <w:r>
           <w:rPr>
             <w:rStyle w:val="Hipervnculo"/>
             <w:lang w:eastAsia="es-CO"/>
           </w:rPr>
-          <w:t>http://www.efdeportes.com/efd63/activ.htm</w:t>
+          <w:t>https://iris.who.int/bitstream/handle/10665/349729/9789240032194-spa.pdf?sequence=1&amp;isAllowed=y</w:t>
         </w:r>
       </w:hyperlink>
+      <w:r>
+        <w:rPr>
+          <w:lang w:eastAsia="es-CO"/>
+        </w:rPr>
+        <w:t xml:space="preserve"> </w:t>
+      </w:r>
+    </w:p>
+    <w:p>
+      <w:pPr>
+        <w:rPr>
+          <w:lang w:eastAsia="es-CO"/>
+        </w:rPr>
+      </w:pPr>
+      <w:r>
+        <w:rPr>
+          <w:lang w:eastAsia="es-CO"/>
+        </w:rPr>
+        <w:t xml:space="preserve">Organización Mundial de la Salud. (2023). Enfermedades no transmisibles. </w:t>
+      </w:r>
+      <w:hyperlink r:id="rId17" w:history="1">
+        <w:r>
+          <w:rPr>
+            <w:rStyle w:val="Hipervnculo"/>
+            <w:lang w:eastAsia="es-CO"/>
+          </w:rPr>
+          <w:t>https://www.who.int/es/news-room/fact-sheets/detail/noncommunicable-diseases</w:t>
+        </w:r>
+      </w:hyperlink>
+      <w:r>
+        <w:rPr>
+          <w:lang w:eastAsia="es-CO"/>
+        </w:rPr>
+        <w:t xml:space="preserve"> </w:t>
+      </w:r>
+    </w:p>
+    <w:p>
+      <w:pPr>
+        <w:rPr>
+          <w:lang w:eastAsia="es-CO"/>
+        </w:rPr>
+      </w:pPr>
+      <w:r>
+        <w:rPr>
+          <w:lang w:eastAsia="es-CO"/>
+        </w:rPr>
+        <w:t xml:space="preserve">Organización Panamericana de la Salud. (2024). Enfermedades no transmisibles. https://www.paho.org/es/temas/enfermedades-no-transmisibles </w:t>
+      </w:r>
+    </w:p>
+    <w:p>
+      <w:pPr>
+        <w:rPr>
+          <w:lang w:eastAsia="es-CO"/>
+        </w:rPr>
+      </w:pPr>
+      <w:r>
+        <w:rPr>
+          <w:lang w:eastAsia="es-CO"/>
+        </w:rPr>
+        <w:lastRenderedPageBreak/>
+        <w:t xml:space="preserve">Romero, A. (2003). Actividad física beneficiosa para la salud. </w:t>
+      </w:r>
+      <w:hyperlink r:id="rId18" w:history="1">
+        <w:r>
+          <w:rPr>
+            <w:rStyle w:val="Hipervnculo"/>
+            <w:lang w:eastAsia="es-CO"/>
+          </w:rPr>
+          <w:t>https://www.efdeportes.com/efd63/activ.htm</w:t>
+        </w:r>
+      </w:hyperlink>
+      <w:r>
+        <w:rPr>
+          <w:lang w:eastAsia="es-CO"/>
+        </w:rPr>
+        <w:t xml:space="preserve"> </w:t>
+      </w:r>
     </w:p>
     <w:p>
       <w:pPr>
@@ -7595,7 +8891,19 @@
               <w:rPr>
                 <w:lang w:val="es-CO"/>
               </w:rPr>
-              <w:t xml:space="preserve"> del Ecosistema</w:t>
+              <w:t xml:space="preserve"> del </w:t>
+            </w:r>
+            <w:r>
+              <w:rPr>
+                <w:lang w:val="es-CO"/>
+              </w:rPr>
+              <w:t>e</w:t>
+            </w:r>
+            <w:r>
+              <w:rPr>
+                <w:lang w:val="es-CO"/>
+              </w:rPr>
+              <w:t>cosistema</w:t>
             </w:r>
           </w:p>
         </w:tc>
@@ -7686,7 +8994,25 @@
               <w:rPr>
                 <w:lang w:val="es-CO"/>
               </w:rPr>
-              <w:t>Línea de Producción</w:t>
+              <w:t>l</w:t>
+            </w:r>
+            <w:r>
+              <w:rPr>
+                <w:lang w:val="es-CO"/>
+              </w:rPr>
+              <w:t xml:space="preserve">ínea de </w:t>
+            </w:r>
+            <w:r>
+              <w:rPr>
+                <w:lang w:val="es-CO"/>
+              </w:rPr>
+              <w:t>p</w:t>
+            </w:r>
+            <w:r>
+              <w:rPr>
+                <w:lang w:val="es-CO"/>
+              </w:rPr>
+              <w:t>roducción</w:t>
             </w:r>
           </w:p>
         </w:tc>
@@ -7754,7 +9080,7 @@
               <w:rPr>
                 <w:lang w:val="es-CO"/>
               </w:rPr>
-              <w:t>T</w:t>
+              <w:t>t</w:t>
             </w:r>
             <w:r>
               <w:rPr>
@@ -7825,7 +9151,19 @@
               <w:rPr>
                 <w:lang w:val="es-CO"/>
               </w:rPr>
-              <w:t>Evaluadora Instruccional</w:t>
+              <w:t xml:space="preserve">Evaluadora </w:t>
+            </w:r>
+            <w:r>
+              <w:rPr>
+                <w:lang w:val="es-CO"/>
+              </w:rPr>
+              <w:t>i</w:t>
+            </w:r>
+            <w:r>
+              <w:rPr>
+                <w:lang w:val="es-CO"/>
+              </w:rPr>
+              <w:t>nstruccional</w:t>
             </w:r>
           </w:p>
         </w:tc>
@@ -7887,7 +9225,31 @@
               <w:rPr>
                 <w:lang w:val="es-CO"/>
               </w:rPr>
-              <w:t>Diseñador de Contenidos Digitales</w:t>
+              <w:t xml:space="preserve">Diseñador de </w:t>
+            </w:r>
+            <w:r>
+              <w:rPr>
+                <w:lang w:val="es-CO"/>
+              </w:rPr>
+              <w:t>c</w:t>
+            </w:r>
+            <w:r>
+              <w:rPr>
+                <w:lang w:val="es-CO"/>
+              </w:rPr>
+              <w:t xml:space="preserve">ontenidos </w:t>
+            </w:r>
+            <w:r>
+              <w:rPr>
+                <w:lang w:val="es-CO"/>
+              </w:rPr>
+              <w:t>d</w:t>
+            </w:r>
+            <w:r>
+              <w:rPr>
+                <w:lang w:val="es-CO"/>
+              </w:rPr>
+              <w:t>igitales</w:t>
             </w:r>
           </w:p>
         </w:tc>
@@ -7948,14 +9310,30 @@
               </w:rPr>
               <w:t xml:space="preserve">Desarrollador </w:t>
             </w:r>
-            <w:proofErr w:type="spellStart"/>
-            <w:r>
-              <w:rPr>
-                <w:lang w:val="es-CO"/>
-              </w:rPr>
-              <w:t>Fullstack</w:t>
-            </w:r>
-            <w:proofErr w:type="spellEnd"/>
+            <w:r>
+              <w:rPr>
+                <w:rStyle w:val="Extranjerismo"/>
+              </w:rPr>
+              <w:t>f</w:t>
+            </w:r>
+            <w:r>
+              <w:rPr>
+                <w:rStyle w:val="Extranjerismo"/>
+              </w:rPr>
+              <w:t>ull</w:t>
+            </w:r>
+            <w:r>
+              <w:rPr>
+                <w:rStyle w:val="Extranjerismo"/>
+              </w:rPr>
+              <w:t xml:space="preserve"> </w:t>
+            </w:r>
+            <w:r>
+              <w:rPr>
+                <w:rStyle w:val="Extranjerismo"/>
+              </w:rPr>
+              <w:t>stack</w:t>
+            </w:r>
           </w:p>
         </w:tc>
         <w:tc>
@@ -8016,7 +9394,19 @@
               <w:rPr>
                 <w:lang w:val="es-CO"/>
               </w:rPr>
-              <w:t>Actividad Didáctica</w:t>
+              <w:t xml:space="preserve">Actividad </w:t>
+            </w:r>
+            <w:r>
+              <w:rPr>
+                <w:lang w:val="es-CO"/>
+              </w:rPr>
+              <w:t>d</w:t>
+            </w:r>
+            <w:r>
+              <w:rPr>
+                <w:lang w:val="es-CO"/>
+              </w:rPr>
+              <w:t>idáctica</w:t>
             </w:r>
           </w:p>
         </w:tc>
@@ -8075,7 +9465,43 @@
               <w:rPr>
                 <w:lang w:val="es-CO"/>
               </w:rPr>
-              <w:t>Validador de Recursos Educativos Digitales</w:t>
+              <w:t xml:space="preserve">Validador de </w:t>
+            </w:r>
+            <w:r>
+              <w:rPr>
+                <w:lang w:val="es-CO"/>
+              </w:rPr>
+              <w:t>r</w:t>
+            </w:r>
+            <w:r>
+              <w:rPr>
+                <w:lang w:val="es-CO"/>
+              </w:rPr>
+              <w:t xml:space="preserve">ecursos </w:t>
+            </w:r>
+            <w:r>
+              <w:rPr>
+                <w:lang w:val="es-CO"/>
+              </w:rPr>
+              <w:t>e</w:t>
+            </w:r>
+            <w:r>
+              <w:rPr>
+                <w:lang w:val="es-CO"/>
+              </w:rPr>
+              <w:t xml:space="preserve">ducativos </w:t>
+            </w:r>
+            <w:r>
+              <w:rPr>
+                <w:lang w:val="es-CO"/>
+              </w:rPr>
+              <w:t>d</w:t>
+            </w:r>
+            <w:r>
+              <w:rPr>
+                <w:lang w:val="es-CO"/>
+              </w:rPr>
+              <w:t>igitales</w:t>
             </w:r>
           </w:p>
         </w:tc>
@@ -8137,7 +9563,43 @@
               <w:rPr>
                 <w:lang w:val="es-CO"/>
               </w:rPr>
-              <w:t>Evaluador para Contenidos Inclusivos y Accesibles</w:t>
+              <w:t xml:space="preserve">Evaluador para </w:t>
+            </w:r>
+            <w:r>
+              <w:rPr>
+                <w:lang w:val="es-CO"/>
+              </w:rPr>
+              <w:t>c</w:t>
+            </w:r>
+            <w:r>
+              <w:rPr>
+                <w:lang w:val="es-CO"/>
+              </w:rPr>
+              <w:t xml:space="preserve">ontenidos </w:t>
+            </w:r>
+            <w:r>
+              <w:rPr>
+                <w:lang w:val="es-CO"/>
+              </w:rPr>
+              <w:t>i</w:t>
+            </w:r>
+            <w:r>
+              <w:rPr>
+                <w:lang w:val="es-CO"/>
+              </w:rPr>
+              <w:t xml:space="preserve">nclusivos y </w:t>
+            </w:r>
+            <w:r>
+              <w:rPr>
+                <w:lang w:val="es-CO"/>
+              </w:rPr>
+              <w:t>a</w:t>
+            </w:r>
+            <w:r>
+              <w:rPr>
+                <w:lang w:val="es-CO"/>
+              </w:rPr>
+              <w:t>ccesibles</w:t>
             </w:r>
           </w:p>
         </w:tc>
@@ -8196,7 +9658,43 @@
               <w:rPr>
                 <w:lang w:val="es-CO"/>
               </w:rPr>
-              <w:t>Evaluador para Contenidos Inclusivos y Accesibles</w:t>
+              <w:t xml:space="preserve">Evaluador para </w:t>
+            </w:r>
+            <w:r>
+              <w:rPr>
+                <w:lang w:val="es-CO"/>
+              </w:rPr>
+              <w:t>c</w:t>
+            </w:r>
+            <w:r>
+              <w:rPr>
+                <w:lang w:val="es-CO"/>
+              </w:rPr>
+              <w:t xml:space="preserve">ontenidos </w:t>
+            </w:r>
+            <w:r>
+              <w:rPr>
+                <w:lang w:val="es-CO"/>
+              </w:rPr>
+              <w:t>i</w:t>
+            </w:r>
+            <w:r>
+              <w:rPr>
+                <w:lang w:val="es-CO"/>
+              </w:rPr>
+              <w:t xml:space="preserve">nclusivos y </w:t>
+            </w:r>
+            <w:r>
+              <w:rPr>
+                <w:lang w:val="es-CO"/>
+              </w:rPr>
+              <w:t>a</w:t>
+            </w:r>
+            <w:r>
+              <w:rPr>
+                <w:lang w:val="es-CO"/>
+              </w:rPr>
+              <w:t>ccesibles</w:t>
             </w:r>
           </w:p>
         </w:tc>
@@ -8231,8 +9729,8 @@
       </w:pPr>
     </w:p>
     <w:sectPr>
-      <w:headerReference w:type="default" r:id="rId16"/>
-      <w:footerReference w:type="default" r:id="rId17"/>
+      <w:headerReference w:type="default" r:id="rId19"/>
+      <w:footerReference w:type="default" r:id="rId20"/>
       <w:pgSz w:w="12240" w:h="15840"/>
       <w:pgMar w:top="1701" w:right="1134" w:bottom="1134" w:left="1134" w:header="709" w:footer="737" w:gutter="0"/>
       <w:pgNumType w:start="1"/>
@@ -8244,7 +9742,7 @@
 </file>
 
 <file path=word/endnotes.xml><?xml version="1.0" encoding="utf-8"?>
-<w:endnotes xmlns:wpc="http://schemas.microsoft.com/office/word/2010/wordprocessingCanvas" xmlns:cx="http://schemas.microsoft.com/office/drawing/2014/chartex" xmlns:cx1="http://schemas.microsoft.com/office/drawing/2015/9/8/chartex" xmlns:cx2="http://schemas.microsoft.com/office/drawing/2015/10/21/chartex" xmlns:cx3="http://schemas.microsoft.com/office/drawing/2016/5/9/chartex" xmlns:cx4="http://schemas.microsoft.com/office/drawing/2016/5/10/chartex" xmlns:cx5="http://schemas.microsoft.com/office/drawing/2016/5/11/chartex" xmlns:cx6="http://schemas.microsoft.com/office/drawing/2016/5/12/chartex" xmlns:cx7="http://schemas.microsoft.com/office/drawing/2016/5/13/chartex" xmlns:cx8="http://schemas.microsoft.com/office/drawing/2016/5/14/chartex" xmlns:mc="http://schemas.openxmlformats.org/markup-compatibility/2006" xmlns:aink="http://schemas.microsoft.com/office/drawing/2016/ink" xmlns:am3d="http://schemas.microsoft.com/office/drawing/2017/model3d" xmlns:o="urn:schemas-microsoft-com:office:office" xmlns:oel="http://schemas.microsoft.com/office/2019/extlst" xmlns:r="http://schemas.openxmlformats.org/officeDocument/2006/relationships" xmlns:m="http://schemas.openxmlformats.org/officeDocument/2006/math" xmlns:v="urn:schemas-microsoft-com:vml" xmlns:wp14="http://schemas.microsoft.com/office/word/2010/wordprocessingDrawing" xmlns:wp="http://schemas.openxmlformats.org/drawingml/2006/wordprocessingDrawing" xmlns:w10="urn:schemas-microsoft-com:office:word" xmlns:w="http://schemas.openxmlformats.org/wordprocessingml/2006/main" xmlns:w14="http://schemas.microsoft.com/office/word/2010/wordml" xmlns:w15="http://schemas.microsoft.com/office/word/2012/wordml" xmlns:w16cex="http://schemas.microsoft.com/office/word/2018/wordml/cex" xmlns:w16cid="http://schemas.microsoft.com/office/word/2016/wordml/cid" xmlns:w16="http://schemas.microsoft.com/office/word/2018/wordml" xmlns:w16du="http://schemas.microsoft.com/office/word/2023/wordml/word16du" xmlns:w16sdtdh="http://schemas.microsoft.com/office/word/2020/wordml/sdtdatahash" xmlns:w16se="http://schemas.microsoft.com/office/word/2015/wordml/symex" xmlns:wpg="http://schemas.microsoft.com/office/word/2010/wordprocessingGroup" xmlns:wpi="http://schemas.microsoft.com/office/word/2010/wordprocessingInk" xmlns:wne="http://schemas.microsoft.com/office/word/2006/wordml" xmlns:wps="http://schemas.microsoft.com/office/word/2010/wordprocessingShape" mc:Ignorable="w14 w15 w16se w16cid w16 w16cex w16sdtdh w16du wp14">
+<w:endnotes xmlns:wpc="http://schemas.microsoft.com/office/word/2010/wordprocessingCanvas" xmlns:cx="http://schemas.microsoft.com/office/drawing/2014/chartex" xmlns:cx1="http://schemas.microsoft.com/office/drawing/2015/9/8/chartex" xmlns:cx2="http://schemas.microsoft.com/office/drawing/2015/10/21/chartex" xmlns:cx3="http://schemas.microsoft.com/office/drawing/2016/5/9/chartex" xmlns:cx4="http://schemas.microsoft.com/office/drawing/2016/5/10/chartex" xmlns:cx5="http://schemas.microsoft.com/office/drawing/2016/5/11/chartex" xmlns:cx6="http://schemas.microsoft.com/office/drawing/2016/5/12/chartex" xmlns:cx7="http://schemas.microsoft.com/office/drawing/2016/5/13/chartex" xmlns:cx8="http://schemas.microsoft.com/office/drawing/2016/5/14/chartex" xmlns:mc="http://schemas.openxmlformats.org/markup-compatibility/2006" xmlns:aink="http://schemas.microsoft.com/office/drawing/2016/ink" xmlns:am3d="http://schemas.microsoft.com/office/drawing/2017/model3d" xmlns:o="urn:schemas-microsoft-com:office:office" xmlns:r="http://schemas.openxmlformats.org/officeDocument/2006/relationships" xmlns:m="http://schemas.openxmlformats.org/officeDocument/2006/math" xmlns:v="urn:schemas-microsoft-com:vml" xmlns:wp14="http://schemas.microsoft.com/office/word/2010/wordprocessingDrawing" xmlns:wp="http://schemas.openxmlformats.org/drawingml/2006/wordprocessingDrawing" xmlns:w10="urn:schemas-microsoft-com:office:word" xmlns:w="http://schemas.openxmlformats.org/wordprocessingml/2006/main" xmlns:w14="http://schemas.microsoft.com/office/word/2010/wordml" xmlns:w15="http://schemas.microsoft.com/office/word/2012/wordml" xmlns:w16cex="http://schemas.microsoft.com/office/word/2018/wordml/cex" xmlns:w16cid="http://schemas.microsoft.com/office/word/2016/wordml/cid" xmlns:w16="http://schemas.microsoft.com/office/word/2018/wordml" xmlns:w16sdtdh="http://schemas.microsoft.com/office/word/2020/wordml/sdtdatahash" xmlns:w16se="http://schemas.microsoft.com/office/word/2015/wordml/symex" xmlns:wpg="http://schemas.microsoft.com/office/word/2010/wordprocessingGroup" xmlns:wpi="http://schemas.microsoft.com/office/word/2010/wordprocessingInk" xmlns:wne="http://schemas.microsoft.com/office/word/2006/wordml" xmlns:wps="http://schemas.microsoft.com/office/word/2010/wordprocessingShape" mc:Ignorable="w14 w15 w16se w16cid w16 w16cex w16sdtdh wp14">
   <w:endnote w:type="separator" w:id="-1">
     <w:p>
       <w:pPr>
@@ -8269,7 +9767,7 @@
 </file>
 
 <file path=word/footer1.xml><?xml version="1.0" encoding="utf-8"?>
-<w:ftr xmlns:wpc="http://schemas.microsoft.com/office/word/2010/wordprocessingCanvas" xmlns:cx="http://schemas.microsoft.com/office/drawing/2014/chartex" xmlns:cx1="http://schemas.microsoft.com/office/drawing/2015/9/8/chartex" xmlns:cx2="http://schemas.microsoft.com/office/drawing/2015/10/21/chartex" xmlns:cx3="http://schemas.microsoft.com/office/drawing/2016/5/9/chartex" xmlns:cx4="http://schemas.microsoft.com/office/drawing/2016/5/10/chartex" xmlns:cx5="http://schemas.microsoft.com/office/drawing/2016/5/11/chartex" xmlns:cx6="http://schemas.microsoft.com/office/drawing/2016/5/12/chartex" xmlns:cx7="http://schemas.microsoft.com/office/drawing/2016/5/13/chartex" xmlns:cx8="http://schemas.microsoft.com/office/drawing/2016/5/14/chartex" xmlns:mc="http://schemas.openxmlformats.org/markup-compatibility/2006" xmlns:aink="http://schemas.microsoft.com/office/drawing/2016/ink" xmlns:am3d="http://schemas.microsoft.com/office/drawing/2017/model3d" xmlns:o="urn:schemas-microsoft-com:office:office" xmlns:oel="http://schemas.microsoft.com/office/2019/extlst" xmlns:r="http://schemas.openxmlformats.org/officeDocument/2006/relationships" xmlns:m="http://schemas.openxmlformats.org/officeDocument/2006/math" xmlns:v="urn:schemas-microsoft-com:vml" xmlns:wp14="http://schemas.microsoft.com/office/word/2010/wordprocessingDrawing" xmlns:wp="http://schemas.openxmlformats.org/drawingml/2006/wordprocessingDrawing" xmlns:w10="urn:schemas-microsoft-com:office:word" xmlns:w="http://schemas.openxmlformats.org/wordprocessingml/2006/main" xmlns:w14="http://schemas.microsoft.com/office/word/2010/wordml" xmlns:w15="http://schemas.microsoft.com/office/word/2012/wordml" xmlns:w16cex="http://schemas.microsoft.com/office/word/2018/wordml/cex" xmlns:w16cid="http://schemas.microsoft.com/office/word/2016/wordml/cid" xmlns:w16="http://schemas.microsoft.com/office/word/2018/wordml" xmlns:w16du="http://schemas.microsoft.com/office/word/2023/wordml/word16du" xmlns:w16sdtdh="http://schemas.microsoft.com/office/word/2020/wordml/sdtdatahash" xmlns:w16se="http://schemas.microsoft.com/office/word/2015/wordml/symex" xmlns:wpg="http://schemas.microsoft.com/office/word/2010/wordprocessingGroup" xmlns:wpi="http://schemas.microsoft.com/office/word/2010/wordprocessingInk" xmlns:wne="http://schemas.microsoft.com/office/word/2006/wordml" xmlns:wps="http://schemas.microsoft.com/office/word/2010/wordprocessingShape" mc:Ignorable="w14 w15 w16se w16cid w16 w16cex w16sdtdh w16du wp14">
+<w:ftr xmlns:wpc="http://schemas.microsoft.com/office/word/2010/wordprocessingCanvas" xmlns:cx="http://schemas.microsoft.com/office/drawing/2014/chartex" xmlns:cx1="http://schemas.microsoft.com/office/drawing/2015/9/8/chartex" xmlns:cx2="http://schemas.microsoft.com/office/drawing/2015/10/21/chartex" xmlns:cx3="http://schemas.microsoft.com/office/drawing/2016/5/9/chartex" xmlns:cx4="http://schemas.microsoft.com/office/drawing/2016/5/10/chartex" xmlns:cx5="http://schemas.microsoft.com/office/drawing/2016/5/11/chartex" xmlns:cx6="http://schemas.microsoft.com/office/drawing/2016/5/12/chartex" xmlns:cx7="http://schemas.microsoft.com/office/drawing/2016/5/13/chartex" xmlns:cx8="http://schemas.microsoft.com/office/drawing/2016/5/14/chartex" xmlns:mc="http://schemas.openxmlformats.org/markup-compatibility/2006" xmlns:aink="http://schemas.microsoft.com/office/drawing/2016/ink" xmlns:am3d="http://schemas.microsoft.com/office/drawing/2017/model3d" xmlns:o="urn:schemas-microsoft-com:office:office" xmlns:r="http://schemas.openxmlformats.org/officeDocument/2006/relationships" xmlns:m="http://schemas.openxmlformats.org/officeDocument/2006/math" xmlns:v="urn:schemas-microsoft-com:vml" xmlns:wp14="http://schemas.microsoft.com/office/word/2010/wordprocessingDrawing" xmlns:wp="http://schemas.openxmlformats.org/drawingml/2006/wordprocessingDrawing" xmlns:w10="urn:schemas-microsoft-com:office:word" xmlns:w="http://schemas.openxmlformats.org/wordprocessingml/2006/main" xmlns:w14="http://schemas.microsoft.com/office/word/2010/wordml" xmlns:w15="http://schemas.microsoft.com/office/word/2012/wordml" xmlns:w16cex="http://schemas.microsoft.com/office/word/2018/wordml/cex" xmlns:w16cid="http://schemas.microsoft.com/office/word/2016/wordml/cid" xmlns:w16="http://schemas.microsoft.com/office/word/2018/wordml" xmlns:w16sdtdh="http://schemas.microsoft.com/office/word/2020/wordml/sdtdatahash" xmlns:w16se="http://schemas.microsoft.com/office/word/2015/wordml/symex" xmlns:wpg="http://schemas.microsoft.com/office/word/2010/wordprocessingGroup" xmlns:wpi="http://schemas.microsoft.com/office/word/2010/wordprocessingInk" xmlns:wne="http://schemas.microsoft.com/office/word/2006/wordml" xmlns:wps="http://schemas.microsoft.com/office/word/2010/wordprocessingShape" mc:Ignorable="w14 w15 w16se w16cid w16 w16cex w16sdtdh wp14">
   <w:sdt>
     <w:sdtPr>
       <w:id w:val="-1465197936"/>
@@ -8278,6 +9776,7 @@
         <w:docPartUnique/>
       </w:docPartObj>
     </w:sdtPr>
+    <w:sdtEndPr/>
     <w:sdtContent>
       <w:p>
         <w:pPr>
@@ -8378,7 +9877,7 @@
                   <v:stroke joinstyle="miter"/>
                   <v:path gradientshapeok="t" o:connecttype="rect"/>
                 </v:shapetype>
-                <v:shape id="_x0000_s1027" type="#_x0000_t202" alt="&quot;&quot;" style="position:absolute;left:0;text-align:left;margin-left:16.1pt;margin-top:.65pt;width:455.15pt;height:41.4pt;z-index:251661312;visibility:visible;mso-wrap-style:square;mso-width-percent:0;mso-height-percent:0;mso-wrap-distance-left:9pt;mso-wrap-distance-top:3.6pt;mso-wrap-distance-right:9pt;mso-wrap-distance-bottom:3.6pt;mso-position-horizontal:absolute;mso-position-horizontal-relative:text;mso-position-vertical:absolute;mso-position-vertical-relative:text;mso-width-percent:0;mso-height-percent:0;mso-width-relative:margin;mso-height-relative:margin;v-text-anchor:top" o:gfxdata="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" stroked="f">
+                <v:shape id="_x0000_s1027" type="#_x0000_t202" style="position:absolute;left:0;text-align:left;margin-left:16.1pt;margin-top:.65pt;width:455.15pt;height:41.4pt;z-index:251661312;visibility:visible;mso-wrap-style:square;mso-width-percent:0;mso-height-percent:0;mso-wrap-distance-left:9pt;mso-wrap-distance-top:3.6pt;mso-wrap-distance-right:9pt;mso-wrap-distance-bottom:3.6pt;mso-position-horizontal:absolute;mso-position-horizontal-relative:text;mso-position-vertical:absolute;mso-position-vertical-relative:text;mso-width-percent:0;mso-height-percent:0;mso-width-relative:margin;mso-height-relative:margin;v-text-anchor:top" o:gfxdata="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" stroked="f">
                   <v:textbox>
                     <w:txbxContent>
                       <w:p>
@@ -8432,7 +9931,7 @@
 </file>
 
 <file path=word/footnotes.xml><?xml version="1.0" encoding="utf-8"?>
-<w:footnotes xmlns:wpc="http://schemas.microsoft.com/office/word/2010/wordprocessingCanvas" xmlns:cx="http://schemas.microsoft.com/office/drawing/2014/chartex" xmlns:cx1="http://schemas.microsoft.com/office/drawing/2015/9/8/chartex" xmlns:cx2="http://schemas.microsoft.com/office/drawing/2015/10/21/chartex" xmlns:cx3="http://schemas.microsoft.com/office/drawing/2016/5/9/chartex" xmlns:cx4="http://schemas.microsoft.com/office/drawing/2016/5/10/chartex" xmlns:cx5="http://schemas.microsoft.com/office/drawing/2016/5/11/chartex" xmlns:cx6="http://schemas.microsoft.com/office/drawing/2016/5/12/chartex" xmlns:cx7="http://schemas.microsoft.com/office/drawing/2016/5/13/chartex" xmlns:cx8="http://schemas.microsoft.com/office/drawing/2016/5/14/chartex" xmlns:mc="http://schemas.openxmlformats.org/markup-compatibility/2006" xmlns:aink="http://schemas.microsoft.com/office/drawing/2016/ink" xmlns:am3d="http://schemas.microsoft.com/office/drawing/2017/model3d" xmlns:o="urn:schemas-microsoft-com:office:office" xmlns:oel="http://schemas.microsoft.com/office/2019/extlst" xmlns:r="http://schemas.openxmlformats.org/officeDocument/2006/relationships" xmlns:m="http://schemas.openxmlformats.org/officeDocument/2006/math" xmlns:v="urn:schemas-microsoft-com:vml" xmlns:wp14="http://schemas.microsoft.com/office/word/2010/wordprocessingDrawing" xmlns:wp="http://schemas.openxmlformats.org/drawingml/2006/wordprocessingDrawing" xmlns:w10="urn:schemas-microsoft-com:office:word" xmlns:w="http://schemas.openxmlformats.org/wordprocessingml/2006/main" xmlns:w14="http://schemas.microsoft.com/office/word/2010/wordml" xmlns:w15="http://schemas.microsoft.com/office/word/2012/wordml" xmlns:w16cex="http://schemas.microsoft.com/office/word/2018/wordml/cex" xmlns:w16cid="http://schemas.microsoft.com/office/word/2016/wordml/cid" xmlns:w16="http://schemas.microsoft.com/office/word/2018/wordml" xmlns:w16du="http://schemas.microsoft.com/office/word/2023/wordml/word16du" xmlns:w16sdtdh="http://schemas.microsoft.com/office/word/2020/wordml/sdtdatahash" xmlns:w16se="http://schemas.microsoft.com/office/word/2015/wordml/symex" xmlns:wpg="http://schemas.microsoft.com/office/word/2010/wordprocessingGroup" xmlns:wpi="http://schemas.microsoft.com/office/word/2010/wordprocessingInk" xmlns:wne="http://schemas.microsoft.com/office/word/2006/wordml" xmlns:wps="http://schemas.microsoft.com/office/word/2010/wordprocessingShape" mc:Ignorable="w14 w15 w16se w16cid w16 w16cex w16sdtdh w16du wp14">
+<w:footnotes xmlns:wpc="http://schemas.microsoft.com/office/word/2010/wordprocessingCanvas" xmlns:cx="http://schemas.microsoft.com/office/drawing/2014/chartex" xmlns:cx1="http://schemas.microsoft.com/office/drawing/2015/9/8/chartex" xmlns:cx2="http://schemas.microsoft.com/office/drawing/2015/10/21/chartex" xmlns:cx3="http://schemas.microsoft.com/office/drawing/2016/5/9/chartex" xmlns:cx4="http://schemas.microsoft.com/office/drawing/2016/5/10/chartex" xmlns:cx5="http://schemas.microsoft.com/office/drawing/2016/5/11/chartex" xmlns:cx6="http://schemas.microsoft.com/office/drawing/2016/5/12/chartex" xmlns:cx7="http://schemas.microsoft.com/office/drawing/2016/5/13/chartex" xmlns:cx8="http://schemas.microsoft.com/office/drawing/2016/5/14/chartex" xmlns:mc="http://schemas.openxmlformats.org/markup-compatibility/2006" xmlns:aink="http://schemas.microsoft.com/office/drawing/2016/ink" xmlns:am3d="http://schemas.microsoft.com/office/drawing/2017/model3d" xmlns:o="urn:schemas-microsoft-com:office:office" xmlns:r="http://schemas.openxmlformats.org/officeDocument/2006/relationships" xmlns:m="http://schemas.openxmlformats.org/officeDocument/2006/math" xmlns:v="urn:schemas-microsoft-com:vml" xmlns:wp14="http://schemas.microsoft.com/office/word/2010/wordprocessingDrawing" xmlns:wp="http://schemas.openxmlformats.org/drawingml/2006/wordprocessingDrawing" xmlns:w10="urn:schemas-microsoft-com:office:word" xmlns:w="http://schemas.openxmlformats.org/wordprocessingml/2006/main" xmlns:w14="http://schemas.microsoft.com/office/word/2010/wordml" xmlns:w15="http://schemas.microsoft.com/office/word/2012/wordml" xmlns:w16cex="http://schemas.microsoft.com/office/word/2018/wordml/cex" xmlns:w16cid="http://schemas.microsoft.com/office/word/2016/wordml/cid" xmlns:w16="http://schemas.microsoft.com/office/word/2018/wordml" xmlns:w16sdtdh="http://schemas.microsoft.com/office/word/2020/wordml/sdtdatahash" xmlns:w16se="http://schemas.microsoft.com/office/word/2015/wordml/symex" xmlns:wpg="http://schemas.microsoft.com/office/word/2010/wordprocessingGroup" xmlns:wpi="http://schemas.microsoft.com/office/word/2010/wordprocessingInk" xmlns:wne="http://schemas.microsoft.com/office/word/2006/wordml" xmlns:wps="http://schemas.microsoft.com/office/word/2010/wordprocessingShape" mc:Ignorable="w14 w15 w16se w16cid w16 w16cex w16sdtdh wp14">
   <w:footnote w:type="separator" w:id="-1">
     <w:p>
       <w:pPr>
@@ -8457,7 +9956,7 @@
 </file>
 
 <file path=word/header1.xml><?xml version="1.0" encoding="utf-8"?>
-<w:hdr xmlns:wpc="http://schemas.microsoft.com/office/word/2010/wordprocessingCanvas" xmlns:cx="http://schemas.microsoft.com/office/drawing/2014/chartex" xmlns:cx1="http://schemas.microsoft.com/office/drawing/2015/9/8/chartex" xmlns:cx2="http://schemas.microsoft.com/office/drawing/2015/10/21/chartex" xmlns:cx3="http://schemas.microsoft.com/office/drawing/2016/5/9/chartex" xmlns:cx4="http://schemas.microsoft.com/office/drawing/2016/5/10/chartex" xmlns:cx5="http://schemas.microsoft.com/office/drawing/2016/5/11/chartex" xmlns:cx6="http://schemas.microsoft.com/office/drawing/2016/5/12/chartex" xmlns:cx7="http://schemas.microsoft.com/office/drawing/2016/5/13/chartex" xmlns:cx8="http://schemas.microsoft.com/office/drawing/2016/5/14/chartex" xmlns:mc="http://schemas.openxmlformats.org/markup-compatibility/2006" xmlns:aink="http://schemas.microsoft.com/office/drawing/2016/ink" xmlns:am3d="http://schemas.microsoft.com/office/drawing/2017/model3d" xmlns:o="urn:schemas-microsoft-com:office:office" xmlns:oel="http://schemas.microsoft.com/office/2019/extlst" xmlns:r="http://schemas.openxmlformats.org/officeDocument/2006/relationships" xmlns:m="http://schemas.openxmlformats.org/officeDocument/2006/math" xmlns:v="urn:schemas-microsoft-com:vml" xmlns:wp14="http://schemas.microsoft.com/office/word/2010/wordprocessingDrawing" xmlns:wp="http://schemas.openxmlformats.org/drawingml/2006/wordprocessingDrawing" xmlns:w10="urn:schemas-microsoft-com:office:word" xmlns:w="http://schemas.openxmlformats.org/wordprocessingml/2006/main" xmlns:w14="http://schemas.microsoft.com/office/word/2010/wordml" xmlns:w15="http://schemas.microsoft.com/office/word/2012/wordml" xmlns:w16cex="http://schemas.microsoft.com/office/word/2018/wordml/cex" xmlns:w16cid="http://schemas.microsoft.com/office/word/2016/wordml/cid" xmlns:w16="http://schemas.microsoft.com/office/word/2018/wordml" xmlns:w16du="http://schemas.microsoft.com/office/word/2023/wordml/word16du" xmlns:w16sdtdh="http://schemas.microsoft.com/office/word/2020/wordml/sdtdatahash" xmlns:w16se="http://schemas.microsoft.com/office/word/2015/wordml/symex" xmlns:wpg="http://schemas.microsoft.com/office/word/2010/wordprocessingGroup" xmlns:wpi="http://schemas.microsoft.com/office/word/2010/wordprocessingInk" xmlns:wne="http://schemas.microsoft.com/office/word/2006/wordml" xmlns:wps="http://schemas.microsoft.com/office/word/2010/wordprocessingShape" mc:Ignorable="w14 w15 w16se w16cid w16 w16cex w16sdtdh w16du wp14">
+<w:hdr xmlns:wpc="http://schemas.microsoft.com/office/word/2010/wordprocessingCanvas" xmlns:cx="http://schemas.microsoft.com/office/drawing/2014/chartex" xmlns:cx1="http://schemas.microsoft.com/office/drawing/2015/9/8/chartex" xmlns:cx2="http://schemas.microsoft.com/office/drawing/2015/10/21/chartex" xmlns:cx3="http://schemas.microsoft.com/office/drawing/2016/5/9/chartex" xmlns:cx4="http://schemas.microsoft.com/office/drawing/2016/5/10/chartex" xmlns:cx5="http://schemas.microsoft.com/office/drawing/2016/5/11/chartex" xmlns:cx6="http://schemas.microsoft.com/office/drawing/2016/5/12/chartex" xmlns:cx7="http://schemas.microsoft.com/office/drawing/2016/5/13/chartex" xmlns:cx8="http://schemas.microsoft.com/office/drawing/2016/5/14/chartex" xmlns:mc="http://schemas.openxmlformats.org/markup-compatibility/2006" xmlns:aink="http://schemas.microsoft.com/office/drawing/2016/ink" xmlns:am3d="http://schemas.microsoft.com/office/drawing/2017/model3d" xmlns:o="urn:schemas-microsoft-com:office:office" xmlns:r="http://schemas.openxmlformats.org/officeDocument/2006/relationships" xmlns:m="http://schemas.openxmlformats.org/officeDocument/2006/math" xmlns:v="urn:schemas-microsoft-com:vml" xmlns:wp14="http://schemas.microsoft.com/office/word/2010/wordprocessingDrawing" xmlns:wp="http://schemas.openxmlformats.org/drawingml/2006/wordprocessingDrawing" xmlns:w10="urn:schemas-microsoft-com:office:word" xmlns:w="http://schemas.openxmlformats.org/wordprocessingml/2006/main" xmlns:w14="http://schemas.microsoft.com/office/word/2010/wordml" xmlns:w15="http://schemas.microsoft.com/office/word/2012/wordml" xmlns:w16cex="http://schemas.microsoft.com/office/word/2018/wordml/cex" xmlns:w16cid="http://schemas.microsoft.com/office/word/2016/wordml/cid" xmlns:w16="http://schemas.microsoft.com/office/word/2018/wordml" xmlns:w16sdtdh="http://schemas.microsoft.com/office/word/2020/wordml/sdtdatahash" xmlns:w16se="http://schemas.microsoft.com/office/word/2015/wordml/symex" xmlns:wpg="http://schemas.microsoft.com/office/word/2010/wordprocessingGroup" xmlns:wpi="http://schemas.microsoft.com/office/word/2010/wordprocessingInk" xmlns:wne="http://schemas.microsoft.com/office/word/2006/wordml" xmlns:wps="http://schemas.microsoft.com/office/word/2010/wordprocessingShape" mc:Ignorable="w14 w15 w16se w16cid w16 w16cex w16sdtdh wp14">
   <w:p>
     <w:pPr>
       <w:pStyle w:val="Encabezado"/>
@@ -8542,7 +10041,7 @@
 </file>
 
 <file path=word/numbering.xml><?xml version="1.0" encoding="utf-8"?>
-<w:numbering xmlns:wpc="http://schemas.microsoft.com/office/word/2010/wordprocessingCanvas" xmlns:cx="http://schemas.microsoft.com/office/drawing/2014/chartex" xmlns:cx1="http://schemas.microsoft.com/office/drawing/2015/9/8/chartex" xmlns:cx2="http://schemas.microsoft.com/office/drawing/2015/10/21/chartex" xmlns:cx3="http://schemas.microsoft.com/office/drawing/2016/5/9/chartex" xmlns:cx4="http://schemas.microsoft.com/office/drawing/2016/5/10/chartex" xmlns:cx5="http://schemas.microsoft.com/office/drawing/2016/5/11/chartex" xmlns:cx6="http://schemas.microsoft.com/office/drawing/2016/5/12/chartex" xmlns:cx7="http://schemas.microsoft.com/office/drawing/2016/5/13/chartex" xmlns:cx8="http://schemas.microsoft.com/office/drawing/2016/5/14/chartex" xmlns:mc="http://schemas.openxmlformats.org/markup-compatibility/2006" xmlns:aink="http://schemas.microsoft.com/office/drawing/2016/ink" xmlns:am3d="http://schemas.microsoft.com/office/drawing/2017/model3d" xmlns:o="urn:schemas-microsoft-com:office:office" xmlns:oel="http://schemas.microsoft.com/office/2019/extlst" xmlns:r="http://schemas.openxmlformats.org/officeDocument/2006/relationships" xmlns:m="http://schemas.openxmlformats.org/officeDocument/2006/math" xmlns:v="urn:schemas-microsoft-com:vml" xmlns:wp14="http://schemas.microsoft.com/office/word/2010/wordprocessingDrawing" xmlns:wp="http://schemas.openxmlformats.org/drawingml/2006/wordprocessingDrawing" xmlns:w10="urn:schemas-microsoft-com:office:word" xmlns:w="http://schemas.openxmlformats.org/wordprocessingml/2006/main" xmlns:w14="http://schemas.microsoft.com/office/word/2010/wordml" xmlns:w15="http://schemas.microsoft.com/office/word/2012/wordml" xmlns:w16cex="http://schemas.microsoft.com/office/word/2018/wordml/cex" xmlns:w16cid="http://schemas.microsoft.com/office/word/2016/wordml/cid" xmlns:w16="http://schemas.microsoft.com/office/word/2018/wordml" xmlns:w16du="http://schemas.microsoft.com/office/word/2023/wordml/word16du" xmlns:w16sdtdh="http://schemas.microsoft.com/office/word/2020/wordml/sdtdatahash" xmlns:w16se="http://schemas.microsoft.com/office/word/2015/wordml/symex" xmlns:wpg="http://schemas.microsoft.com/office/word/2010/wordprocessingGroup" xmlns:wpi="http://schemas.microsoft.com/office/word/2010/wordprocessingInk" xmlns:wne="http://schemas.microsoft.com/office/word/2006/wordml" xmlns:wps="http://schemas.microsoft.com/office/word/2010/wordprocessingShape" mc:Ignorable="w14 w15 w16se w16cid w16 w16cex w16sdtdh w16du wp14">
+<w:numbering xmlns:wpc="http://schemas.microsoft.com/office/word/2010/wordprocessingCanvas" xmlns:cx="http://schemas.microsoft.com/office/drawing/2014/chartex" xmlns:cx1="http://schemas.microsoft.com/office/drawing/2015/9/8/chartex" xmlns:cx2="http://schemas.microsoft.com/office/drawing/2015/10/21/chartex" xmlns:cx3="http://schemas.microsoft.com/office/drawing/2016/5/9/chartex" xmlns:cx4="http://schemas.microsoft.com/office/drawing/2016/5/10/chartex" xmlns:cx5="http://schemas.microsoft.com/office/drawing/2016/5/11/chartex" xmlns:cx6="http://schemas.microsoft.com/office/drawing/2016/5/12/chartex" xmlns:cx7="http://schemas.microsoft.com/office/drawing/2016/5/13/chartex" xmlns:cx8="http://schemas.microsoft.com/office/drawing/2016/5/14/chartex" xmlns:mc="http://schemas.openxmlformats.org/markup-compatibility/2006" xmlns:aink="http://schemas.microsoft.com/office/drawing/2016/ink" xmlns:am3d="http://schemas.microsoft.com/office/drawing/2017/model3d" xmlns:o="urn:schemas-microsoft-com:office:office" xmlns:r="http://schemas.openxmlformats.org/officeDocument/2006/relationships" xmlns:m="http://schemas.openxmlformats.org/officeDocument/2006/math" xmlns:v="urn:schemas-microsoft-com:vml" xmlns:wp14="http://schemas.microsoft.com/office/word/2010/wordprocessingDrawing" xmlns:wp="http://schemas.openxmlformats.org/drawingml/2006/wordprocessingDrawing" xmlns:w10="urn:schemas-microsoft-com:office:word" xmlns:w="http://schemas.openxmlformats.org/wordprocessingml/2006/main" xmlns:w14="http://schemas.microsoft.com/office/word/2010/wordml" xmlns:w15="http://schemas.microsoft.com/office/word/2012/wordml" xmlns:w16cex="http://schemas.microsoft.com/office/word/2018/wordml/cex" xmlns:w16cid="http://schemas.microsoft.com/office/word/2016/wordml/cid" xmlns:w16="http://schemas.microsoft.com/office/word/2018/wordml" xmlns:w16sdtdh="http://schemas.microsoft.com/office/word/2020/wordml/sdtdatahash" xmlns:w16se="http://schemas.microsoft.com/office/word/2015/wordml/symex" xmlns:wpg="http://schemas.microsoft.com/office/word/2010/wordprocessingGroup" xmlns:wpi="http://schemas.microsoft.com/office/word/2010/wordprocessingInk" xmlns:wne="http://schemas.microsoft.com/office/word/2006/wordml" xmlns:wps="http://schemas.microsoft.com/office/word/2010/wordprocessingShape" mc:Ignorable="w14 w15 w16se w16cid w16 w16cex w16sdtdh wp14">
   <w:abstractNum w:abstractNumId="0" w15:restartNumberingAfterBreak="0">
     <w:nsid w:val="FFFFFF89"/>
     <w:multiLevelType w:val="singleLevel"/>
@@ -8565,6 +10064,232 @@
     </w:lvl>
   </w:abstractNum>
   <w:abstractNum w:abstractNumId="1" w15:restartNumberingAfterBreak="0">
+    <w:nsid w:val="00FF59E7"/>
+    <w:multiLevelType w:val="hybridMultilevel"/>
+    <w:tmpl w:val="9D66C618"/>
+    <w:lvl w:ilvl="0" w:tplc="240A0001">
+      <w:start w:val="1"/>
+      <w:numFmt w:val="bullet"/>
+      <w:lvlText w:val=""/>
+      <w:lvlJc w:val="left"/>
+      <w:pPr>
+        <w:ind w:left="1429" w:hanging="360"/>
+      </w:pPr>
+      <w:rPr>
+        <w:rFonts w:ascii="Symbol" w:hAnsi="Symbol" w:hint="default"/>
+      </w:rPr>
+    </w:lvl>
+    <w:lvl w:ilvl="1" w:tplc="240A0003" w:tentative="1">
+      <w:start w:val="1"/>
+      <w:numFmt w:val="bullet"/>
+      <w:lvlText w:val="o"/>
+      <w:lvlJc w:val="left"/>
+      <w:pPr>
+        <w:ind w:left="2149" w:hanging="360"/>
+      </w:pPr>
+      <w:rPr>
+        <w:rFonts w:ascii="Courier New" w:hAnsi="Courier New" w:cs="Courier New" w:hint="default"/>
+      </w:rPr>
+    </w:lvl>
+    <w:lvl w:ilvl="2" w:tplc="240A0005" w:tentative="1">
+      <w:start w:val="1"/>
+      <w:numFmt w:val="bullet"/>
+      <w:lvlText w:val=""/>
+      <w:lvlJc w:val="left"/>
+      <w:pPr>
+        <w:ind w:left="2869" w:hanging="360"/>
+      </w:pPr>
+      <w:rPr>
+        <w:rFonts w:ascii="Wingdings" w:hAnsi="Wingdings" w:hint="default"/>
+      </w:rPr>
+    </w:lvl>
+    <w:lvl w:ilvl="3" w:tplc="240A0001" w:tentative="1">
+      <w:start w:val="1"/>
+      <w:numFmt w:val="bullet"/>
+      <w:lvlText w:val=""/>
+      <w:lvlJc w:val="left"/>
+      <w:pPr>
+        <w:ind w:left="3589" w:hanging="360"/>
+      </w:pPr>
+      <w:rPr>
+        <w:rFonts w:ascii="Symbol" w:hAnsi="Symbol" w:hint="default"/>
+      </w:rPr>
+    </w:lvl>
+    <w:lvl w:ilvl="4" w:tplc="240A0003" w:tentative="1">
+      <w:start w:val="1"/>
+      <w:numFmt w:val="bullet"/>
+      <w:lvlText w:val="o"/>
+      <w:lvlJc w:val="left"/>
+      <w:pPr>
+        <w:ind w:left="4309" w:hanging="360"/>
+      </w:pPr>
+      <w:rPr>
+        <w:rFonts w:ascii="Courier New" w:hAnsi="Courier New" w:cs="Courier New" w:hint="default"/>
+      </w:rPr>
+    </w:lvl>
+    <w:lvl w:ilvl="5" w:tplc="240A0005" w:tentative="1">
+      <w:start w:val="1"/>
+      <w:numFmt w:val="bullet"/>
+      <w:lvlText w:val=""/>
+      <w:lvlJc w:val="left"/>
+      <w:pPr>
+        <w:ind w:left="5029" w:hanging="360"/>
+      </w:pPr>
+      <w:rPr>
+        <w:rFonts w:ascii="Wingdings" w:hAnsi="Wingdings" w:hint="default"/>
+      </w:rPr>
+    </w:lvl>
+    <w:lvl w:ilvl="6" w:tplc="240A0001" w:tentative="1">
+      <w:start w:val="1"/>
+      <w:numFmt w:val="bullet"/>
+      <w:lvlText w:val=""/>
+      <w:lvlJc w:val="left"/>
+      <w:pPr>
+        <w:ind w:left="5749" w:hanging="360"/>
+      </w:pPr>
+      <w:rPr>
+        <w:rFonts w:ascii="Symbol" w:hAnsi="Symbol" w:hint="default"/>
+      </w:rPr>
+    </w:lvl>
+    <w:lvl w:ilvl="7" w:tplc="240A0003" w:tentative="1">
+      <w:start w:val="1"/>
+      <w:numFmt w:val="bullet"/>
+      <w:lvlText w:val="o"/>
+      <w:lvlJc w:val="left"/>
+      <w:pPr>
+        <w:ind w:left="6469" w:hanging="360"/>
+      </w:pPr>
+      <w:rPr>
+        <w:rFonts w:ascii="Courier New" w:hAnsi="Courier New" w:cs="Courier New" w:hint="default"/>
+      </w:rPr>
+    </w:lvl>
+    <w:lvl w:ilvl="8" w:tplc="240A0005" w:tentative="1">
+      <w:start w:val="1"/>
+      <w:numFmt w:val="bullet"/>
+      <w:lvlText w:val=""/>
+      <w:lvlJc w:val="left"/>
+      <w:pPr>
+        <w:ind w:left="7189" w:hanging="360"/>
+      </w:pPr>
+      <w:rPr>
+        <w:rFonts w:ascii="Wingdings" w:hAnsi="Wingdings" w:hint="default"/>
+      </w:rPr>
+    </w:lvl>
+  </w:abstractNum>
+  <w:abstractNum w:abstractNumId="2" w15:restartNumberingAfterBreak="0">
+    <w:nsid w:val="0BBF56E9"/>
+    <w:multiLevelType w:val="hybridMultilevel"/>
+    <w:tmpl w:val="C5D4EBBC"/>
+    <w:lvl w:ilvl="0" w:tplc="240A0001">
+      <w:start w:val="1"/>
+      <w:numFmt w:val="bullet"/>
+      <w:lvlText w:val=""/>
+      <w:lvlJc w:val="left"/>
+      <w:pPr>
+        <w:ind w:left="1429" w:hanging="360"/>
+      </w:pPr>
+      <w:rPr>
+        <w:rFonts w:ascii="Symbol" w:hAnsi="Symbol" w:hint="default"/>
+      </w:rPr>
+    </w:lvl>
+    <w:lvl w:ilvl="1" w:tplc="240A0003" w:tentative="1">
+      <w:start w:val="1"/>
+      <w:numFmt w:val="bullet"/>
+      <w:lvlText w:val="o"/>
+      <w:lvlJc w:val="left"/>
+      <w:pPr>
+        <w:ind w:left="2149" w:hanging="360"/>
+      </w:pPr>
+      <w:rPr>
+        <w:rFonts w:ascii="Courier New" w:hAnsi="Courier New" w:cs="Courier New" w:hint="default"/>
+      </w:rPr>
+    </w:lvl>
+    <w:lvl w:ilvl="2" w:tplc="240A0005" w:tentative="1">
+      <w:start w:val="1"/>
+      <w:numFmt w:val="bullet"/>
+      <w:lvlText w:val=""/>
+      <w:lvlJc w:val="left"/>
+      <w:pPr>
+        <w:ind w:left="2869" w:hanging="360"/>
+      </w:pPr>
+      <w:rPr>
+        <w:rFonts w:ascii="Wingdings" w:hAnsi="Wingdings" w:hint="default"/>
+      </w:rPr>
+    </w:lvl>
+    <w:lvl w:ilvl="3" w:tplc="240A0001" w:tentative="1">
+      <w:start w:val="1"/>
+      <w:numFmt w:val="bullet"/>
+      <w:lvlText w:val=""/>
+      <w:lvlJc w:val="left"/>
+      <w:pPr>
+        <w:ind w:left="3589" w:hanging="360"/>
+      </w:pPr>
+      <w:rPr>
+        <w:rFonts w:ascii="Symbol" w:hAnsi="Symbol" w:hint="default"/>
+      </w:rPr>
+    </w:lvl>
+    <w:lvl w:ilvl="4" w:tplc="240A0003" w:tentative="1">
+      <w:start w:val="1"/>
+      <w:numFmt w:val="bullet"/>
+      <w:lvlText w:val="o"/>
+      <w:lvlJc w:val="left"/>
+      <w:pPr>
+        <w:ind w:left="4309" w:hanging="360"/>
+      </w:pPr>
+      <w:rPr>
+        <w:rFonts w:ascii="Courier New" w:hAnsi="Courier New" w:cs="Courier New" w:hint="default"/>
+      </w:rPr>
+    </w:lvl>
+    <w:lvl w:ilvl="5" w:tplc="240A0005" w:tentative="1">
+      <w:start w:val="1"/>
+      <w:numFmt w:val="bullet"/>
+      <w:lvlText w:val=""/>
+      <w:lvlJc w:val="left"/>
+      <w:pPr>
+        <w:ind w:left="5029" w:hanging="360"/>
+      </w:pPr>
+      <w:rPr>
+        <w:rFonts w:ascii="Wingdings" w:hAnsi="Wingdings" w:hint="default"/>
+      </w:rPr>
+    </w:lvl>
+    <w:lvl w:ilvl="6" w:tplc="240A0001" w:tentative="1">
+      <w:start w:val="1"/>
+      <w:numFmt w:val="bullet"/>
+      <w:lvlText w:val=""/>
+      <w:lvlJc w:val="left"/>
+      <w:pPr>
+        <w:ind w:left="5749" w:hanging="360"/>
+      </w:pPr>
+      <w:rPr>
+        <w:rFonts w:ascii="Symbol" w:hAnsi="Symbol" w:hint="default"/>
+      </w:rPr>
+    </w:lvl>
+    <w:lvl w:ilvl="7" w:tplc="240A0003" w:tentative="1">
+      <w:start w:val="1"/>
+      <w:numFmt w:val="bullet"/>
+      <w:lvlText w:val="o"/>
+      <w:lvlJc w:val="left"/>
+      <w:pPr>
+        <w:ind w:left="6469" w:hanging="360"/>
+      </w:pPr>
+      <w:rPr>
+        <w:rFonts w:ascii="Courier New" w:hAnsi="Courier New" w:cs="Courier New" w:hint="default"/>
+      </w:rPr>
+    </w:lvl>
+    <w:lvl w:ilvl="8" w:tplc="240A0005" w:tentative="1">
+      <w:start w:val="1"/>
+      <w:numFmt w:val="bullet"/>
+      <w:lvlText w:val=""/>
+      <w:lvlJc w:val="left"/>
+      <w:pPr>
+        <w:ind w:left="7189" w:hanging="360"/>
+      </w:pPr>
+      <w:rPr>
+        <w:rFonts w:ascii="Wingdings" w:hAnsi="Wingdings" w:hint="default"/>
+      </w:rPr>
+    </w:lvl>
+  </w:abstractNum>
+  <w:abstractNum w:abstractNumId="3" w15:restartNumberingAfterBreak="0">
     <w:nsid w:val="0E406095"/>
     <w:multiLevelType w:val="hybridMultilevel"/>
     <w:tmpl w:val="E62A75D2"/>
@@ -8650,7 +10375,7 @@
       </w:pPr>
     </w:lvl>
   </w:abstractNum>
-  <w:abstractNum w:abstractNumId="2" w15:restartNumberingAfterBreak="0">
+  <w:abstractNum w:abstractNumId="4" w15:restartNumberingAfterBreak="0">
     <w:nsid w:val="100E2736"/>
     <w:multiLevelType w:val="hybridMultilevel"/>
     <w:tmpl w:val="E9C4C8B6"/>
@@ -8763,7 +10488,7 @@
       </w:rPr>
     </w:lvl>
   </w:abstractNum>
-  <w:abstractNum w:abstractNumId="3" w15:restartNumberingAfterBreak="0">
+  <w:abstractNum w:abstractNumId="5" w15:restartNumberingAfterBreak="0">
     <w:nsid w:val="106D4DF1"/>
     <w:multiLevelType w:val="hybridMultilevel"/>
     <w:tmpl w:val="B8E81EEE"/>
@@ -8876,7 +10601,7 @@
       </w:rPr>
     </w:lvl>
   </w:abstractNum>
-  <w:abstractNum w:abstractNumId="4" w15:restartNumberingAfterBreak="0">
+  <w:abstractNum w:abstractNumId="6" w15:restartNumberingAfterBreak="0">
     <w:nsid w:val="12532C97"/>
     <w:multiLevelType w:val="hybridMultilevel"/>
     <w:tmpl w:val="036CA71A"/>
@@ -8965,7 +10690,7 @@
       </w:pPr>
     </w:lvl>
   </w:abstractNum>
-  <w:abstractNum w:abstractNumId="5" w15:restartNumberingAfterBreak="0">
+  <w:abstractNum w:abstractNumId="7" w15:restartNumberingAfterBreak="0">
     <w:nsid w:val="1AAF5967"/>
     <w:multiLevelType w:val="hybridMultilevel"/>
     <w:tmpl w:val="30962FB0"/>
@@ -9078,7 +10803,7 @@
       </w:rPr>
     </w:lvl>
   </w:abstractNum>
-  <w:abstractNum w:abstractNumId="6" w15:restartNumberingAfterBreak="0">
+  <w:abstractNum w:abstractNumId="8" w15:restartNumberingAfterBreak="0">
     <w:nsid w:val="1BDA36E7"/>
     <w:multiLevelType w:val="hybridMultilevel"/>
     <w:tmpl w:val="09623B94"/>
@@ -9191,7 +10916,120 @@
       </w:rPr>
     </w:lvl>
   </w:abstractNum>
-  <w:abstractNum w:abstractNumId="7" w15:restartNumberingAfterBreak="0">
+  <w:abstractNum w:abstractNumId="9" w15:restartNumberingAfterBreak="0">
+    <w:nsid w:val="1C1A5064"/>
+    <w:multiLevelType w:val="hybridMultilevel"/>
+    <w:tmpl w:val="BEC4F538"/>
+    <w:lvl w:ilvl="0" w:tplc="240A0001">
+      <w:start w:val="1"/>
+      <w:numFmt w:val="bullet"/>
+      <w:lvlText w:val=""/>
+      <w:lvlJc w:val="left"/>
+      <w:pPr>
+        <w:ind w:left="1429" w:hanging="360"/>
+      </w:pPr>
+      <w:rPr>
+        <w:rFonts w:ascii="Symbol" w:hAnsi="Symbol" w:hint="default"/>
+      </w:rPr>
+    </w:lvl>
+    <w:lvl w:ilvl="1" w:tplc="240A0003" w:tentative="1">
+      <w:start w:val="1"/>
+      <w:numFmt w:val="bullet"/>
+      <w:lvlText w:val="o"/>
+      <w:lvlJc w:val="left"/>
+      <w:pPr>
+        <w:ind w:left="2149" w:hanging="360"/>
+      </w:pPr>
+      <w:rPr>
+        <w:rFonts w:ascii="Courier New" w:hAnsi="Courier New" w:cs="Courier New" w:hint="default"/>
+      </w:rPr>
+    </w:lvl>
+    <w:lvl w:ilvl="2" w:tplc="240A0005" w:tentative="1">
+      <w:start w:val="1"/>
+      <w:numFmt w:val="bullet"/>
+      <w:lvlText w:val=""/>
+      <w:lvlJc w:val="left"/>
+      <w:pPr>
+        <w:ind w:left="2869" w:hanging="360"/>
+      </w:pPr>
+      <w:rPr>
+        <w:rFonts w:ascii="Wingdings" w:hAnsi="Wingdings" w:hint="default"/>
+      </w:rPr>
+    </w:lvl>
+    <w:lvl w:ilvl="3" w:tplc="240A0001" w:tentative="1">
+      <w:start w:val="1"/>
+      <w:numFmt w:val="bullet"/>
+      <w:lvlText w:val=""/>
+      <w:lvlJc w:val="left"/>
+      <w:pPr>
+        <w:ind w:left="3589" w:hanging="360"/>
+      </w:pPr>
+      <w:rPr>
+        <w:rFonts w:ascii="Symbol" w:hAnsi="Symbol" w:hint="default"/>
+      </w:rPr>
+    </w:lvl>
+    <w:lvl w:ilvl="4" w:tplc="240A0003" w:tentative="1">
+      <w:start w:val="1"/>
+      <w:numFmt w:val="bullet"/>
+      <w:lvlText w:val="o"/>
+      <w:lvlJc w:val="left"/>
+      <w:pPr>
+        <w:ind w:left="4309" w:hanging="360"/>
+      </w:pPr>
+      <w:rPr>
+        <w:rFonts w:ascii="Courier New" w:hAnsi="Courier New" w:cs="Courier New" w:hint="default"/>
+      </w:rPr>
+    </w:lvl>
+    <w:lvl w:ilvl="5" w:tplc="240A0005" w:tentative="1">
+      <w:start w:val="1"/>
+      <w:numFmt w:val="bullet"/>
+      <w:lvlText w:val=""/>
+      <w:lvlJc w:val="left"/>
+      <w:pPr>
+        <w:ind w:left="5029" w:hanging="360"/>
+      </w:pPr>
+      <w:rPr>
+        <w:rFonts w:ascii="Wingdings" w:hAnsi="Wingdings" w:hint="default"/>
+      </w:rPr>
+    </w:lvl>
+    <w:lvl w:ilvl="6" w:tplc="240A0001" w:tentative="1">
+      <w:start w:val="1"/>
+      <w:numFmt w:val="bullet"/>
+      <w:lvlText w:val=""/>
+      <w:lvlJc w:val="left"/>
+      <w:pPr>
+        <w:ind w:left="5749" w:hanging="360"/>
+      </w:pPr>
+      <w:rPr>
+        <w:rFonts w:ascii="Symbol" w:hAnsi="Symbol" w:hint="default"/>
+      </w:rPr>
+    </w:lvl>
+    <w:lvl w:ilvl="7" w:tplc="240A0003" w:tentative="1">
+      <w:start w:val="1"/>
+      <w:numFmt w:val="bullet"/>
+      <w:lvlText w:val="o"/>
+      <w:lvlJc w:val="left"/>
+      <w:pPr>
+        <w:ind w:left="6469" w:hanging="360"/>
+      </w:pPr>
+      <w:rPr>
+        <w:rFonts w:ascii="Courier New" w:hAnsi="Courier New" w:cs="Courier New" w:hint="default"/>
+      </w:rPr>
+    </w:lvl>
+    <w:lvl w:ilvl="8" w:tplc="240A0005" w:tentative="1">
+      <w:start w:val="1"/>
+      <w:numFmt w:val="bullet"/>
+      <w:lvlText w:val=""/>
+      <w:lvlJc w:val="left"/>
+      <w:pPr>
+        <w:ind w:left="7189" w:hanging="360"/>
+      </w:pPr>
+      <w:rPr>
+        <w:rFonts w:ascii="Wingdings" w:hAnsi="Wingdings" w:hint="default"/>
+      </w:rPr>
+    </w:lvl>
+  </w:abstractNum>
+  <w:abstractNum w:abstractNumId="10" w15:restartNumberingAfterBreak="0">
     <w:nsid w:val="1D4F2060"/>
     <w:multiLevelType w:val="hybridMultilevel"/>
     <w:tmpl w:val="8BD628C8"/>
@@ -9304,7 +11142,7 @@
       </w:rPr>
     </w:lvl>
   </w:abstractNum>
-  <w:abstractNum w:abstractNumId="8" w15:restartNumberingAfterBreak="0">
+  <w:abstractNum w:abstractNumId="11" w15:restartNumberingAfterBreak="0">
     <w:nsid w:val="1D60285A"/>
     <w:multiLevelType w:val="hybridMultilevel"/>
     <w:tmpl w:val="78F609AE"/>
@@ -9417,7 +11255,7 @@
       </w:rPr>
     </w:lvl>
   </w:abstractNum>
-  <w:abstractNum w:abstractNumId="9" w15:restartNumberingAfterBreak="0">
+  <w:abstractNum w:abstractNumId="12" w15:restartNumberingAfterBreak="0">
     <w:nsid w:val="1D602874"/>
     <w:multiLevelType w:val="hybridMultilevel"/>
     <w:tmpl w:val="053293BE"/>
@@ -9530,7 +11368,7 @@
       </w:rPr>
     </w:lvl>
   </w:abstractNum>
-  <w:abstractNum w:abstractNumId="10" w15:restartNumberingAfterBreak="0">
+  <w:abstractNum w:abstractNumId="13" w15:restartNumberingAfterBreak="0">
     <w:nsid w:val="1D631ADF"/>
     <w:multiLevelType w:val="hybridMultilevel"/>
     <w:tmpl w:val="25DCF024"/>
@@ -9643,7 +11481,93 @@
       </w:rPr>
     </w:lvl>
   </w:abstractNum>
-  <w:abstractNum w:abstractNumId="11" w15:restartNumberingAfterBreak="0">
+  <w:abstractNum w:abstractNumId="14" w15:restartNumberingAfterBreak="0">
+    <w:nsid w:val="1F4F5807"/>
+    <w:multiLevelType w:val="hybridMultilevel"/>
+    <w:tmpl w:val="B5865BBC"/>
+    <w:lvl w:ilvl="0" w:tplc="240A0017">
+      <w:start w:val="1"/>
+      <w:numFmt w:val="lowerLetter"/>
+      <w:lvlText w:val="%1)"/>
+      <w:lvlJc w:val="left"/>
+      <w:pPr>
+        <w:ind w:left="1429" w:hanging="360"/>
+      </w:pPr>
+    </w:lvl>
+    <w:lvl w:ilvl="1" w:tplc="240A0019" w:tentative="1">
+      <w:start w:val="1"/>
+      <w:numFmt w:val="lowerLetter"/>
+      <w:lvlText w:val="%2."/>
+      <w:lvlJc w:val="left"/>
+      <w:pPr>
+        <w:ind w:left="2149" w:hanging="360"/>
+      </w:pPr>
+    </w:lvl>
+    <w:lvl w:ilvl="2" w:tplc="240A001B" w:tentative="1">
+      <w:start w:val="1"/>
+      <w:numFmt w:val="lowerRoman"/>
+      <w:lvlText w:val="%3."/>
+      <w:lvlJc w:val="right"/>
+      <w:pPr>
+        <w:ind w:left="2869" w:hanging="180"/>
+      </w:pPr>
+    </w:lvl>
+    <w:lvl w:ilvl="3" w:tplc="240A000F" w:tentative="1">
+      <w:start w:val="1"/>
+      <w:numFmt w:val="decimal"/>
+      <w:lvlText w:val="%4."/>
+      <w:lvlJc w:val="left"/>
+      <w:pPr>
+        <w:ind w:left="3589" w:hanging="360"/>
+      </w:pPr>
+    </w:lvl>
+    <w:lvl w:ilvl="4" w:tplc="240A0019" w:tentative="1">
+      <w:start w:val="1"/>
+      <w:numFmt w:val="lowerLetter"/>
+      <w:lvlText w:val="%5."/>
+      <w:lvlJc w:val="left"/>
+      <w:pPr>
+        <w:ind w:left="4309" w:hanging="360"/>
+      </w:pPr>
+    </w:lvl>
+    <w:lvl w:ilvl="5" w:tplc="240A001B" w:tentative="1">
+      <w:start w:val="1"/>
+      <w:numFmt w:val="lowerRoman"/>
+      <w:lvlText w:val="%6."/>
+      <w:lvlJc w:val="right"/>
+      <w:pPr>
+        <w:ind w:left="5029" w:hanging="180"/>
+      </w:pPr>
+    </w:lvl>
+    <w:lvl w:ilvl="6" w:tplc="240A000F" w:tentative="1">
+      <w:start w:val="1"/>
+      <w:numFmt w:val="decimal"/>
+      <w:lvlText w:val="%7."/>
+      <w:lvlJc w:val="left"/>
+      <w:pPr>
+        <w:ind w:left="5749" w:hanging="360"/>
+      </w:pPr>
+    </w:lvl>
+    <w:lvl w:ilvl="7" w:tplc="240A0019" w:tentative="1">
+      <w:start w:val="1"/>
+      <w:numFmt w:val="lowerLetter"/>
+      <w:lvlText w:val="%8."/>
+      <w:lvlJc w:val="left"/>
+      <w:pPr>
+        <w:ind w:left="6469" w:hanging="360"/>
+      </w:pPr>
+    </w:lvl>
+    <w:lvl w:ilvl="8" w:tplc="240A001B" w:tentative="1">
+      <w:start w:val="1"/>
+      <w:numFmt w:val="lowerRoman"/>
+      <w:lvlText w:val="%9."/>
+      <w:lvlJc w:val="right"/>
+      <w:pPr>
+        <w:ind w:left="7189" w:hanging="180"/>
+      </w:pPr>
+    </w:lvl>
+  </w:abstractNum>
+  <w:abstractNum w:abstractNumId="15" w15:restartNumberingAfterBreak="0">
     <w:nsid w:val="1F9251C7"/>
     <w:multiLevelType w:val="hybridMultilevel"/>
     <w:tmpl w:val="03DC5BAC"/>
@@ -9756,7 +11680,7 @@
       </w:rPr>
     </w:lvl>
   </w:abstractNum>
-  <w:abstractNum w:abstractNumId="12" w15:restartNumberingAfterBreak="0">
+  <w:abstractNum w:abstractNumId="16" w15:restartNumberingAfterBreak="0">
     <w:nsid w:val="201A2FF9"/>
     <w:multiLevelType w:val="hybridMultilevel"/>
     <w:tmpl w:val="3F647380"/>
@@ -9869,7 +11793,7 @@
       </w:rPr>
     </w:lvl>
   </w:abstractNum>
-  <w:abstractNum w:abstractNumId="13" w15:restartNumberingAfterBreak="0">
+  <w:abstractNum w:abstractNumId="17" w15:restartNumberingAfterBreak="0">
     <w:nsid w:val="27412B07"/>
     <w:multiLevelType w:val="hybridMultilevel"/>
     <w:tmpl w:val="70888776"/>
@@ -9963,7 +11887,7 @@
       </w:pPr>
     </w:lvl>
   </w:abstractNum>
-  <w:abstractNum w:abstractNumId="14" w15:restartNumberingAfterBreak="0">
+  <w:abstractNum w:abstractNumId="18" w15:restartNumberingAfterBreak="0">
     <w:nsid w:val="2A8A2295"/>
     <w:multiLevelType w:val="hybridMultilevel"/>
     <w:tmpl w:val="E1E23018"/>
@@ -10076,7 +12000,120 @@
       </w:rPr>
     </w:lvl>
   </w:abstractNum>
-  <w:abstractNum w:abstractNumId="15" w15:restartNumberingAfterBreak="0">
+  <w:abstractNum w:abstractNumId="19" w15:restartNumberingAfterBreak="0">
+    <w:nsid w:val="2CF6184D"/>
+    <w:multiLevelType w:val="hybridMultilevel"/>
+    <w:tmpl w:val="0B8AEFA2"/>
+    <w:lvl w:ilvl="0" w:tplc="240A0001">
+      <w:start w:val="1"/>
+      <w:numFmt w:val="bullet"/>
+      <w:lvlText w:val=""/>
+      <w:lvlJc w:val="left"/>
+      <w:pPr>
+        <w:ind w:left="1429" w:hanging="360"/>
+      </w:pPr>
+      <w:rPr>
+        <w:rFonts w:ascii="Symbol" w:hAnsi="Symbol" w:hint="default"/>
+      </w:rPr>
+    </w:lvl>
+    <w:lvl w:ilvl="1" w:tplc="240A0003" w:tentative="1">
+      <w:start w:val="1"/>
+      <w:numFmt w:val="bullet"/>
+      <w:lvlText w:val="o"/>
+      <w:lvlJc w:val="left"/>
+      <w:pPr>
+        <w:ind w:left="2149" w:hanging="360"/>
+      </w:pPr>
+      <w:rPr>
+        <w:rFonts w:ascii="Courier New" w:hAnsi="Courier New" w:cs="Courier New" w:hint="default"/>
+      </w:rPr>
+    </w:lvl>
+    <w:lvl w:ilvl="2" w:tplc="240A0005" w:tentative="1">
+      <w:start w:val="1"/>
+      <w:numFmt w:val="bullet"/>
+      <w:lvlText w:val=""/>
+      <w:lvlJc w:val="left"/>
+      <w:pPr>
+        <w:ind w:left="2869" w:hanging="360"/>
+      </w:pPr>
+      <w:rPr>
+        <w:rFonts w:ascii="Wingdings" w:hAnsi="Wingdings" w:hint="default"/>
+      </w:rPr>
+    </w:lvl>
+    <w:lvl w:ilvl="3" w:tplc="240A0001" w:tentative="1">
+      <w:start w:val="1"/>
+      <w:numFmt w:val="bullet"/>
+      <w:lvlText w:val=""/>
+      <w:lvlJc w:val="left"/>
+      <w:pPr>
+        <w:ind w:left="3589" w:hanging="360"/>
+      </w:pPr>
+      <w:rPr>
+        <w:rFonts w:ascii="Symbol" w:hAnsi="Symbol" w:hint="default"/>
+      </w:rPr>
+    </w:lvl>
+    <w:lvl w:ilvl="4" w:tplc="240A0003" w:tentative="1">
+      <w:start w:val="1"/>
+      <w:numFmt w:val="bullet"/>
+      <w:lvlText w:val="o"/>
+      <w:lvlJc w:val="left"/>
+      <w:pPr>
+        <w:ind w:left="4309" w:hanging="360"/>
+      </w:pPr>
+      <w:rPr>
+        <w:rFonts w:ascii="Courier New" w:hAnsi="Courier New" w:cs="Courier New" w:hint="default"/>
+      </w:rPr>
+    </w:lvl>
+    <w:lvl w:ilvl="5" w:tplc="240A0005" w:tentative="1">
+      <w:start w:val="1"/>
+      <w:numFmt w:val="bullet"/>
+      <w:lvlText w:val=""/>
+      <w:lvlJc w:val="left"/>
+      <w:pPr>
+        <w:ind w:left="5029" w:hanging="360"/>
+      </w:pPr>
+      <w:rPr>
+        <w:rFonts w:ascii="Wingdings" w:hAnsi="Wingdings" w:hint="default"/>
+      </w:rPr>
+    </w:lvl>
+    <w:lvl w:ilvl="6" w:tplc="240A0001" w:tentative="1">
+      <w:start w:val="1"/>
+      <w:numFmt w:val="bullet"/>
+      <w:lvlText w:val=""/>
+      <w:lvlJc w:val="left"/>
+      <w:pPr>
+        <w:ind w:left="5749" w:hanging="360"/>
+      </w:pPr>
+      <w:rPr>
+        <w:rFonts w:ascii="Symbol" w:hAnsi="Symbol" w:hint="default"/>
+      </w:rPr>
+    </w:lvl>
+    <w:lvl w:ilvl="7" w:tplc="240A0003" w:tentative="1">
+      <w:start w:val="1"/>
+      <w:numFmt w:val="bullet"/>
+      <w:lvlText w:val="o"/>
+      <w:lvlJc w:val="left"/>
+      <w:pPr>
+        <w:ind w:left="6469" w:hanging="360"/>
+      </w:pPr>
+      <w:rPr>
+        <w:rFonts w:ascii="Courier New" w:hAnsi="Courier New" w:cs="Courier New" w:hint="default"/>
+      </w:rPr>
+    </w:lvl>
+    <w:lvl w:ilvl="8" w:tplc="240A0005" w:tentative="1">
+      <w:start w:val="1"/>
+      <w:numFmt w:val="bullet"/>
+      <w:lvlText w:val=""/>
+      <w:lvlJc w:val="left"/>
+      <w:pPr>
+        <w:ind w:left="7189" w:hanging="360"/>
+      </w:pPr>
+      <w:rPr>
+        <w:rFonts w:ascii="Wingdings" w:hAnsi="Wingdings" w:hint="default"/>
+      </w:rPr>
+    </w:lvl>
+  </w:abstractNum>
+  <w:abstractNum w:abstractNumId="20" w15:restartNumberingAfterBreak="0">
     <w:nsid w:val="2EA07020"/>
     <w:multiLevelType w:val="hybridMultilevel"/>
     <w:tmpl w:val="E812B2AA"/>
@@ -10189,7 +12226,7 @@
       </w:rPr>
     </w:lvl>
   </w:abstractNum>
-  <w:abstractNum w:abstractNumId="16" w15:restartNumberingAfterBreak="0">
+  <w:abstractNum w:abstractNumId="21" w15:restartNumberingAfterBreak="0">
     <w:nsid w:val="338B2AE5"/>
     <w:multiLevelType w:val="hybridMultilevel"/>
     <w:tmpl w:val="B3E87AD2"/>
@@ -10302,7 +12339,7 @@
       </w:rPr>
     </w:lvl>
   </w:abstractNum>
-  <w:abstractNum w:abstractNumId="17" w15:restartNumberingAfterBreak="0">
+  <w:abstractNum w:abstractNumId="22" w15:restartNumberingAfterBreak="0">
     <w:nsid w:val="34C526AC"/>
     <w:multiLevelType w:val="hybridMultilevel"/>
     <w:tmpl w:val="BC64C458"/>
@@ -10388,7 +12425,7 @@
       </w:pPr>
     </w:lvl>
   </w:abstractNum>
-  <w:abstractNum w:abstractNumId="18" w15:restartNumberingAfterBreak="0">
+  <w:abstractNum w:abstractNumId="23" w15:restartNumberingAfterBreak="0">
     <w:nsid w:val="368E176E"/>
     <w:multiLevelType w:val="hybridMultilevel"/>
     <w:tmpl w:val="BDF054FE"/>
@@ -10482,7 +12519,7 @@
       </w:pPr>
     </w:lvl>
   </w:abstractNum>
-  <w:abstractNum w:abstractNumId="19" w15:restartNumberingAfterBreak="0">
+  <w:abstractNum w:abstractNumId="24" w15:restartNumberingAfterBreak="0">
     <w:nsid w:val="3FDE57AA"/>
     <w:multiLevelType w:val="hybridMultilevel"/>
     <w:tmpl w:val="C12C5E44"/>
@@ -10595,7 +12632,120 @@
       </w:rPr>
     </w:lvl>
   </w:abstractNum>
-  <w:abstractNum w:abstractNumId="20" w15:restartNumberingAfterBreak="0">
+  <w:abstractNum w:abstractNumId="25" w15:restartNumberingAfterBreak="0">
+    <w:nsid w:val="416504D9"/>
+    <w:multiLevelType w:val="hybridMultilevel"/>
+    <w:tmpl w:val="72602DA0"/>
+    <w:lvl w:ilvl="0" w:tplc="240A0001">
+      <w:start w:val="1"/>
+      <w:numFmt w:val="bullet"/>
+      <w:lvlText w:val=""/>
+      <w:lvlJc w:val="left"/>
+      <w:pPr>
+        <w:ind w:left="1429" w:hanging="360"/>
+      </w:pPr>
+      <w:rPr>
+        <w:rFonts w:ascii="Symbol" w:hAnsi="Symbol" w:hint="default"/>
+      </w:rPr>
+    </w:lvl>
+    <w:lvl w:ilvl="1" w:tplc="240A0003" w:tentative="1">
+      <w:start w:val="1"/>
+      <w:numFmt w:val="bullet"/>
+      <w:lvlText w:val="o"/>
+      <w:lvlJc w:val="left"/>
+      <w:pPr>
+        <w:ind w:left="2149" w:hanging="360"/>
+      </w:pPr>
+      <w:rPr>
+        <w:rFonts w:ascii="Courier New" w:hAnsi="Courier New" w:cs="Courier New" w:hint="default"/>
+      </w:rPr>
+    </w:lvl>
+    <w:lvl w:ilvl="2" w:tplc="240A0005" w:tentative="1">
+      <w:start w:val="1"/>
+      <w:numFmt w:val="bullet"/>
+      <w:lvlText w:val=""/>
+      <w:lvlJc w:val="left"/>
+      <w:pPr>
+        <w:ind w:left="2869" w:hanging="360"/>
+      </w:pPr>
+      <w:rPr>
+        <w:rFonts w:ascii="Wingdings" w:hAnsi="Wingdings" w:hint="default"/>
+      </w:rPr>
+    </w:lvl>
+    <w:lvl w:ilvl="3" w:tplc="240A0001" w:tentative="1">
+      <w:start w:val="1"/>
+      <w:numFmt w:val="bullet"/>
+      <w:lvlText w:val=""/>
+      <w:lvlJc w:val="left"/>
+      <w:pPr>
+        <w:ind w:left="3589" w:hanging="360"/>
+      </w:pPr>
+      <w:rPr>
+        <w:rFonts w:ascii="Symbol" w:hAnsi="Symbol" w:hint="default"/>
+      </w:rPr>
+    </w:lvl>
+    <w:lvl w:ilvl="4" w:tplc="240A0003" w:tentative="1">
+      <w:start w:val="1"/>
+      <w:numFmt w:val="bullet"/>
+      <w:lvlText w:val="o"/>
+      <w:lvlJc w:val="left"/>
+      <w:pPr>
+        <w:ind w:left="4309" w:hanging="360"/>
+      </w:pPr>
+      <w:rPr>
+        <w:rFonts w:ascii="Courier New" w:hAnsi="Courier New" w:cs="Courier New" w:hint="default"/>
+      </w:rPr>
+    </w:lvl>
+    <w:lvl w:ilvl="5" w:tplc="240A0005" w:tentative="1">
+      <w:start w:val="1"/>
+      <w:numFmt w:val="bullet"/>
+      <w:lvlText w:val=""/>
+      <w:lvlJc w:val="left"/>
+      <w:pPr>
+        <w:ind w:left="5029" w:hanging="360"/>
+      </w:pPr>
+      <w:rPr>
+        <w:rFonts w:ascii="Wingdings" w:hAnsi="Wingdings" w:hint="default"/>
+      </w:rPr>
+    </w:lvl>
+    <w:lvl w:ilvl="6" w:tplc="240A0001" w:tentative="1">
+      <w:start w:val="1"/>
+      <w:numFmt w:val="bullet"/>
+      <w:lvlText w:val=""/>
+      <w:lvlJc w:val="left"/>
+      <w:pPr>
+        <w:ind w:left="5749" w:hanging="360"/>
+      </w:pPr>
+      <w:rPr>
+        <w:rFonts w:ascii="Symbol" w:hAnsi="Symbol" w:hint="default"/>
+      </w:rPr>
+    </w:lvl>
+    <w:lvl w:ilvl="7" w:tplc="240A0003" w:tentative="1">
+      <w:start w:val="1"/>
+      <w:numFmt w:val="bullet"/>
+      <w:lvlText w:val="o"/>
+      <w:lvlJc w:val="left"/>
+      <w:pPr>
+        <w:ind w:left="6469" w:hanging="360"/>
+      </w:pPr>
+      <w:rPr>
+        <w:rFonts w:ascii="Courier New" w:hAnsi="Courier New" w:cs="Courier New" w:hint="default"/>
+      </w:rPr>
+    </w:lvl>
+    <w:lvl w:ilvl="8" w:tplc="240A0005" w:tentative="1">
+      <w:start w:val="1"/>
+      <w:numFmt w:val="bullet"/>
+      <w:lvlText w:val=""/>
+      <w:lvlJc w:val="left"/>
+      <w:pPr>
+        <w:ind w:left="7189" w:hanging="360"/>
+      </w:pPr>
+      <w:rPr>
+        <w:rFonts w:ascii="Wingdings" w:hAnsi="Wingdings" w:hint="default"/>
+      </w:rPr>
+    </w:lvl>
+  </w:abstractNum>
+  <w:abstractNum w:abstractNumId="26" w15:restartNumberingAfterBreak="0">
     <w:nsid w:val="44314255"/>
     <w:multiLevelType w:val="hybridMultilevel"/>
     <w:tmpl w:val="08C26AF0"/>
@@ -10681,7 +12831,7 @@
       </w:pPr>
     </w:lvl>
   </w:abstractNum>
-  <w:abstractNum w:abstractNumId="21" w15:restartNumberingAfterBreak="0">
+  <w:abstractNum w:abstractNumId="27" w15:restartNumberingAfterBreak="0">
     <w:nsid w:val="444F6002"/>
     <w:multiLevelType w:val="hybridMultilevel"/>
     <w:tmpl w:val="055634B0"/>
@@ -10767,7 +12917,7 @@
       </w:pPr>
     </w:lvl>
   </w:abstractNum>
-  <w:abstractNum w:abstractNumId="22" w15:restartNumberingAfterBreak="0">
+  <w:abstractNum w:abstractNumId="28" w15:restartNumberingAfterBreak="0">
     <w:nsid w:val="44DA2FF8"/>
     <w:multiLevelType w:val="hybridMultilevel"/>
     <w:tmpl w:val="04AA701E"/>
@@ -10880,7 +13030,7 @@
       </w:rPr>
     </w:lvl>
   </w:abstractNum>
-  <w:abstractNum w:abstractNumId="23" w15:restartNumberingAfterBreak="0">
+  <w:abstractNum w:abstractNumId="29" w15:restartNumberingAfterBreak="0">
     <w:nsid w:val="48082F3D"/>
     <w:multiLevelType w:val="hybridMultilevel"/>
     <w:tmpl w:val="033C79AA"/>
@@ -10993,7 +13143,7 @@
       </w:rPr>
     </w:lvl>
   </w:abstractNum>
-  <w:abstractNum w:abstractNumId="24" w15:restartNumberingAfterBreak="0">
+  <w:abstractNum w:abstractNumId="30" w15:restartNumberingAfterBreak="0">
     <w:nsid w:val="4A1C48E7"/>
     <w:multiLevelType w:val="hybridMultilevel"/>
     <w:tmpl w:val="F6F82F7A"/>
@@ -11106,7 +13256,7 @@
       </w:rPr>
     </w:lvl>
   </w:abstractNum>
-  <w:abstractNum w:abstractNumId="25" w15:restartNumberingAfterBreak="0">
+  <w:abstractNum w:abstractNumId="31" w15:restartNumberingAfterBreak="0">
     <w:nsid w:val="4C3D0009"/>
     <w:multiLevelType w:val="hybridMultilevel"/>
     <w:tmpl w:val="08C234FC"/>
@@ -11219,7 +13369,120 @@
       </w:rPr>
     </w:lvl>
   </w:abstractNum>
-  <w:abstractNum w:abstractNumId="26" w15:restartNumberingAfterBreak="0">
+  <w:abstractNum w:abstractNumId="32" w15:restartNumberingAfterBreak="0">
+    <w:nsid w:val="4EB37353"/>
+    <w:multiLevelType w:val="hybridMultilevel"/>
+    <w:tmpl w:val="7024A2FE"/>
+    <w:lvl w:ilvl="0" w:tplc="240A0001">
+      <w:start w:val="1"/>
+      <w:numFmt w:val="bullet"/>
+      <w:lvlText w:val=""/>
+      <w:lvlJc w:val="left"/>
+      <w:pPr>
+        <w:ind w:left="1429" w:hanging="360"/>
+      </w:pPr>
+      <w:rPr>
+        <w:rFonts w:ascii="Symbol" w:hAnsi="Symbol" w:hint="default"/>
+      </w:rPr>
+    </w:lvl>
+    <w:lvl w:ilvl="1" w:tplc="240A0003" w:tentative="1">
+      <w:start w:val="1"/>
+      <w:numFmt w:val="bullet"/>
+      <w:lvlText w:val="o"/>
+      <w:lvlJc w:val="left"/>
+      <w:pPr>
+        <w:ind w:left="2149" w:hanging="360"/>
+      </w:pPr>
+      <w:rPr>
+        <w:rFonts w:ascii="Courier New" w:hAnsi="Courier New" w:cs="Courier New" w:hint="default"/>
+      </w:rPr>
+    </w:lvl>
+    <w:lvl w:ilvl="2" w:tplc="240A0005" w:tentative="1">
+      <w:start w:val="1"/>
+      <w:numFmt w:val="bullet"/>
+      <w:lvlText w:val=""/>
+      <w:lvlJc w:val="left"/>
+      <w:pPr>
+        <w:ind w:left="2869" w:hanging="360"/>
+      </w:pPr>
+      <w:rPr>
+        <w:rFonts w:ascii="Wingdings" w:hAnsi="Wingdings" w:hint="default"/>
+      </w:rPr>
+    </w:lvl>
+    <w:lvl w:ilvl="3" w:tplc="240A0001" w:tentative="1">
+      <w:start w:val="1"/>
+      <w:numFmt w:val="bullet"/>
+      <w:lvlText w:val=""/>
+      <w:lvlJc w:val="left"/>
+      <w:pPr>
+        <w:ind w:left="3589" w:hanging="360"/>
+      </w:pPr>
+      <w:rPr>
+        <w:rFonts w:ascii="Symbol" w:hAnsi="Symbol" w:hint="default"/>
+      </w:rPr>
+    </w:lvl>
+    <w:lvl w:ilvl="4" w:tplc="240A0003" w:tentative="1">
+      <w:start w:val="1"/>
+      <w:numFmt w:val="bullet"/>
+      <w:lvlText w:val="o"/>
+      <w:lvlJc w:val="left"/>
+      <w:pPr>
+        <w:ind w:left="4309" w:hanging="360"/>
+      </w:pPr>
+      <w:rPr>
+        <w:rFonts w:ascii="Courier New" w:hAnsi="Courier New" w:cs="Courier New" w:hint="default"/>
+      </w:rPr>
+    </w:lvl>
+    <w:lvl w:ilvl="5" w:tplc="240A0005" w:tentative="1">
+      <w:start w:val="1"/>
+      <w:numFmt w:val="bullet"/>
+      <w:lvlText w:val=""/>
+      <w:lvlJc w:val="left"/>
+      <w:pPr>
+        <w:ind w:left="5029" w:hanging="360"/>
+      </w:pPr>
+      <w:rPr>
+        <w:rFonts w:ascii="Wingdings" w:hAnsi="Wingdings" w:hint="default"/>
+      </w:rPr>
+    </w:lvl>
+    <w:lvl w:ilvl="6" w:tplc="240A0001" w:tentative="1">
+      <w:start w:val="1"/>
+      <w:numFmt w:val="bullet"/>
+      <w:lvlText w:val=""/>
+      <w:lvlJc w:val="left"/>
+      <w:pPr>
+        <w:ind w:left="5749" w:hanging="360"/>
+      </w:pPr>
+      <w:rPr>
+        <w:rFonts w:ascii="Symbol" w:hAnsi="Symbol" w:hint="default"/>
+      </w:rPr>
+    </w:lvl>
+    <w:lvl w:ilvl="7" w:tplc="240A0003" w:tentative="1">
+      <w:start w:val="1"/>
+      <w:numFmt w:val="bullet"/>
+      <w:lvlText w:val="o"/>
+      <w:lvlJc w:val="left"/>
+      <w:pPr>
+        <w:ind w:left="6469" w:hanging="360"/>
+      </w:pPr>
+      <w:rPr>
+        <w:rFonts w:ascii="Courier New" w:hAnsi="Courier New" w:cs="Courier New" w:hint="default"/>
+      </w:rPr>
+    </w:lvl>
+    <w:lvl w:ilvl="8" w:tplc="240A0005" w:tentative="1">
+      <w:start w:val="1"/>
+      <w:numFmt w:val="bullet"/>
+      <w:lvlText w:val=""/>
+      <w:lvlJc w:val="left"/>
+      <w:pPr>
+        <w:ind w:left="7189" w:hanging="360"/>
+      </w:pPr>
+      <w:rPr>
+        <w:rFonts w:ascii="Wingdings" w:hAnsi="Wingdings" w:hint="default"/>
+      </w:rPr>
+    </w:lvl>
+  </w:abstractNum>
+  <w:abstractNum w:abstractNumId="33" w15:restartNumberingAfterBreak="0">
     <w:nsid w:val="4EBE1EF6"/>
     <w:multiLevelType w:val="hybridMultilevel"/>
     <w:tmpl w:val="F6A60586"/>
@@ -11312,7 +13575,120 @@
       </w:pPr>
     </w:lvl>
   </w:abstractNum>
-  <w:abstractNum w:abstractNumId="27" w15:restartNumberingAfterBreak="0">
+  <w:abstractNum w:abstractNumId="34" w15:restartNumberingAfterBreak="0">
+    <w:nsid w:val="4ECB113B"/>
+    <w:multiLevelType w:val="hybridMultilevel"/>
+    <w:tmpl w:val="7D140C1C"/>
+    <w:lvl w:ilvl="0" w:tplc="240A0001">
+      <w:start w:val="1"/>
+      <w:numFmt w:val="bullet"/>
+      <w:lvlText w:val=""/>
+      <w:lvlJc w:val="left"/>
+      <w:pPr>
+        <w:ind w:left="1429" w:hanging="360"/>
+      </w:pPr>
+      <w:rPr>
+        <w:rFonts w:ascii="Symbol" w:hAnsi="Symbol" w:hint="default"/>
+      </w:rPr>
+    </w:lvl>
+    <w:lvl w:ilvl="1" w:tplc="240A0003" w:tentative="1">
+      <w:start w:val="1"/>
+      <w:numFmt w:val="bullet"/>
+      <w:lvlText w:val="o"/>
+      <w:lvlJc w:val="left"/>
+      <w:pPr>
+        <w:ind w:left="2149" w:hanging="360"/>
+      </w:pPr>
+      <w:rPr>
+        <w:rFonts w:ascii="Courier New" w:hAnsi="Courier New" w:cs="Courier New" w:hint="default"/>
+      </w:rPr>
+    </w:lvl>
+    <w:lvl w:ilvl="2" w:tplc="240A0005" w:tentative="1">
+      <w:start w:val="1"/>
+      <w:numFmt w:val="bullet"/>
+      <w:lvlText w:val=""/>
+      <w:lvlJc w:val="left"/>
+      <w:pPr>
+        <w:ind w:left="2869" w:hanging="360"/>
+      </w:pPr>
+      <w:rPr>
+        <w:rFonts w:ascii="Wingdings" w:hAnsi="Wingdings" w:hint="default"/>
+      </w:rPr>
+    </w:lvl>
+    <w:lvl w:ilvl="3" w:tplc="240A0001" w:tentative="1">
+      <w:start w:val="1"/>
+      <w:numFmt w:val="bullet"/>
+      <w:lvlText w:val=""/>
+      <w:lvlJc w:val="left"/>
+      <w:pPr>
+        <w:ind w:left="3589" w:hanging="360"/>
+      </w:pPr>
+      <w:rPr>
+        <w:rFonts w:ascii="Symbol" w:hAnsi="Symbol" w:hint="default"/>
+      </w:rPr>
+    </w:lvl>
+    <w:lvl w:ilvl="4" w:tplc="240A0003" w:tentative="1">
+      <w:start w:val="1"/>
+      <w:numFmt w:val="bullet"/>
+      <w:lvlText w:val="o"/>
+      <w:lvlJc w:val="left"/>
+      <w:pPr>
+        <w:ind w:left="4309" w:hanging="360"/>
+      </w:pPr>
+      <w:rPr>
+        <w:rFonts w:ascii="Courier New" w:hAnsi="Courier New" w:cs="Courier New" w:hint="default"/>
+      </w:rPr>
+    </w:lvl>
+    <w:lvl w:ilvl="5" w:tplc="240A0005" w:tentative="1">
+      <w:start w:val="1"/>
+      <w:numFmt w:val="bullet"/>
+      <w:lvlText w:val=""/>
+      <w:lvlJc w:val="left"/>
+      <w:pPr>
+        <w:ind w:left="5029" w:hanging="360"/>
+      </w:pPr>
+      <w:rPr>
+        <w:rFonts w:ascii="Wingdings" w:hAnsi="Wingdings" w:hint="default"/>
+      </w:rPr>
+    </w:lvl>
+    <w:lvl w:ilvl="6" w:tplc="240A0001" w:tentative="1">
+      <w:start w:val="1"/>
+      <w:numFmt w:val="bullet"/>
+      <w:lvlText w:val=""/>
+      <w:lvlJc w:val="left"/>
+      <w:pPr>
+        <w:ind w:left="5749" w:hanging="360"/>
+      </w:pPr>
+      <w:rPr>
+        <w:rFonts w:ascii="Symbol" w:hAnsi="Symbol" w:hint="default"/>
+      </w:rPr>
+    </w:lvl>
+    <w:lvl w:ilvl="7" w:tplc="240A0003" w:tentative="1">
+      <w:start w:val="1"/>
+      <w:numFmt w:val="bullet"/>
+      <w:lvlText w:val="o"/>
+      <w:lvlJc w:val="left"/>
+      <w:pPr>
+        <w:ind w:left="6469" w:hanging="360"/>
+      </w:pPr>
+      <w:rPr>
+        <w:rFonts w:ascii="Courier New" w:hAnsi="Courier New" w:cs="Courier New" w:hint="default"/>
+      </w:rPr>
+    </w:lvl>
+    <w:lvl w:ilvl="8" w:tplc="240A0005" w:tentative="1">
+      <w:start w:val="1"/>
+      <w:numFmt w:val="bullet"/>
+      <w:lvlText w:val=""/>
+      <w:lvlJc w:val="left"/>
+      <w:pPr>
+        <w:ind w:left="7189" w:hanging="360"/>
+      </w:pPr>
+      <w:rPr>
+        <w:rFonts w:ascii="Wingdings" w:hAnsi="Wingdings" w:hint="default"/>
+      </w:rPr>
+    </w:lvl>
+  </w:abstractNum>
+  <w:abstractNum w:abstractNumId="35" w15:restartNumberingAfterBreak="0">
     <w:nsid w:val="51EC01F9"/>
     <w:multiLevelType w:val="hybridMultilevel"/>
     <w:tmpl w:val="818A0520"/>
@@ -11425,7 +13801,7 @@
       </w:rPr>
     </w:lvl>
   </w:abstractNum>
-  <w:abstractNum w:abstractNumId="28" w15:restartNumberingAfterBreak="0">
+  <w:abstractNum w:abstractNumId="36" w15:restartNumberingAfterBreak="0">
     <w:nsid w:val="53D8483F"/>
     <w:multiLevelType w:val="hybridMultilevel"/>
     <w:tmpl w:val="B80415D8"/>
@@ -11538,7 +13914,7 @@
       </w:rPr>
     </w:lvl>
   </w:abstractNum>
-  <w:abstractNum w:abstractNumId="29" w15:restartNumberingAfterBreak="0">
+  <w:abstractNum w:abstractNumId="37" w15:restartNumberingAfterBreak="0">
     <w:nsid w:val="55416BB4"/>
     <w:multiLevelType w:val="hybridMultilevel"/>
     <w:tmpl w:val="40CE7360"/>
@@ -11651,7 +14027,7 @@
       </w:rPr>
     </w:lvl>
   </w:abstractNum>
-  <w:abstractNum w:abstractNumId="30" w15:restartNumberingAfterBreak="0">
+  <w:abstractNum w:abstractNumId="38" w15:restartNumberingAfterBreak="0">
     <w:nsid w:val="592D5E94"/>
     <w:multiLevelType w:val="hybridMultilevel"/>
     <w:tmpl w:val="6790955E"/>
@@ -11764,7 +14140,7 @@
       </w:rPr>
     </w:lvl>
   </w:abstractNum>
-  <w:abstractNum w:abstractNumId="31" w15:restartNumberingAfterBreak="0">
+  <w:abstractNum w:abstractNumId="39" w15:restartNumberingAfterBreak="0">
     <w:nsid w:val="5D444C5B"/>
     <w:multiLevelType w:val="hybridMultilevel"/>
     <w:tmpl w:val="F8EE8862"/>
@@ -11877,7 +14253,7 @@
       </w:rPr>
     </w:lvl>
   </w:abstractNum>
-  <w:abstractNum w:abstractNumId="32" w15:restartNumberingAfterBreak="0">
+  <w:abstractNum w:abstractNumId="40" w15:restartNumberingAfterBreak="0">
     <w:nsid w:val="5D5F563C"/>
     <w:multiLevelType w:val="hybridMultilevel"/>
     <w:tmpl w:val="16A666F6"/>
@@ -11990,7 +14366,7 @@
       </w:rPr>
     </w:lvl>
   </w:abstractNum>
-  <w:abstractNum w:abstractNumId="33" w15:restartNumberingAfterBreak="0">
+  <w:abstractNum w:abstractNumId="41" w15:restartNumberingAfterBreak="0">
     <w:nsid w:val="5FF3476E"/>
     <w:multiLevelType w:val="hybridMultilevel"/>
     <w:tmpl w:val="362E010A"/>
@@ -12103,7 +14479,7 @@
       </w:rPr>
     </w:lvl>
   </w:abstractNum>
-  <w:abstractNum w:abstractNumId="34" w15:restartNumberingAfterBreak="0">
+  <w:abstractNum w:abstractNumId="42" w15:restartNumberingAfterBreak="0">
     <w:nsid w:val="673071E5"/>
     <w:multiLevelType w:val="hybridMultilevel"/>
     <w:tmpl w:val="75D02212"/>
@@ -12216,7 +14592,120 @@
       </w:rPr>
     </w:lvl>
   </w:abstractNum>
-  <w:abstractNum w:abstractNumId="35" w15:restartNumberingAfterBreak="0">
+  <w:abstractNum w:abstractNumId="43" w15:restartNumberingAfterBreak="0">
+    <w:nsid w:val="6C292D15"/>
+    <w:multiLevelType w:val="hybridMultilevel"/>
+    <w:tmpl w:val="94E6E49C"/>
+    <w:lvl w:ilvl="0" w:tplc="240A0001">
+      <w:start w:val="1"/>
+      <w:numFmt w:val="bullet"/>
+      <w:lvlText w:val=""/>
+      <w:lvlJc w:val="left"/>
+      <w:pPr>
+        <w:ind w:left="1429" w:hanging="360"/>
+      </w:pPr>
+      <w:rPr>
+        <w:rFonts w:ascii="Symbol" w:hAnsi="Symbol" w:hint="default"/>
+      </w:rPr>
+    </w:lvl>
+    <w:lvl w:ilvl="1" w:tplc="240A0003" w:tentative="1">
+      <w:start w:val="1"/>
+      <w:numFmt w:val="bullet"/>
+      <w:lvlText w:val="o"/>
+      <w:lvlJc w:val="left"/>
+      <w:pPr>
+        <w:ind w:left="2149" w:hanging="360"/>
+      </w:pPr>
+      <w:rPr>
+        <w:rFonts w:ascii="Courier New" w:hAnsi="Courier New" w:cs="Courier New" w:hint="default"/>
+      </w:rPr>
+    </w:lvl>
+    <w:lvl w:ilvl="2" w:tplc="240A0005" w:tentative="1">
+      <w:start w:val="1"/>
+      <w:numFmt w:val="bullet"/>
+      <w:lvlText w:val=""/>
+      <w:lvlJc w:val="left"/>
+      <w:pPr>
+        <w:ind w:left="2869" w:hanging="360"/>
+      </w:pPr>
+      <w:rPr>
+        <w:rFonts w:ascii="Wingdings" w:hAnsi="Wingdings" w:hint="default"/>
+      </w:rPr>
+    </w:lvl>
+    <w:lvl w:ilvl="3" w:tplc="240A0001" w:tentative="1">
+      <w:start w:val="1"/>
+      <w:numFmt w:val="bullet"/>
+      <w:lvlText w:val=""/>
+      <w:lvlJc w:val="left"/>
+      <w:pPr>
+        <w:ind w:left="3589" w:hanging="360"/>
+      </w:pPr>
+      <w:rPr>
+        <w:rFonts w:ascii="Symbol" w:hAnsi="Symbol" w:hint="default"/>
+      </w:rPr>
+    </w:lvl>
+    <w:lvl w:ilvl="4" w:tplc="240A0003" w:tentative="1">
+      <w:start w:val="1"/>
+      <w:numFmt w:val="bullet"/>
+      <w:lvlText w:val="o"/>
+      <w:lvlJc w:val="left"/>
+      <w:pPr>
+        <w:ind w:left="4309" w:hanging="360"/>
+      </w:pPr>
+      <w:rPr>
+        <w:rFonts w:ascii="Courier New" w:hAnsi="Courier New" w:cs="Courier New" w:hint="default"/>
+      </w:rPr>
+    </w:lvl>
+    <w:lvl w:ilvl="5" w:tplc="240A0005" w:tentative="1">
+      <w:start w:val="1"/>
+      <w:numFmt w:val="bullet"/>
+      <w:lvlText w:val=""/>
+      <w:lvlJc w:val="left"/>
+      <w:pPr>
+        <w:ind w:left="5029" w:hanging="360"/>
+      </w:pPr>
+      <w:rPr>
+        <w:rFonts w:ascii="Wingdings" w:hAnsi="Wingdings" w:hint="default"/>
+      </w:rPr>
+    </w:lvl>
+    <w:lvl w:ilvl="6" w:tplc="240A0001" w:tentative="1">
+      <w:start w:val="1"/>
+      <w:numFmt w:val="bullet"/>
+      <w:lvlText w:val=""/>
+      <w:lvlJc w:val="left"/>
+      <w:pPr>
+        <w:ind w:left="5749" w:hanging="360"/>
+      </w:pPr>
+      <w:rPr>
+        <w:rFonts w:ascii="Symbol" w:hAnsi="Symbol" w:hint="default"/>
+      </w:rPr>
+    </w:lvl>
+    <w:lvl w:ilvl="7" w:tplc="240A0003" w:tentative="1">
+      <w:start w:val="1"/>
+      <w:numFmt w:val="bullet"/>
+      <w:lvlText w:val="o"/>
+      <w:lvlJc w:val="left"/>
+      <w:pPr>
+        <w:ind w:left="6469" w:hanging="360"/>
+      </w:pPr>
+      <w:rPr>
+        <w:rFonts w:ascii="Courier New" w:hAnsi="Courier New" w:cs="Courier New" w:hint="default"/>
+      </w:rPr>
+    </w:lvl>
+    <w:lvl w:ilvl="8" w:tplc="240A0005" w:tentative="1">
+      <w:start w:val="1"/>
+      <w:numFmt w:val="bullet"/>
+      <w:lvlText w:val=""/>
+      <w:lvlJc w:val="left"/>
+      <w:pPr>
+        <w:ind w:left="7189" w:hanging="360"/>
+      </w:pPr>
+      <w:rPr>
+        <w:rFonts w:ascii="Wingdings" w:hAnsi="Wingdings" w:hint="default"/>
+      </w:rPr>
+    </w:lvl>
+  </w:abstractNum>
+  <w:abstractNum w:abstractNumId="44" w15:restartNumberingAfterBreak="0">
     <w:nsid w:val="7303132B"/>
     <w:multiLevelType w:val="hybridMultilevel"/>
     <w:tmpl w:val="B4C8098E"/>
@@ -12329,7 +14818,7 @@
       </w:rPr>
     </w:lvl>
   </w:abstractNum>
-  <w:abstractNum w:abstractNumId="36" w15:restartNumberingAfterBreak="0">
+  <w:abstractNum w:abstractNumId="45" w15:restartNumberingAfterBreak="0">
     <w:nsid w:val="74146AA5"/>
     <w:multiLevelType w:val="hybridMultilevel"/>
     <w:tmpl w:val="00BC7808"/>
@@ -12442,7 +14931,7 @@
       </w:rPr>
     </w:lvl>
   </w:abstractNum>
-  <w:abstractNum w:abstractNumId="37" w15:restartNumberingAfterBreak="0">
+  <w:abstractNum w:abstractNumId="46" w15:restartNumberingAfterBreak="0">
     <w:nsid w:val="75F87BE2"/>
     <w:multiLevelType w:val="hybridMultilevel"/>
     <w:tmpl w:val="E4869C48"/>
@@ -12528,7 +15017,7 @@
       </w:pPr>
     </w:lvl>
   </w:abstractNum>
-  <w:abstractNum w:abstractNumId="38" w15:restartNumberingAfterBreak="0">
+  <w:abstractNum w:abstractNumId="47" w15:restartNumberingAfterBreak="0">
     <w:nsid w:val="79BE505C"/>
     <w:multiLevelType w:val="hybridMultilevel"/>
     <w:tmpl w:val="5CF8310A"/>
@@ -12641,7 +15130,7 @@
       </w:rPr>
     </w:lvl>
   </w:abstractNum>
-  <w:abstractNum w:abstractNumId="39" w15:restartNumberingAfterBreak="0">
+  <w:abstractNum w:abstractNumId="48" w15:restartNumberingAfterBreak="0">
     <w:nsid w:val="7C161D1C"/>
     <w:multiLevelType w:val="multilevel"/>
     <w:tmpl w:val="C1C89772"/>
@@ -12729,132 +15218,159 @@
       </w:pPr>
     </w:lvl>
   </w:abstractNum>
-  <w:num w:numId="1" w16cid:durableId="1606884900">
+  <w:num w:numId="1">
+    <w:abstractNumId w:val="48"/>
+  </w:num>
+  <w:num w:numId="2">
+    <w:abstractNumId w:val="0"/>
+  </w:num>
+  <w:num w:numId="3">
+    <w:abstractNumId w:val="17"/>
+  </w:num>
+  <w:num w:numId="4">
+    <w:abstractNumId w:val="33"/>
+  </w:num>
+  <w:num w:numId="5">
+    <w:abstractNumId w:val="23"/>
+  </w:num>
+  <w:num w:numId="6">
+    <w:abstractNumId w:val="12"/>
+  </w:num>
+  <w:num w:numId="7">
+    <w:abstractNumId w:val="26"/>
+  </w:num>
+  <w:num w:numId="8">
+    <w:abstractNumId w:val="6"/>
+  </w:num>
+  <w:num w:numId="9">
+    <w:abstractNumId w:val="35"/>
+  </w:num>
+  <w:num w:numId="10">
+    <w:abstractNumId w:val="21"/>
+  </w:num>
+  <w:num w:numId="11">
+    <w:abstractNumId w:val="29"/>
+  </w:num>
+  <w:num w:numId="12">
+    <w:abstractNumId w:val="13"/>
+  </w:num>
+  <w:num w:numId="13">
+    <w:abstractNumId w:val="20"/>
+  </w:num>
+  <w:num w:numId="14">
+    <w:abstractNumId w:val="22"/>
+  </w:num>
+  <w:num w:numId="15">
+    <w:abstractNumId w:val="46"/>
+  </w:num>
+  <w:num w:numId="16">
+    <w:abstractNumId w:val="4"/>
+  </w:num>
+  <w:num w:numId="17">
+    <w:abstractNumId w:val="27"/>
+  </w:num>
+  <w:num w:numId="18">
+    <w:abstractNumId w:val="41"/>
+  </w:num>
+  <w:num w:numId="19">
+    <w:abstractNumId w:val="37"/>
+  </w:num>
+  <w:num w:numId="20">
+    <w:abstractNumId w:val="28"/>
+  </w:num>
+  <w:num w:numId="21">
+    <w:abstractNumId w:val="3"/>
+  </w:num>
+  <w:num w:numId="22">
+    <w:abstractNumId w:val="30"/>
+  </w:num>
+  <w:num w:numId="23">
+    <w:abstractNumId w:val="31"/>
+  </w:num>
+  <w:num w:numId="24">
+    <w:abstractNumId w:val="44"/>
+  </w:num>
+  <w:num w:numId="25">
+    <w:abstractNumId w:val="5"/>
+  </w:num>
+  <w:num w:numId="26">
+    <w:abstractNumId w:val="8"/>
+  </w:num>
+  <w:num w:numId="27">
+    <w:abstractNumId w:val="7"/>
+  </w:num>
+  <w:num w:numId="28">
+    <w:abstractNumId w:val="24"/>
+  </w:num>
+  <w:num w:numId="29">
     <w:abstractNumId w:val="39"/>
   </w:num>
-  <w:num w:numId="2" w16cid:durableId="1173765635">
-    <w:abstractNumId w:val="0"/>
+  <w:num w:numId="30">
+    <w:abstractNumId w:val="38"/>
   </w:num>
-  <w:num w:numId="3" w16cid:durableId="686832365">
-    <w:abstractNumId w:val="13"/>
+  <w:num w:numId="31">
+    <w:abstractNumId w:val="40"/>
   </w:num>
-  <w:num w:numId="4" w16cid:durableId="529536741">
-    <w:abstractNumId w:val="26"/>
+  <w:num w:numId="32">
+    <w:abstractNumId w:val="15"/>
   </w:num>
-  <w:num w:numId="5" w16cid:durableId="298346441">
+  <w:num w:numId="33">
     <w:abstractNumId w:val="18"/>
   </w:num>
-  <w:num w:numId="6" w16cid:durableId="226844121">
+  <w:num w:numId="34">
+    <w:abstractNumId w:val="10"/>
+  </w:num>
+  <w:num w:numId="35">
+    <w:abstractNumId w:val="42"/>
+  </w:num>
+  <w:num w:numId="36">
+    <w:abstractNumId w:val="47"/>
+  </w:num>
+  <w:num w:numId="37">
+    <w:abstractNumId w:val="45"/>
+  </w:num>
+  <w:num w:numId="38">
+    <w:abstractNumId w:val="11"/>
+  </w:num>
+  <w:num w:numId="39">
+    <w:abstractNumId w:val="16"/>
+  </w:num>
+  <w:num w:numId="40">
+    <w:abstractNumId w:val="36"/>
+  </w:num>
+  <w:num w:numId="41">
+    <w:abstractNumId w:val="14"/>
+  </w:num>
+  <w:num w:numId="42">
+    <w:abstractNumId w:val="32"/>
+  </w:num>
+  <w:num w:numId="43">
+    <w:abstractNumId w:val="25"/>
+  </w:num>
+  <w:num w:numId="44">
+    <w:abstractNumId w:val="2"/>
+  </w:num>
+  <w:num w:numId="45">
+    <w:abstractNumId w:val="1"/>
+  </w:num>
+  <w:num w:numId="46">
+    <w:abstractNumId w:val="43"/>
+  </w:num>
+  <w:num w:numId="47">
     <w:abstractNumId w:val="9"/>
   </w:num>
-  <w:num w:numId="7" w16cid:durableId="486211838">
-    <w:abstractNumId w:val="20"/>
-  </w:num>
-  <w:num w:numId="8" w16cid:durableId="1586185260">
-    <w:abstractNumId w:val="4"/>
-  </w:num>
-  <w:num w:numId="9" w16cid:durableId="41025630">
-    <w:abstractNumId w:val="27"/>
-  </w:num>
-  <w:num w:numId="10" w16cid:durableId="1552039867">
-    <w:abstractNumId w:val="16"/>
-  </w:num>
-  <w:num w:numId="11" w16cid:durableId="1704207397">
-    <w:abstractNumId w:val="23"/>
-  </w:num>
-  <w:num w:numId="12" w16cid:durableId="724839043">
-    <w:abstractNumId w:val="10"/>
-  </w:num>
-  <w:num w:numId="13" w16cid:durableId="1957522670">
-    <w:abstractNumId w:val="15"/>
-  </w:num>
-  <w:num w:numId="14" w16cid:durableId="230703339">
-    <w:abstractNumId w:val="17"/>
-  </w:num>
-  <w:num w:numId="15" w16cid:durableId="1443694791">
-    <w:abstractNumId w:val="37"/>
-  </w:num>
-  <w:num w:numId="16" w16cid:durableId="1030254052">
-    <w:abstractNumId w:val="2"/>
-  </w:num>
-  <w:num w:numId="17" w16cid:durableId="478041935">
-    <w:abstractNumId w:val="21"/>
-  </w:num>
-  <w:num w:numId="18" w16cid:durableId="1571816570">
-    <w:abstractNumId w:val="33"/>
-  </w:num>
-  <w:num w:numId="19" w16cid:durableId="1093475418">
-    <w:abstractNumId w:val="29"/>
-  </w:num>
-  <w:num w:numId="20" w16cid:durableId="1982614080">
-    <w:abstractNumId w:val="22"/>
-  </w:num>
-  <w:num w:numId="21" w16cid:durableId="396055410">
-    <w:abstractNumId w:val="1"/>
-  </w:num>
-  <w:num w:numId="22" w16cid:durableId="973410236">
-    <w:abstractNumId w:val="24"/>
-  </w:num>
-  <w:num w:numId="23" w16cid:durableId="2079134956">
-    <w:abstractNumId w:val="25"/>
-  </w:num>
-  <w:num w:numId="24" w16cid:durableId="164633210">
-    <w:abstractNumId w:val="35"/>
-  </w:num>
-  <w:num w:numId="25" w16cid:durableId="134955686">
-    <w:abstractNumId w:val="3"/>
-  </w:num>
-  <w:num w:numId="26" w16cid:durableId="1429275474">
-    <w:abstractNumId w:val="6"/>
-  </w:num>
-  <w:num w:numId="27" w16cid:durableId="86929505">
-    <w:abstractNumId w:val="5"/>
-  </w:num>
-  <w:num w:numId="28" w16cid:durableId="458302547">
-    <w:abstractNumId w:val="19"/>
-  </w:num>
-  <w:num w:numId="29" w16cid:durableId="682244989">
-    <w:abstractNumId w:val="31"/>
-  </w:num>
-  <w:num w:numId="30" w16cid:durableId="1432510015">
-    <w:abstractNumId w:val="30"/>
-  </w:num>
-  <w:num w:numId="31" w16cid:durableId="697968364">
-    <w:abstractNumId w:val="32"/>
-  </w:num>
-  <w:num w:numId="32" w16cid:durableId="1825198042">
-    <w:abstractNumId w:val="11"/>
-  </w:num>
-  <w:num w:numId="33" w16cid:durableId="2108111092">
-    <w:abstractNumId w:val="14"/>
-  </w:num>
-  <w:num w:numId="34" w16cid:durableId="61604937">
-    <w:abstractNumId w:val="7"/>
-  </w:num>
-  <w:num w:numId="35" w16cid:durableId="1470706940">
+  <w:num w:numId="48">
     <w:abstractNumId w:val="34"/>
   </w:num>
-  <w:num w:numId="36" w16cid:durableId="1003581847">
-    <w:abstractNumId w:val="38"/>
-  </w:num>
-  <w:num w:numId="37" w16cid:durableId="1909459674">
-    <w:abstractNumId w:val="36"/>
-  </w:num>
-  <w:num w:numId="38" w16cid:durableId="866791801">
-    <w:abstractNumId w:val="8"/>
-  </w:num>
-  <w:num w:numId="39" w16cid:durableId="1525679301">
-    <w:abstractNumId w:val="12"/>
-  </w:num>
-  <w:num w:numId="40" w16cid:durableId="264535297">
-    <w:abstractNumId w:val="28"/>
+  <w:num w:numId="49">
+    <w:abstractNumId w:val="19"/>
   </w:num>
   <w:numIdMacAtCleanup w:val="16"/>
 </w:numbering>
 </file>
 
 <file path=word/styles.xml><?xml version="1.0" encoding="utf-8"?>
-<w:styles xmlns:mc="http://schemas.openxmlformats.org/markup-compatibility/2006" xmlns:r="http://schemas.openxmlformats.org/officeDocument/2006/relationships" xmlns:w="http://schemas.openxmlformats.org/wordprocessingml/2006/main" xmlns:w14="http://schemas.microsoft.com/office/word/2010/wordml" xmlns:w15="http://schemas.microsoft.com/office/word/2012/wordml" xmlns:w16cex="http://schemas.microsoft.com/office/word/2018/wordml/cex" xmlns:w16cid="http://schemas.microsoft.com/office/word/2016/wordml/cid" xmlns:w16="http://schemas.microsoft.com/office/word/2018/wordml" xmlns:w16du="http://schemas.microsoft.com/office/word/2023/wordml/word16du" xmlns:w16sdtdh="http://schemas.microsoft.com/office/word/2020/wordml/sdtdatahash" xmlns:w16se="http://schemas.microsoft.com/office/word/2015/wordml/symex" mc:Ignorable="w14 w15 w16se w16cid w16 w16cex w16sdtdh w16du">
+<w:styles xmlns:mc="http://schemas.openxmlformats.org/markup-compatibility/2006" xmlns:r="http://schemas.openxmlformats.org/officeDocument/2006/relationships" xmlns:w="http://schemas.openxmlformats.org/wordprocessingml/2006/main" xmlns:w14="http://schemas.microsoft.com/office/word/2010/wordml" xmlns:w15="http://schemas.microsoft.com/office/word/2012/wordml" xmlns:w16cex="http://schemas.microsoft.com/office/word/2018/wordml/cex" xmlns:w16cid="http://schemas.microsoft.com/office/word/2016/wordml/cid" xmlns:w16="http://schemas.microsoft.com/office/word/2018/wordml" xmlns:w16sdtdh="http://schemas.microsoft.com/office/word/2020/wordml/sdtdatahash" xmlns:w16se="http://schemas.microsoft.com/office/word/2015/wordml/symex" mc:Ignorable="w14 w15 w16se w16cid w16 w16cex w16sdtdh">
   <w:docDefaults>
     <w:rPrDefault>
       <w:rPr>
@@ -14485,26 +17001,10 @@
 </file>
 
 <file path=customXml/item1.xml><?xml version="1.0" encoding="utf-8"?>
-<?mso-contentType ?>
-<FormTemplates xmlns="http://schemas.microsoft.com/sharepoint/v3/contenttype/forms">
-  <Display>DocumentLibraryForm</Display>
-  <Edit>DocumentLibraryForm</Edit>
-  <New>DocumentLibraryForm</New>
-</FormTemplates>
+<b:Sources xmlns:b="http://schemas.openxmlformats.org/officeDocument/2006/bibliography" xmlns="http://schemas.openxmlformats.org/officeDocument/2006/bibliography" SelectedStyle="\APASixthEditionOfficeOnline.xsl" StyleName="APA" Version="6"/>
 </file>
 
 <file path=customXml/item2.xml><?xml version="1.0" encoding="utf-8"?>
-<p:properties xmlns:p="http://schemas.microsoft.com/office/2006/metadata/properties" xmlns:xsi="http://www.w3.org/2001/XMLSchema-instance" xmlns:pc="http://schemas.microsoft.com/office/infopath/2007/PartnerControls">
-  <documentManagement>
-    <TaxCatchAll xmlns="cb45339b-ced9-4d0d-8f64-77573914d53b" xsi:nil="true"/>
-    <lcf76f155ced4ddcb4097134ff3c332f xmlns="43a3ca16-9c26-4813-b83f-4aec9927b43f">
-      <Terms xmlns="http://schemas.microsoft.com/office/infopath/2007/PartnerControls"/>
-    </lcf76f155ced4ddcb4097134ff3c332f>
-  </documentManagement>
-</p:properties>
-</file>
-
-<file path=customXml/item3.xml><?xml version="1.0" encoding="utf-8"?>
 <ct:contentTypeSchema xmlns:ct="http://schemas.microsoft.com/office/2006/metadata/contentType" xmlns:ma="http://schemas.microsoft.com/office/2006/metadata/properties/metaAttributes" ct:_="" ma:_="" ma:contentTypeName="Documento" ma:contentTypeID="0x01010049282E1EDBE9234EA9E6D38F720E265F" ma:contentTypeVersion="15" ma:contentTypeDescription="Crear nuevo documento." ma:contentTypeScope="" ma:versionID="b31c7aa9eaf043a08b87120b3c4916e3">
   <xsd:schema xmlns:xsd="http://www.w3.org/2001/XMLSchema" xmlns:xs="http://www.w3.org/2001/XMLSchema" xmlns:p="http://schemas.microsoft.com/office/2006/metadata/properties" xmlns:ns2="cb45339b-ced9-4d0d-8f64-77573914d53b" xmlns:ns3="43a3ca16-9c26-4813-b83f-4aec9927b43f" targetNamespace="http://schemas.microsoft.com/office/2006/metadata/properties" ma:root="true" ma:fieldsID="3533d065b04d75c457075bc55f1f5315" ns2:_="" ns3:_="">
     <xsd:import namespace="cb45339b-ced9-4d0d-8f64-77573914d53b"/>
@@ -14739,30 +17239,35 @@
 </ct:contentTypeSchema>
 </file>
 
+<file path=customXml/item3.xml><?xml version="1.0" encoding="utf-8"?>
+<p:properties xmlns:p="http://schemas.microsoft.com/office/2006/metadata/properties" xmlns:xsi="http://www.w3.org/2001/XMLSchema-instance" xmlns:pc="http://schemas.microsoft.com/office/infopath/2007/PartnerControls">
+  <documentManagement>
+    <TaxCatchAll xmlns="cb45339b-ced9-4d0d-8f64-77573914d53b" xsi:nil="true"/>
+    <lcf76f155ced4ddcb4097134ff3c332f xmlns="43a3ca16-9c26-4813-b83f-4aec9927b43f">
+      <Terms xmlns="http://schemas.microsoft.com/office/infopath/2007/PartnerControls"/>
+    </lcf76f155ced4ddcb4097134ff3c332f>
+  </documentManagement>
+</p:properties>
+</file>
+
 <file path=customXml/item4.xml><?xml version="1.0" encoding="utf-8"?>
-<b:Sources xmlns:b="http://schemas.openxmlformats.org/officeDocument/2006/bibliography" xmlns="http://schemas.openxmlformats.org/officeDocument/2006/bibliography" SelectedStyle="\APASixthEditionOfficeOnline.xsl" StyleName="APA" Version="6"/>
+<?mso-contentType ?>
+<FormTemplates xmlns="http://schemas.microsoft.com/sharepoint/v3/contenttype/forms">
+  <Display>DocumentLibraryForm</Display>
+  <Edit>DocumentLibraryForm</Edit>
+  <New>DocumentLibraryForm</New>
+</FormTemplates>
 </file>
 
 <file path=customXml/itemProps1.xml><?xml version="1.0" encoding="utf-8"?>
-<ds:datastoreItem xmlns:ds="http://schemas.openxmlformats.org/officeDocument/2006/customXml" ds:itemID="{2DC08441-8E2B-430F-962B-B505525BF604}">
+<ds:datastoreItem xmlns:ds="http://schemas.openxmlformats.org/officeDocument/2006/customXml" ds:itemID="{E8AB44A3-7C62-4BD2-82ED-8ABC209970FA}">
   <ds:schemaRefs>
-    <ds:schemaRef ds:uri="http://schemas.microsoft.com/sharepoint/v3/contenttype/forms"/>
+    <ds:schemaRef ds:uri="http://schemas.openxmlformats.org/officeDocument/2006/bibliography"/>
   </ds:schemaRefs>
 </ds:datastoreItem>
 </file>
 
 <file path=customXml/itemProps2.xml><?xml version="1.0" encoding="utf-8"?>
-<ds:datastoreItem xmlns:ds="http://schemas.openxmlformats.org/officeDocument/2006/customXml" ds:itemID="{7BE011E2-74E2-43B4-9DF4-03E65FF8CB63}">
-  <ds:schemaRefs>
-    <ds:schemaRef ds:uri="http://schemas.microsoft.com/office/2006/metadata/properties"/>
-    <ds:schemaRef ds:uri="http://schemas.microsoft.com/office/infopath/2007/PartnerControls"/>
-    <ds:schemaRef ds:uri="cb45339b-ced9-4d0d-8f64-77573914d53b"/>
-    <ds:schemaRef ds:uri="43a3ca16-9c26-4813-b83f-4aec9927b43f"/>
-  </ds:schemaRefs>
-</ds:datastoreItem>
-</file>
-
-<file path=customXml/itemProps3.xml><?xml version="1.0" encoding="utf-8"?>
 <ds:datastoreItem xmlns:ds="http://schemas.openxmlformats.org/officeDocument/2006/customXml" ds:itemID="{C1EC4D61-7A54-4997-87D8-776E5F795BC0}">
   <ds:schemaRefs>
     <ds:schemaRef ds:uri="http://schemas.microsoft.com/office/2006/metadata/contentType"/>
@@ -14781,10 +17286,21 @@
 </ds:datastoreItem>
 </file>
 
+<file path=customXml/itemProps3.xml><?xml version="1.0" encoding="utf-8"?>
+<ds:datastoreItem xmlns:ds="http://schemas.openxmlformats.org/officeDocument/2006/customXml" ds:itemID="{7BE011E2-74E2-43B4-9DF4-03E65FF8CB63}">
+  <ds:schemaRefs>
+    <ds:schemaRef ds:uri="http://schemas.microsoft.com/office/2006/metadata/properties"/>
+    <ds:schemaRef ds:uri="http://schemas.microsoft.com/office/infopath/2007/PartnerControls"/>
+    <ds:schemaRef ds:uri="cb45339b-ced9-4d0d-8f64-77573914d53b"/>
+    <ds:schemaRef ds:uri="43a3ca16-9c26-4813-b83f-4aec9927b43f"/>
+  </ds:schemaRefs>
+</ds:datastoreItem>
+</file>
+
 <file path=customXml/itemProps4.xml><?xml version="1.0" encoding="utf-8"?>
-<ds:datastoreItem xmlns:ds="http://schemas.openxmlformats.org/officeDocument/2006/customXml" ds:itemID="{E8AB44A3-7C62-4BD2-82ED-8ABC209970FA}">
+<ds:datastoreItem xmlns:ds="http://schemas.openxmlformats.org/officeDocument/2006/customXml" ds:itemID="{2DC08441-8E2B-430F-962B-B505525BF604}">
   <ds:schemaRefs>
-    <ds:schemaRef ds:uri="http://schemas.openxmlformats.org/officeDocument/2006/bibliography"/>
+    <ds:schemaRef ds:uri="http://schemas.microsoft.com/sharepoint/v3/contenttype/forms"/>
   </ds:schemaRefs>
 </ds:datastoreItem>
 </file>
--- a/fuentes/31320003_CF2_DU.docx
+++ b/fuentes/31320003_CF2_DU.docx
@@ -1569,7 +1569,21 @@
         <w:rPr>
           <w:lang w:eastAsia="es-CO"/>
         </w:rPr>
-        <w:t>Para ampliar la información, lo invitamos a consultar el video Las Enfermedades No Transmisibles (ENT) y factores de riesgo (video animado), el cual se encuentra en el material complementario.</w:t>
+        <w:t xml:space="preserve">Para ampliar la información, lo invitamos a consultar el video </w:t>
+      </w:r>
+      <w:r>
+        <w:rPr>
+          <w:b/>
+          <w:bCs/>
+          <w:lang w:eastAsia="es-CO"/>
+        </w:rPr>
+        <w:t>Las Enfermedades No Transmisibles (ENT) y factores de riesgo (video animado)</w:t>
+      </w:r>
+      <w:r>
+        <w:rPr>
+          <w:lang w:eastAsia="es-CO"/>
+        </w:rPr>
+        <w:t>, el cual se encuentra en el material complementario.</w:t>
       </w:r>
     </w:p>
     <w:p>
@@ -1612,6 +1626,33 @@
     <w:p>
       <w:pPr>
         <w:pStyle w:val="Prrafodelista"/>
+        <w:ind w:left="1429" w:firstLine="0"/>
+        <w:rPr>
+          <w:lang w:eastAsia="es-CO"/>
+        </w:rPr>
+      </w:pPr>
+    </w:p>
+    <w:p>
+      <w:pPr>
+        <w:pStyle w:val="Prrafodelista"/>
+        <w:ind w:left="1429" w:firstLine="0"/>
+        <w:rPr>
+          <w:lang w:eastAsia="es-CO"/>
+        </w:rPr>
+      </w:pPr>
+    </w:p>
+    <w:p>
+      <w:pPr>
+        <w:pStyle w:val="Prrafodelista"/>
+        <w:ind w:left="1429" w:firstLine="0"/>
+        <w:rPr>
+          <w:lang w:eastAsia="es-CO"/>
+        </w:rPr>
+      </w:pPr>
+    </w:p>
+    <w:p>
+      <w:pPr>
+        <w:pStyle w:val="Prrafodelista"/>
         <w:numPr>
           <w:ilvl w:val="0"/>
           <w:numId w:val="20"/>
@@ -1628,6 +1669,7 @@
           <w:bCs/>
           <w:lang w:eastAsia="es-CO"/>
         </w:rPr>
+        <w:lastRenderedPageBreak/>
         <w:t>Sedentarismo</w:t>
       </w:r>
     </w:p>
@@ -1643,7 +1685,6 @@
         <w:rPr>
           <w:lang w:eastAsia="es-CO"/>
         </w:rPr>
-        <w:lastRenderedPageBreak/>
         <w:t>Las personas que mueren a causa del sedentarismo son aproximadamente 3,2 millones cada año. Los hombres y mujeres que realizan poca actividad física tienen un 30 % más de posibilidades de morir.</w:t>
       </w:r>
     </w:p>
@@ -1756,20 +1797,6 @@
           <w:lang w:eastAsia="es-CO"/>
         </w:rPr>
       </w:pPr>
-    </w:p>
-    <w:p>
-      <w:pPr>
-        <w:rPr>
-          <w:lang w:eastAsia="es-CO"/>
-        </w:rPr>
-      </w:pPr>
-    </w:p>
-    <w:p>
-      <w:pPr>
-        <w:rPr>
-          <w:lang w:eastAsia="es-CO"/>
-        </w:rPr>
-      </w:pPr>
       <w:r>
         <w:rPr>
           <w:lang w:eastAsia="es-CO"/>
@@ -1998,16 +2025,14 @@
         <w:rPr>
           <w:lang w:eastAsia="es-CO"/>
         </w:rPr>
-        <w:t xml:space="preserve">A </w:t>
-      </w:r>
-      <w:proofErr w:type="gramStart"/>
-      <w:r>
-        <w:rPr>
-          <w:lang w:eastAsia="es-CO"/>
-        </w:rPr>
-        <w:t>continuación</w:t>
-      </w:r>
-      <w:proofErr w:type="gramEnd"/>
+        <w:t>A continuación</w:t>
+      </w:r>
+      <w:r>
+        <w:rPr>
+          <w:lang w:eastAsia="es-CO"/>
+        </w:rPr>
+        <w:t>,</w:t>
+      </w:r>
       <w:r>
         <w:rPr>
           <w:lang w:eastAsia="es-CO"/>
@@ -2225,21 +2250,7 @@
           <w:lang w:eastAsia="es-CO"/>
         </w:rPr>
         <w:lastRenderedPageBreak/>
-        <w:t xml:space="preserve">Emplear métodos de cocción correctos. Evitar freír los alimentos a altas temperaturas </w:t>
-      </w:r>
-      <w:proofErr w:type="gramStart"/>
-      <w:r>
-        <w:rPr>
-          <w:lang w:eastAsia="es-CO"/>
-        </w:rPr>
-        <w:t>y</w:t>
-      </w:r>
-      <w:proofErr w:type="gramEnd"/>
-      <w:r>
-        <w:rPr>
-          <w:lang w:eastAsia="es-CO"/>
-        </w:rPr>
-        <w:t xml:space="preserve"> asimismo, no utilizar el aceite de cocina varias veces porque la liberación de tóxicos es relativamente alta.</w:t>
+        <w:t>Emplear métodos de cocción correctos. Evitar freír los alimentos a altas temperaturas y asimismo, no utilizar el aceite de cocina varias veces porque la liberación de tóxicos es relativamente alta.</w:t>
       </w:r>
     </w:p>
     <w:p>
@@ -2744,21 +2755,7 @@
           <w:lang w:eastAsia="es-CO"/>
         </w:rPr>
         <w:lastRenderedPageBreak/>
-        <w:t xml:space="preserve">La dieta de un diabético difiere solo en algunos puntos con respecto a la de una dieta balanceada normal, de </w:t>
-      </w:r>
-      <w:proofErr w:type="gramStart"/>
-      <w:r>
-        <w:rPr>
-          <w:lang w:eastAsia="es-CO"/>
-        </w:rPr>
-        <w:t>hecho</w:t>
-      </w:r>
-      <w:proofErr w:type="gramEnd"/>
-      <w:r>
-        <w:rPr>
-          <w:lang w:eastAsia="es-CO"/>
-        </w:rPr>
-        <w:t xml:space="preserve"> las desigualdades que se presentan van más con la adaptación de algunas características fisiopatológicas de la diabetes y con el tipo de tratamiento que la persona recibe.</w:t>
+        <w:t>La dieta de un diabético difiere solo en algunos puntos con respecto a la de una dieta balanceada normal, de hecho las desigualdades que se presentan van más con la adaptación de algunas características fisiopatológicas de la diabetes y con el tipo de tratamiento que la persona recibe.</w:t>
       </w:r>
     </w:p>
     <w:p>
@@ -2904,21 +2901,7 @@
         <w:rPr>
           <w:lang w:eastAsia="es-CO"/>
         </w:rPr>
-        <w:t xml:space="preserve">Existen muchos alimentos ricos en fibra, de </w:t>
-      </w:r>
-      <w:proofErr w:type="gramStart"/>
-      <w:r>
-        <w:rPr>
-          <w:lang w:eastAsia="es-CO"/>
-        </w:rPr>
-        <w:t>hecho</w:t>
-      </w:r>
-      <w:proofErr w:type="gramEnd"/>
-      <w:r>
-        <w:rPr>
-          <w:lang w:eastAsia="es-CO"/>
-        </w:rPr>
-        <w:t xml:space="preserve"> en el mercado se pueden encontrar suplementos dietarios que ayuden a alcanzar el nivel diario requerido de este componente, el cual usualmente está alrededor de los 30 gramos. Es aconsejable en la medida de lo posible, obtener la fibra únicamente mediante el consumo de vegetales y legumbres.</w:t>
+        <w:t>Existen muchos alimentos ricos en fibra, de hecho en el mercado se pueden encontrar suplementos dietarios que ayuden a alcanzar el nivel diario requerido de este componente, el cual usualmente está alrededor de los 30 gramos. Es aconsejable en la medida de lo posible, obtener la fibra únicamente mediante el consumo de vegetales y legumbres.</w:t>
       </w:r>
     </w:p>
     <w:p>
@@ -3315,21 +3298,7 @@
         <w:rPr>
           <w:lang w:eastAsia="es-CO"/>
         </w:rPr>
-        <w:t xml:space="preserve">En el trascurso del tiempo se ha podido evidenciar que la salud individual está relacionada con la comunitaria, es decir, con el entorno donde las personas conviven, estudian, trabajan y pasan su tiempo de ocio, pero los cambios sociales, económicos y ambientales, han llevado a que las personas ocupen más su tiempo frente a aparatos tecnológicos como el televisor, los computadores, celulares, entre otros. Estos factores han promovido el sedentarismo, la obesidad y el consumo de tabaco, dando como resultado estilos de vida poco saludables, por </w:t>
-      </w:r>
-      <w:proofErr w:type="gramStart"/>
-      <w:r>
-        <w:rPr>
-          <w:lang w:eastAsia="es-CO"/>
-        </w:rPr>
-        <w:t>ende</w:t>
-      </w:r>
-      <w:proofErr w:type="gramEnd"/>
-      <w:r>
-        <w:rPr>
-          <w:lang w:eastAsia="es-CO"/>
-        </w:rPr>
-        <w:t xml:space="preserve"> es importante que en los lugares donde se pasa la mayor parte de la vida se desarrollen ámbitos saludables en pro de una buena salud.</w:t>
+        <w:t>En el trascurso del tiempo se ha podido evidenciar que la salud individual está relacionada con la comunitaria, es decir, con el entorno donde las personas conviven, estudian, trabajan y pasan su tiempo de ocio, pero los cambios sociales, económicos y ambientales, han llevado a que las personas ocupen más su tiempo frente a aparatos tecnológicos como el televisor, los computadores, celulares, entre otros. Estos factores han promovido el sedentarismo, la obesidad y el consumo de tabaco, dando como resultado estilos de vida poco saludables, por ende es importante que en los lugares donde se pasa la mayor parte de la vida se desarrollen ámbitos saludables en pro de una buena salud.</w:t>
       </w:r>
     </w:p>
     <w:p>
@@ -3563,6 +3532,15 @@
     <w:p>
       <w:pPr>
         <w:pStyle w:val="Prrafodelista"/>
+        <w:ind w:left="1429" w:firstLine="0"/>
+        <w:rPr>
+          <w:lang w:eastAsia="es-CO"/>
+        </w:rPr>
+      </w:pPr>
+    </w:p>
+    <w:p>
+      <w:pPr>
+        <w:pStyle w:val="Prrafodelista"/>
         <w:numPr>
           <w:ilvl w:val="0"/>
           <w:numId w:val="19"/>
@@ -3579,6 +3557,7 @@
           <w:bCs/>
           <w:lang w:eastAsia="es-CO"/>
         </w:rPr>
+        <w:lastRenderedPageBreak/>
         <w:t>Coordinación intersectorial</w:t>
       </w:r>
     </w:p>
@@ -3594,7 +3573,6 @@
         <w:rPr>
           <w:lang w:eastAsia="es-CO"/>
         </w:rPr>
-        <w:lastRenderedPageBreak/>
         <w:t>Es importante que la universidad instituya áreas como bienestar universitario, obra social y zonas académicas, para promover actividades sostenibles, con el fin que exista una consolidación de universidad saludable.</w:t>
       </w:r>
     </w:p>
@@ -3897,21 +3875,7 @@
         <w:rPr>
           <w:lang w:eastAsia="es-CO"/>
         </w:rPr>
-        <w:t xml:space="preserve">Para desarrollar una capacidad aeróbica se debe utilizar un sistema de entrenamiento continuo donde durante las primeras sesiones se empleen métodos con pequeños intervalos de descanso para que la persona se adapte al esfuerzo; por lo </w:t>
-      </w:r>
-      <w:proofErr w:type="gramStart"/>
-      <w:r>
-        <w:rPr>
-          <w:lang w:eastAsia="es-CO"/>
-        </w:rPr>
-        <w:t>tanto</w:t>
-      </w:r>
-      <w:proofErr w:type="gramEnd"/>
-      <w:r>
-        <w:rPr>
-          <w:lang w:eastAsia="es-CO"/>
-        </w:rPr>
-        <w:t xml:space="preserve"> se sugiere una progresión en las cargas, lo que significa mantener los tiempos e intensidades durante un período de tres a cuatro semanas, combinando carrera suave con baja intensidad en la caminata (trabajo aeróbico). Al ejecutar este tipo de ejercicio se debe respetar el principio de la individualidad, es decir la capacidad funcional y condición física de cada uno.</w:t>
+        <w:t>Para desarrollar una capacidad aeróbica se debe utilizar un sistema de entrenamiento continuo donde durante las primeras sesiones se empleen métodos con pequeños intervalos de descanso para que la persona se adapte al esfuerzo; por lo tanto se sugiere una progresión en las cargas, lo que significa mantener los tiempos e intensidades durante un período de tres a cuatro semanas, combinando carrera suave con baja intensidad en la caminata (trabajo aeróbico). Al ejecutar este tipo de ejercicio se debe respetar el principio de la individualidad, es decir la capacidad funcional y condición física de cada uno.</w:t>
       </w:r>
     </w:p>
     <w:p>
@@ -4673,25 +4637,7 @@
           <w:bCs/>
           <w:lang w:eastAsia="es-CO"/>
         </w:rPr>
-        <w:t xml:space="preserve">Mujeres embarazadas y en </w:t>
-      </w:r>
-      <w:proofErr w:type="gramStart"/>
-      <w:r>
-        <w:rPr>
-          <w:b/>
-          <w:bCs/>
-          <w:lang w:eastAsia="es-CO"/>
-        </w:rPr>
-        <w:t>puerperio  (</w:t>
-      </w:r>
-      <w:proofErr w:type="gramEnd"/>
-      <w:r>
-        <w:rPr>
-          <w:b/>
-          <w:bCs/>
-          <w:lang w:eastAsia="es-CO"/>
-        </w:rPr>
-        <w:t>OMS, 2021)</w:t>
+        <w:t>Mujeres embarazadas y en puerperio  (OMS, 2021)</w:t>
       </w:r>
     </w:p>
     <w:p>
@@ -4856,6 +4802,19 @@
     </w:p>
     <w:p>
       <w:pPr>
+        <w:rPr>
+          <w:lang w:eastAsia="es-CO"/>
+        </w:rPr>
+      </w:pPr>
+      <w:r>
+        <w:rPr>
+          <w:lang w:eastAsia="es-CO"/>
+        </w:rPr>
+        <w:t>Otras consideraciones de seguridad que las mujeres embarazadas deben tener en cuenta al realizar actividades físicas son:</w:t>
+      </w:r>
+    </w:p>
+    <w:p>
+      <w:pPr>
         <w:pStyle w:val="Prrafodelista"/>
         <w:numPr>
           <w:ilvl w:val="0"/>
@@ -4870,7 +4829,7 @@
         <w:rPr>
           <w:lang w:eastAsia="es-CO"/>
         </w:rPr>
-        <w:t>Otras consideraciones de seguridad que las mujeres embarazadas deben tener en cuenta al realizar actividades físicas son:</w:t>
+        <w:t>Evitar la actividad física cuando haga un calor excesivo, especialmente si hay un nivel de humedad elevado.</w:t>
       </w:r>
     </w:p>
     <w:p>
@@ -4889,7 +4848,7 @@
         <w:rPr>
           <w:lang w:eastAsia="es-CO"/>
         </w:rPr>
-        <w:t>Evitar la actividad física cuando haga un calor excesivo, especialmente si hay un nivel de humedad elevado.</w:t>
+        <w:t>Mantenerse hidratadas bebiendo agua antes, durante y después de la actividad física.</w:t>
       </w:r>
     </w:p>
     <w:p>
@@ -4908,7 +4867,7 @@
         <w:rPr>
           <w:lang w:eastAsia="es-CO"/>
         </w:rPr>
-        <w:t>Mantenerse hidratadas bebiendo agua antes, durante y después de la actividad física.</w:t>
+        <w:t>Evitar participar en actividades de contacto o que conlleven un gran riesgo de caída o puedan limitar la oxigenación (como actividades en altitud si normalmente no se vive a gran altitud).</w:t>
       </w:r>
     </w:p>
     <w:p>
@@ -4927,7 +4886,7 @@
         <w:rPr>
           <w:lang w:eastAsia="es-CO"/>
         </w:rPr>
-        <w:t>Evitar participar en actividades de contacto o que conlleven un gran riesgo de caída o puedan limitar la oxigenación (como actividades en altitud si normalmente no se vive a gran altitud).</w:t>
+        <w:t>Evitar las actividades en posición supina a partir del primer trimestre del embarazo.</w:t>
       </w:r>
     </w:p>
     <w:p>
@@ -4946,7 +4905,14 @@
         <w:rPr>
           <w:lang w:eastAsia="es-CO"/>
         </w:rPr>
-        <w:t>Evitar las actividades en posición supina a partir del primer trimestre del embarazo.</w:t>
+        <w:t xml:space="preserve">Cuando contemplen participar en competiciones atléticas o se ejerciten muy por encima de los niveles recomendados, las mujeres </w:t>
+      </w:r>
+      <w:r>
+        <w:rPr>
+          <w:lang w:eastAsia="es-CO"/>
+        </w:rPr>
+        <w:lastRenderedPageBreak/>
+        <w:t>embarazadas deberán solicitar la supervisión de un especialista médico.</w:t>
       </w:r>
     </w:p>
     <w:p>
@@ -4965,14 +4931,7 @@
         <w:rPr>
           <w:lang w:eastAsia="es-CO"/>
         </w:rPr>
-        <w:t xml:space="preserve">Cuando contemplen participar en competiciones atléticas o se ejerciten muy por encima de los niveles recomendados, las mujeres </w:t>
-      </w:r>
-      <w:r>
-        <w:rPr>
-          <w:lang w:eastAsia="es-CO"/>
-        </w:rPr>
-        <w:lastRenderedPageBreak/>
-        <w:t>embarazadas deberán solicitar la supervisión de un especialista médico.</w:t>
+        <w:t>El especialista indicará a las mujeres embarazadas cuáles son las señales de peligro ante las que deben parar o limitar su actividad física y consultar de inmediato a un profesional médico cualificado si llegaran a producirse.</w:t>
       </w:r>
     </w:p>
     <w:p>
@@ -4991,25 +4950,6 @@
         <w:rPr>
           <w:lang w:eastAsia="es-CO"/>
         </w:rPr>
-        <w:t>El especialista indicará a las mujeres embarazadas cuáles son las señales de peligro ante las que deben parar o limitar su actividad física y consultar de inmediato a un profesional médico cualificado si llegaran a producirse.</w:t>
-      </w:r>
-    </w:p>
-    <w:p>
-      <w:pPr>
-        <w:pStyle w:val="Prrafodelista"/>
-        <w:numPr>
-          <w:ilvl w:val="0"/>
-          <w:numId w:val="45"/>
-        </w:numPr>
-        <w:ind w:left="1843"/>
-        <w:rPr>
-          <w:lang w:eastAsia="es-CO"/>
-        </w:rPr>
-      </w:pPr>
-      <w:r>
-        <w:rPr>
-          <w:lang w:eastAsia="es-CO"/>
-        </w:rPr>
         <w:t>Retomar la actividad física gradualmente después del parto y bajo la supervisión de un profesional médico en caso de cesárea.</w:t>
       </w:r>
     </w:p>
@@ -5099,21 +5039,7 @@
         <w:rPr>
           <w:lang w:eastAsia="es-CO"/>
         </w:rPr>
-        <w:t xml:space="preserve">La actividad física puede ser beneficiosa para la salud de los adultos y las personas mayores con las siguientes afecciones crónicas: en los supervivientes de </w:t>
-      </w:r>
-      <w:proofErr w:type="gramStart"/>
-      <w:r>
-        <w:rPr>
-          <w:lang w:eastAsia="es-CO"/>
-        </w:rPr>
-        <w:t>cáncer ,</w:t>
-      </w:r>
-      <w:proofErr w:type="gramEnd"/>
-      <w:r>
-        <w:rPr>
-          <w:lang w:eastAsia="es-CO"/>
-        </w:rPr>
-        <w:t xml:space="preserve"> la actividad física mejora la mortalidad por todas las causas, la mortalidad por cáncer y el riesgo de reincidencia o segundos. tumores primarios; en las personas con hipertensión , la actividad física mejora la mortalidad cardiovascular, la progresión de la enfermedad, la función física y la calidad de vida relacionada con la salud; en las personas con diabetes de tipo 2 , la actividad física reduce las tasas de mortalidad por causa cardiovascular y los indicadores de progresión de la enfermedad, y en las personas con VIH , la actividad física puede mejorar la forma física y la salud mental (menor presencia de síntomas de ansiedad y depresión), y no incide negativamente en la progresión de la enfermedad (recuento de CD4 y carga vírica) ni en la composición corporal.</w:t>
+        <w:t>La actividad física puede ser beneficiosa para la salud de los adultos y las personas mayores con las siguientes afecciones crónicas: en los supervivientes de cáncer , la actividad física mejora la mortalidad por todas las causas, la mortalidad por cáncer y el riesgo de reincidencia o segundos. tumores primarios; en las personas con hipertensión , la actividad física mejora la mortalidad cardiovascular, la progresión de la enfermedad, la función física y la calidad de vida relacionada con la salud; en las personas con diabetes de tipo 2 , la actividad física reduce las tasas de mortalidad por causa cardiovascular y los indicadores de progresión de la enfermedad, y en las personas con VIH , la actividad física puede mejorar la forma física y la salud mental (menor presencia de síntomas de ansiedad y depresión), y no incide negativamente en la progresión de la enfermedad (recuento de CD4 y carga vírica) ni en la composición corporal.</w:t>
       </w:r>
     </w:p>
     <w:p>
@@ -5671,11 +5597,9 @@
               <w:pStyle w:val="TextoTablas"/>
               <w:jc w:val="center"/>
             </w:pPr>
-            <w:proofErr w:type="spellStart"/>
-            <w:r>
-              <w:t>Lipidos</w:t>
-            </w:r>
-            <w:proofErr w:type="spellEnd"/>
+            <w:r>
+              <w:t>Lípidos</w:t>
+            </w:r>
           </w:p>
         </w:tc>
         <w:tc>
@@ -7179,21 +7103,7 @@
         <w:rPr>
           <w:lang w:val="es-419" w:eastAsia="es-CO"/>
         </w:rPr>
-        <w:t xml:space="preserve">En los casos en que se requiera preparar una comida para ser consumida en un plazo de tiempo mayor al recomendado, se debe almacenar en las condiciones de refrigeración y protección adecuadas, por </w:t>
-      </w:r>
-      <w:proofErr w:type="gramStart"/>
-      <w:r>
-        <w:rPr>
-          <w:lang w:val="es-419" w:eastAsia="es-CO"/>
-        </w:rPr>
-        <w:t>ende</w:t>
-      </w:r>
-      <w:proofErr w:type="gramEnd"/>
-      <w:r>
-        <w:rPr>
-          <w:lang w:val="es-419" w:eastAsia="es-CO"/>
-        </w:rPr>
-        <w:t xml:space="preserve"> se debe conservar la comida a una temperatura inferior a 5°C, preferiblemente en un recipiente cerrado para así evitar en gran proporción el contacto y el desarrollo de gérmenes.</w:t>
+        <w:t>En los casos en que se requiera preparar una comida para ser consumida en un plazo de tiempo mayor al recomendado, se debe almacenar en las condiciones de refrigeración y protección adecuadas, por ende se debe conservar la comida a una temperatura inferior a 5°C, preferiblemente en un recipiente cerrado para así evitar en gran proporción el contacto y el desarrollo de gérmenes.</w:t>
       </w:r>
     </w:p>
     <w:p>
@@ -7250,21 +7160,7 @@
         <w:rPr>
           <w:lang w:val="es-419" w:eastAsia="es-CO"/>
         </w:rPr>
-        <w:t xml:space="preserve">Debe tenerse especial cuidado al cocinar carnes como la de res, cerdo, pollo, pescado, entre otras, ya que si no se hace correctamente pueden permanecer en ellas microorganismos patógenos causantes de enfermedades debido a que la carne cruda representa un entorno muy favorable para los gérmenes, por </w:t>
-      </w:r>
-      <w:proofErr w:type="gramStart"/>
-      <w:r>
-        <w:rPr>
-          <w:lang w:val="es-419" w:eastAsia="es-CO"/>
-        </w:rPr>
-        <w:t>ende</w:t>
-      </w:r>
-      <w:proofErr w:type="gramEnd"/>
-      <w:r>
-        <w:rPr>
-          <w:lang w:val="es-419" w:eastAsia="es-CO"/>
-        </w:rPr>
-        <w:t xml:space="preserve"> se debe cocinar a temperaturas superiores a los 65ºC para así destruir dichos microbios.</w:t>
+        <w:t>Debe tenerse especial cuidado al cocinar carnes como la de res, cerdo, pollo, pescado, entre otras, ya que si no se hace correctamente pueden permanecer en ellas microorganismos patógenos causantes de enfermedades debido a que la carne cruda representa un entorno muy favorable para los gérmenes, por ende se debe cocinar a temperaturas superiores a los 65ºC para así destruir dichos microbios.</w:t>
       </w:r>
     </w:p>
     <w:p>
@@ -7283,21 +7179,7 @@
         <w:rPr>
           <w:lang w:val="es-419" w:eastAsia="es-CO"/>
         </w:rPr>
-        <w:t xml:space="preserve">Cuando se requiera preparar un alimento que no tiene que ser cocinado, </w:t>
-      </w:r>
-      <w:proofErr w:type="gramStart"/>
-      <w:r>
-        <w:rPr>
-          <w:lang w:val="es-419" w:eastAsia="es-CO"/>
-        </w:rPr>
-        <w:t>como</w:t>
-      </w:r>
-      <w:proofErr w:type="gramEnd"/>
-      <w:r>
-        <w:rPr>
-          <w:lang w:val="es-419" w:eastAsia="es-CO"/>
-        </w:rPr>
-        <w:t xml:space="preserve"> por ejemplo, frutas o legumbres, debe lavarse cuidadosamente con agua limpia para poder eliminar todos los gérmenes.</w:t>
+        <w:t>Cuando se requiera preparar un alimento que no tiene que ser cocinado, como por ejemplo, frutas o legumbres, debe lavarse cuidadosamente con agua limpia para poder eliminar todos los gérmenes.</w:t>
       </w:r>
     </w:p>
     <w:p>
@@ -7388,29 +7270,28 @@
         <w:rPr>
           <w:lang w:val="es-419" w:eastAsia="es-CO"/>
         </w:rPr>
-        <w:t xml:space="preserve">Los huevos deben lavarse en el momento en que van a ser empleados en las preparaciones, debido a </w:t>
-      </w:r>
-      <w:proofErr w:type="gramStart"/>
-      <w:r>
+        <w:t>Los huevos deben lavarse en el momento en que van a ser empleados en las preparaciones, debido a que en el cascarón, muchas veces contienen excremento de ave.</w:t>
+      </w:r>
+    </w:p>
+    <w:p>
+      <w:pPr>
+        <w:pStyle w:val="Ttulo3"/>
+      </w:pPr>
+      <w:r>
+        <w:t>Precaución en la manipulación de alimentos</w:t>
+      </w:r>
+    </w:p>
+    <w:p>
+      <w:pPr>
         <w:rPr>
           <w:lang w:val="es-419" w:eastAsia="es-CO"/>
         </w:rPr>
-        <w:t>que</w:t>
-      </w:r>
-      <w:proofErr w:type="gramEnd"/>
+      </w:pPr>
       <w:r>
         <w:rPr>
           <w:lang w:val="es-419" w:eastAsia="es-CO"/>
         </w:rPr>
-        <w:t xml:space="preserve"> en el cascarón, muchas veces contienen excremento de ave.</w:t>
-      </w:r>
-    </w:p>
-    <w:p>
-      <w:pPr>
-        <w:pStyle w:val="Ttulo3"/>
-      </w:pPr>
-      <w:r>
-        <w:t>Precaución en la manipulación de alimentos</w:t>
+        <w:t>Es toda acción que implique un contacto físico con estos, incluyendo la utilización de manos o con utensilios de cocina (sartenes, ollas, platos y cubiertos).</w:t>
       </w:r>
     </w:p>
     <w:p>
@@ -7423,29 +7304,14 @@
         <w:rPr>
           <w:lang w:val="es-419" w:eastAsia="es-CO"/>
         </w:rPr>
-        <w:t>Es toda acción que implique un contacto físico con estos, incluyendo la utilización de manos o con utensilios de cocina (sartenes, ollas, platos y cubiertos).</w:t>
-      </w:r>
-    </w:p>
-    <w:p>
-      <w:pPr>
+        <w:t xml:space="preserve">A </w:t>
+      </w:r>
+      <w:r>
         <w:rPr>
           <w:lang w:val="es-419" w:eastAsia="es-CO"/>
         </w:rPr>
-      </w:pPr>
-      <w:r>
-        <w:rPr>
-          <w:lang w:val="es-419" w:eastAsia="es-CO"/>
-        </w:rPr>
-        <w:t xml:space="preserve">A </w:t>
-      </w:r>
-      <w:proofErr w:type="gramStart"/>
-      <w:r>
-        <w:rPr>
-          <w:lang w:val="es-419" w:eastAsia="es-CO"/>
-        </w:rPr>
-        <w:t>continuación</w:t>
-      </w:r>
-      <w:proofErr w:type="gramEnd"/>
+        <w:t>continuación,</w:t>
+      </w:r>
       <w:r>
         <w:rPr>
           <w:lang w:val="es-419" w:eastAsia="es-CO"/>
@@ -7577,21 +7443,7 @@
         <w:rPr>
           <w:lang w:val="es-419" w:eastAsia="es-CO"/>
         </w:rPr>
-        <w:t xml:space="preserve">Si la persona que se dispone a manipular el alimento posee heridas visibles en las manos, debe cubrirlas con vendas, </w:t>
-      </w:r>
-      <w:proofErr w:type="gramStart"/>
-      <w:r>
-        <w:rPr>
-          <w:lang w:val="es-419" w:eastAsia="es-CO"/>
-        </w:rPr>
-        <w:t>más</w:t>
-      </w:r>
-      <w:proofErr w:type="gramEnd"/>
-      <w:r>
-        <w:rPr>
-          <w:lang w:val="es-419" w:eastAsia="es-CO"/>
-        </w:rPr>
-        <w:t xml:space="preserve"> sin embargo, lo preferible es que no entre en contacto hasta que se haya recuperado.</w:t>
+        <w:t>Si la persona que se dispone a manipular el alimento posee heridas visibles en las manos, debe cubrirlas con vendas, más sin embargo, lo preferible es que no entre en contacto hasta que se haya recuperado.</w:t>
       </w:r>
     </w:p>
     <w:p>
@@ -8111,24 +7963,14 @@
             <w:pPr>
               <w:pStyle w:val="TextoTablas"/>
             </w:pPr>
-            <w:r>
-              <w:fldChar w:fldCharType="begin"/>
-            </w:r>
-            <w:r>
-              <w:instrText xml:space="preserve"> HYPERLINK "https://www.youtube.com/watch?v=CvnQwu95ETA" </w:instrText>
-            </w:r>
-            <w:r>
-              <w:fldChar w:fldCharType="separate"/>
-            </w:r>
-            <w:r>
-              <w:rPr>
-                <w:rStyle w:val="Hipervnculo"/>
-              </w:rPr>
-              <w:t>https://www.youtube.com/watch?v=CvnQwu95ETA</w:t>
-            </w:r>
-            <w:r>
-              <w:fldChar w:fldCharType="end"/>
-            </w:r>
+            <w:hyperlink r:id="rId16" w:history="1">
+              <w:r>
+                <w:rPr>
+                  <w:rStyle w:val="Hipervnculo"/>
+                </w:rPr>
+                <w:t>https://www.youtube.com/watch?v=CvnQwu95ETA</w:t>
+              </w:r>
+            </w:hyperlink>
           </w:p>
         </w:tc>
       </w:tr>
@@ -8498,157 +8340,63 @@
         </w:rPr>
         <w:t xml:space="preserve"> 810 del 2021. </w:t>
       </w:r>
-      <w:r>
-        <w:rPr>
-          <w:lang w:eastAsia="es-CO"/>
-        </w:rPr>
-        <w:fldChar w:fldCharType="begin"/>
-      </w:r>
-      <w:r>
-        <w:rPr>
-          <w:lang w:eastAsia="es-CO"/>
-        </w:rPr>
-        <w:instrText xml:space="preserve"> HYPERLINK "</w:instrText>
-      </w:r>
-      <w:r>
-        <w:rPr>
-          <w:lang w:eastAsia="es-CO"/>
-        </w:rPr>
-        <w:instrText>https://www.minsalud.gov.co/Normatividad_Nuevo/Resoluci%C3%B3n%20No.%20810de%202021.pdf</w:instrText>
-      </w:r>
-      <w:r>
-        <w:rPr>
-          <w:lang w:eastAsia="es-CO"/>
-        </w:rPr>
-        <w:instrText xml:space="preserve">" </w:instrText>
-      </w:r>
-      <w:r>
-        <w:rPr>
-          <w:lang w:eastAsia="es-CO"/>
-        </w:rPr>
-        <w:fldChar w:fldCharType="separate"/>
-      </w:r>
-      <w:r>
-        <w:rPr>
-          <w:rStyle w:val="Hipervnculo"/>
-          <w:lang w:eastAsia="es-CO"/>
-        </w:rPr>
-        <w:t>https://www.minsalud.gov.co/Normatividad_Nuevo/Resoluci%C3%B3n%20No.%20810de%202021.pdf</w:t>
-      </w:r>
-      <w:r>
-        <w:rPr>
-          <w:lang w:eastAsia="es-CO"/>
-        </w:rPr>
-        <w:fldChar w:fldCharType="end"/>
-      </w:r>
+      <w:hyperlink r:id="rId17" w:history="1">
+        <w:r>
+          <w:rPr>
+            <w:rStyle w:val="Hipervnculo"/>
+            <w:lang w:eastAsia="es-CO"/>
+          </w:rPr>
+          <w:t>https://www.minsalud.gov.co/Normatividad_Nuevo/Resoluci%C3%B3n%20No.%20810de%202021.pdf</w:t>
+        </w:r>
+      </w:hyperlink>
+      <w:r>
+        <w:rPr>
+          <w:lang w:eastAsia="es-CO"/>
+        </w:rPr>
+        <w:t xml:space="preserve">   </w:t>
+      </w:r>
+    </w:p>
+    <w:p>
+      <w:pPr>
+        <w:rPr>
+          <w:lang w:eastAsia="es-CO"/>
+        </w:rPr>
+      </w:pPr>
+      <w:r>
+        <w:rPr>
+          <w:lang w:eastAsia="es-CO"/>
+        </w:rPr>
+        <w:t xml:space="preserve">Organización Mundial de la Salud. (2024). Actividad Física. </w:t>
+      </w:r>
+      <w:hyperlink r:id="rId18" w:history="1">
+        <w:r>
+          <w:rPr>
+            <w:rStyle w:val="Hipervnculo"/>
+            <w:lang w:eastAsia="es-CO"/>
+          </w:rPr>
+          <w:t>https://www.who.int/es/news-room/fact-sheets/detail/physical-activity</w:t>
+        </w:r>
+      </w:hyperlink>
       <w:r>
         <w:rPr>
           <w:lang w:eastAsia="es-CO"/>
         </w:rPr>
         <w:t xml:space="preserve"> </w:t>
       </w:r>
-      <w:r>
-        <w:rPr>
-          <w:lang w:eastAsia="es-CO"/>
-        </w:rPr>
-        <w:t xml:space="preserve"> </w:t>
-      </w:r>
-      <w:r>
-        <w:rPr>
-          <w:lang w:eastAsia="es-CO"/>
-        </w:rPr>
-        <w:t xml:space="preserve"> </w:t>
-      </w:r>
-    </w:p>
-    <w:p>
-      <w:pPr>
-        <w:rPr>
-          <w:lang w:eastAsia="es-CO"/>
-        </w:rPr>
-      </w:pPr>
-      <w:r>
-        <w:rPr>
-          <w:lang w:eastAsia="es-CO"/>
-        </w:rPr>
-        <w:t xml:space="preserve">Organización Mundial de la Salud. (2024). Actividad Física. </w:t>
-      </w:r>
-      <w:r>
-        <w:rPr>
-          <w:lang w:eastAsia="es-CO"/>
-        </w:rPr>
-        <w:fldChar w:fldCharType="begin"/>
-      </w:r>
-      <w:r>
-        <w:rPr>
-          <w:lang w:eastAsia="es-CO"/>
-        </w:rPr>
-        <w:instrText xml:space="preserve"> HYPERLINK "</w:instrText>
-      </w:r>
-      <w:r>
-        <w:rPr>
-          <w:lang w:eastAsia="es-CO"/>
-        </w:rPr>
-        <w:instrText>https://www.who.int/es/news-room/fact-sheets/detail/physical-activity</w:instrText>
-      </w:r>
-      <w:r>
-        <w:rPr>
-          <w:lang w:eastAsia="es-CO"/>
-        </w:rPr>
-        <w:instrText xml:space="preserve">" </w:instrText>
-      </w:r>
-      <w:r>
-        <w:rPr>
-          <w:lang w:eastAsia="es-CO"/>
-        </w:rPr>
-        <w:fldChar w:fldCharType="separate"/>
-      </w:r>
-      <w:r>
-        <w:rPr>
-          <w:rStyle w:val="Hipervnculo"/>
-          <w:lang w:eastAsia="es-CO"/>
-        </w:rPr>
-        <w:t>https://www.who.int/es/news-room/fact-sheets/detail/physical-activity</w:t>
-      </w:r>
-      <w:r>
-        <w:rPr>
-          <w:lang w:eastAsia="es-CO"/>
-        </w:rPr>
-        <w:fldChar w:fldCharType="end"/>
-      </w:r>
-      <w:r>
-        <w:rPr>
-          <w:lang w:eastAsia="es-CO"/>
-        </w:rPr>
-        <w:t xml:space="preserve"> </w:t>
-      </w:r>
-    </w:p>
-    <w:p>
-      <w:pPr>
-        <w:rPr>
-          <w:lang w:eastAsia="es-CO"/>
-        </w:rPr>
-      </w:pPr>
-      <w:r>
-        <w:rPr>
-          <w:lang w:eastAsia="es-CO"/>
-        </w:rPr>
-        <w:t xml:space="preserve">Organización Mundial de la Salud. </w:t>
-      </w:r>
-      <w:proofErr w:type="gramStart"/>
-      <w:r>
-        <w:rPr>
-          <w:lang w:eastAsia="es-CO"/>
-        </w:rPr>
-        <w:t>( 2021</w:t>
-      </w:r>
-      <w:proofErr w:type="gramEnd"/>
-      <w:r>
-        <w:rPr>
-          <w:lang w:eastAsia="es-CO"/>
-        </w:rPr>
-        <w:t xml:space="preserve">). Directrices de la OMS sobre actividad física y comportamientos sedentarios. </w:t>
-      </w:r>
-      <w:hyperlink r:id="rId16" w:history="1">
+    </w:p>
+    <w:p>
+      <w:pPr>
+        <w:rPr>
+          <w:lang w:eastAsia="es-CO"/>
+        </w:rPr>
+      </w:pPr>
+      <w:r>
+        <w:rPr>
+          <w:lang w:eastAsia="es-CO"/>
+        </w:rPr>
+        <w:t xml:space="preserve">Organización Mundial de la Salud. ( 2021). Directrices de la OMS sobre actividad física y comportamientos sedentarios. </w:t>
+      </w:r>
+      <w:hyperlink r:id="rId19" w:history="1">
         <w:r>
           <w:rPr>
             <w:rStyle w:val="Hipervnculo"/>
@@ -8676,7 +8424,7 @@
         </w:rPr>
         <w:t xml:space="preserve">Organización Mundial de la Salud. (2023). Enfermedades no transmisibles. </w:t>
       </w:r>
-      <w:hyperlink r:id="rId17" w:history="1">
+      <w:hyperlink r:id="rId20" w:history="1">
         <w:r>
           <w:rPr>
             <w:rStyle w:val="Hipervnculo"/>
@@ -8702,7 +8450,22 @@
         <w:rPr>
           <w:lang w:eastAsia="es-CO"/>
         </w:rPr>
-        <w:t xml:space="preserve">Organización Panamericana de la Salud. (2024). Enfermedades no transmisibles. https://www.paho.org/es/temas/enfermedades-no-transmisibles </w:t>
+        <w:t xml:space="preserve">Organización Panamericana de la Salud. (2024). Enfermedades no transmisibles. </w:t>
+      </w:r>
+      <w:hyperlink r:id="rId21" w:history="1">
+        <w:r>
+          <w:rPr>
+            <w:rStyle w:val="Hipervnculo"/>
+            <w:lang w:eastAsia="es-CO"/>
+          </w:rPr>
+          <w:t>https://www.paho.org/es/temas/enfermedades-no-transmisibles</w:t>
+        </w:r>
+      </w:hyperlink>
+      <w:r>
+        <w:rPr>
+          <w:lang w:eastAsia="es-CO"/>
+        </w:rPr>
+        <w:t xml:space="preserve"> </w:t>
       </w:r>
     </w:p>
     <w:p>
@@ -8718,7 +8481,7 @@
         <w:lastRenderedPageBreak/>
         <w:t xml:space="preserve">Romero, A. (2003). Actividad física beneficiosa para la salud. </w:t>
       </w:r>
-      <w:hyperlink r:id="rId18" w:history="1">
+      <w:hyperlink r:id="rId22" w:history="1">
         <w:r>
           <w:rPr>
             <w:rStyle w:val="Hipervnculo"/>
@@ -9729,8 +9492,8 @@
       </w:pPr>
     </w:p>
     <w:sectPr>
-      <w:headerReference w:type="default" r:id="rId19"/>
-      <w:footerReference w:type="default" r:id="rId20"/>
+      <w:headerReference w:type="default" r:id="rId23"/>
+      <w:footerReference w:type="default" r:id="rId24"/>
       <w:pgSz w:w="12240" w:h="15840"/>
       <w:pgMar w:top="1701" w:right="1134" w:bottom="1134" w:left="1134" w:header="709" w:footer="737" w:gutter="0"/>
       <w:pgNumType w:start="1"/>
@@ -17001,10 +16764,6 @@
 </file>
 
 <file path=customXml/item1.xml><?xml version="1.0" encoding="utf-8"?>
-<b:Sources xmlns:b="http://schemas.openxmlformats.org/officeDocument/2006/bibliography" xmlns="http://schemas.openxmlformats.org/officeDocument/2006/bibliography" SelectedStyle="\APASixthEditionOfficeOnline.xsl" StyleName="APA" Version="6"/>
-</file>
-
-<file path=customXml/item2.xml><?xml version="1.0" encoding="utf-8"?>
 <ct:contentTypeSchema xmlns:ct="http://schemas.microsoft.com/office/2006/metadata/contentType" xmlns:ma="http://schemas.microsoft.com/office/2006/metadata/properties/metaAttributes" ct:_="" ma:_="" ma:contentTypeName="Documento" ma:contentTypeID="0x01010049282E1EDBE9234EA9E6D38F720E265F" ma:contentTypeVersion="15" ma:contentTypeDescription="Crear nuevo documento." ma:contentTypeScope="" ma:versionID="b31c7aa9eaf043a08b87120b3c4916e3">
   <xsd:schema xmlns:xsd="http://www.w3.org/2001/XMLSchema" xmlns:xs="http://www.w3.org/2001/XMLSchema" xmlns:p="http://schemas.microsoft.com/office/2006/metadata/properties" xmlns:ns2="cb45339b-ced9-4d0d-8f64-77573914d53b" xmlns:ns3="43a3ca16-9c26-4813-b83f-4aec9927b43f" targetNamespace="http://schemas.microsoft.com/office/2006/metadata/properties" ma:root="true" ma:fieldsID="3533d065b04d75c457075bc55f1f5315" ns2:_="" ns3:_="">
     <xsd:import namespace="cb45339b-ced9-4d0d-8f64-77573914d53b"/>
@@ -17239,7 +16998,7 @@
 </ct:contentTypeSchema>
 </file>
 
-<file path=customXml/item3.xml><?xml version="1.0" encoding="utf-8"?>
+<file path=customXml/item2.xml><?xml version="1.0" encoding="utf-8"?>
 <p:properties xmlns:p="http://schemas.microsoft.com/office/2006/metadata/properties" xmlns:xsi="http://www.w3.org/2001/XMLSchema-instance" xmlns:pc="http://schemas.microsoft.com/office/infopath/2007/PartnerControls">
   <documentManagement>
     <TaxCatchAll xmlns="cb45339b-ced9-4d0d-8f64-77573914d53b" xsi:nil="true"/>
@@ -17250,7 +17009,7 @@
 </p:properties>
 </file>
 
-<file path=customXml/item4.xml><?xml version="1.0" encoding="utf-8"?>
+<file path=customXml/item3.xml><?xml version="1.0" encoding="utf-8"?>
 <?mso-contentType ?>
 <FormTemplates xmlns="http://schemas.microsoft.com/sharepoint/v3/contenttype/forms">
   <Display>DocumentLibraryForm</Display>
@@ -17259,15 +17018,11 @@
 </FormTemplates>
 </file>
 
-<file path=customXml/itemProps1.xml><?xml version="1.0" encoding="utf-8"?>
-<ds:datastoreItem xmlns:ds="http://schemas.openxmlformats.org/officeDocument/2006/customXml" ds:itemID="{E8AB44A3-7C62-4BD2-82ED-8ABC209970FA}">
-  <ds:schemaRefs>
-    <ds:schemaRef ds:uri="http://schemas.openxmlformats.org/officeDocument/2006/bibliography"/>
-  </ds:schemaRefs>
-</ds:datastoreItem>
+<file path=customXml/item4.xml><?xml version="1.0" encoding="utf-8"?>
+<b:Sources xmlns:b="http://schemas.openxmlformats.org/officeDocument/2006/bibliography" xmlns="http://schemas.openxmlformats.org/officeDocument/2006/bibliography" SelectedStyle="\APASixthEditionOfficeOnline.xsl" StyleName="APA" Version="6"/>
 </file>
 
-<file path=customXml/itemProps2.xml><?xml version="1.0" encoding="utf-8"?>
+<file path=customXml/itemProps1.xml><?xml version="1.0" encoding="utf-8"?>
 <ds:datastoreItem xmlns:ds="http://schemas.openxmlformats.org/officeDocument/2006/customXml" ds:itemID="{C1EC4D61-7A54-4997-87D8-776E5F795BC0}">
   <ds:schemaRefs>
     <ds:schemaRef ds:uri="http://schemas.microsoft.com/office/2006/metadata/contentType"/>
@@ -17286,7 +17041,7 @@
 </ds:datastoreItem>
 </file>
 
-<file path=customXml/itemProps3.xml><?xml version="1.0" encoding="utf-8"?>
+<file path=customXml/itemProps2.xml><?xml version="1.0" encoding="utf-8"?>
 <ds:datastoreItem xmlns:ds="http://schemas.openxmlformats.org/officeDocument/2006/customXml" ds:itemID="{7BE011E2-74E2-43B4-9DF4-03E65FF8CB63}">
   <ds:schemaRefs>
     <ds:schemaRef ds:uri="http://schemas.microsoft.com/office/2006/metadata/properties"/>
@@ -17297,10 +17052,18 @@
 </ds:datastoreItem>
 </file>
 
-<file path=customXml/itemProps4.xml><?xml version="1.0" encoding="utf-8"?>
+<file path=customXml/itemProps3.xml><?xml version="1.0" encoding="utf-8"?>
 <ds:datastoreItem xmlns:ds="http://schemas.openxmlformats.org/officeDocument/2006/customXml" ds:itemID="{2DC08441-8E2B-430F-962B-B505525BF604}">
   <ds:schemaRefs>
     <ds:schemaRef ds:uri="http://schemas.microsoft.com/sharepoint/v3/contenttype/forms"/>
   </ds:schemaRefs>
 </ds:datastoreItem>
+</file>
+
+<file path=customXml/itemProps4.xml><?xml version="1.0" encoding="utf-8"?>
+<ds:datastoreItem xmlns:ds="http://schemas.openxmlformats.org/officeDocument/2006/customXml" ds:itemID="{E8AB44A3-7C62-4BD2-82ED-8ABC209970FA}">
+  <ds:schemaRefs>
+    <ds:schemaRef ds:uri="http://schemas.openxmlformats.org/officeDocument/2006/bibliography"/>
+  </ds:schemaRefs>
+</ds:datastoreItem>
 </file>
--- a/fuentes/31320003_CF2_DU.docx
+++ b/fuentes/31320003_CF2_DU.docx
@@ -199,7 +199,7 @@
               </wp:anchor>
             </w:drawing>
           </mc:Choice>
-          <mc:Fallback xmlns:w16du="http://schemas.microsoft.com/office/word/2023/wordml/word16du" xmlns:oel="http://schemas.microsoft.com/office/2019/extlst">
+          <mc:Fallback xmlns:oel="http://schemas.microsoft.com/office/2019/extlst" xmlns:w16du="http://schemas.microsoft.com/office/word/2023/wordml/word16du">
             <w:pict>
               <v:rect w14:anchorId="520EA51F" id="Rectángulo 3" o:spid="_x0000_s1026" alt="&quot;&quot;" style="position:absolute;margin-left:-55.7pt;margin-top:26.5pt;width:613.85pt;height:204pt;z-index:-251655168;visibility:visible;mso-wrap-style:square;mso-height-percent:0;mso-wrap-distance-left:9pt;mso-wrap-distance-top:0;mso-wrap-distance-right:9pt;mso-wrap-distance-bottom:0;mso-position-horizontal:absolute;mso-position-horizontal-relative:text;mso-position-vertical:absolute;mso-position-vertical-relative:text;mso-height-percent:0;mso-height-relative:margin;v-text-anchor:middle" o:gfxdata="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" fillcolor="#00314d" stroked="f" strokeweight="1pt"/>
             </w:pict>
@@ -237,16 +237,16 @@
         <mc:AlternateContent>
           <mc:Choice Requires="wps">
             <w:drawing>
-              <wp:anchor distT="45720" distB="45720" distL="114300" distR="114300" simplePos="0" relativeHeight="251663360" behindDoc="0" locked="0" layoutInCell="1" allowOverlap="1" wp14:anchorId="2E2DABF6" wp14:editId="2FE248CB">
+              <wp:anchor distT="45720" distB="45720" distL="114300" distR="114300" simplePos="0" relativeHeight="251663360" behindDoc="0" locked="0" layoutInCell="1" allowOverlap="1" wp14:anchorId="2E2DABF6" wp14:editId="0C4D5D11">
                 <wp:simplePos x="0" y="0"/>
                 <wp:positionH relativeFrom="column">
-                  <wp:posOffset>-567690</wp:posOffset>
+                  <wp:posOffset>-252095</wp:posOffset>
                 </wp:positionH>
                 <wp:positionV relativeFrom="paragraph">
                   <wp:posOffset>152309</wp:posOffset>
                 </wp:positionV>
-                <wp:extent cx="6830060" cy="1667420"/>
-                <wp:effectExtent l="0" t="0" r="0" b="9525"/>
+                <wp:extent cx="6829200" cy="1666800"/>
+                <wp:effectExtent l="0" t="0" r="0" b="0"/>
                 <wp:wrapNone/>
                 <wp:docPr id="217" name="Cuadro de texto 2">
                   <a:extLst xmlns:a="http://schemas.openxmlformats.org/drawingml/2006/main">
@@ -267,7 +267,7 @@
                       <wps:spPr bwMode="auto">
                         <a:xfrm>
                           <a:off x="0" y="0"/>
-                          <a:ext cx="6830060" cy="1667420"/>
+                          <a:ext cx="6829200" cy="1666800"/>
                         </a:xfrm>
                         <a:prstGeom prst="rect">
                           <a:avLst/>
@@ -318,7 +318,7 @@
                 <v:stroke joinstyle="miter"/>
                 <v:path gradientshapeok="t" o:connecttype="rect"/>
               </v:shapetype>
-              <v:shape id="Cuadro de texto 2" o:spid="_x0000_s1026" type="#_x0000_t202" style="position:absolute;left:0;text-align:left;margin-left:-44.7pt;margin-top:12pt;width:537.8pt;height:131.3pt;z-index:251663360;visibility:visible;mso-wrap-style:square;mso-width-percent:0;mso-height-percent:0;mso-wrap-distance-left:9pt;mso-wrap-distance-top:3.6pt;mso-wrap-distance-right:9pt;mso-wrap-distance-bottom:3.6pt;mso-position-horizontal:absolute;mso-position-horizontal-relative:text;mso-position-vertical:absolute;mso-position-vertical-relative:text;mso-width-percent:0;mso-height-percent:0;mso-width-relative:margin;mso-height-relative:margin;v-text-anchor:top" o:gfxdata="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" filled="f" stroked="f">
+              <v:shape id="Cuadro de texto 2" o:spid="_x0000_s1026" type="#_x0000_t202" alt="&quot;&quot;" style="position:absolute;left:0;text-align:left;margin-left:-19.85pt;margin-top:12pt;width:537.75pt;height:131.25pt;z-index:251663360;visibility:visible;mso-wrap-style:square;mso-width-percent:0;mso-height-percent:0;mso-wrap-distance-left:9pt;mso-wrap-distance-top:3.6pt;mso-wrap-distance-right:9pt;mso-wrap-distance-bottom:3.6pt;mso-position-horizontal:absolute;mso-position-horizontal-relative:text;mso-position-vertical:absolute;mso-position-vertical-relative:text;mso-width-percent:0;mso-height-percent:0;mso-width-relative:margin;mso-height-relative:margin;v-text-anchor:top" o:gfxdata="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" filled="f" stroked="f">
                 <v:textbox>
                   <w:txbxContent>
                     <w:p>
@@ -440,7 +440,16 @@
         </w:rPr>
       </w:pPr>
       <w:r>
-        <w:t>Las enfermedades no transmisibles como cáncer, obesidad, diabetes mellitus y enfermedades cardiovasculares, frecuentemente se originan por malos hábitos alimenticios. Promover entornos saludables y aumentar la actividad física, clasificada por intensidad y necesidades nutritivas específicas, mejora la salud general. Además, la percepción sensorial influye en la elección de alimentos, enfatizando la importancia de preparar comidas saludables para prevenir estas condiciones</w:t>
+        <w:t xml:space="preserve">Las enfermedades no transmisibles como cáncer, obesidad, diabetes </w:t>
+      </w:r>
+      <w:r>
+        <w:rPr>
+          <w:rStyle w:val="Extranjerismo"/>
+        </w:rPr>
+        <w:t>mellitus</w:t>
+      </w:r>
+      <w:r>
+        <w:t xml:space="preserve"> y enfermedades cardiovasculares, frecuentemente se originan por malos hábitos alimenticios. Promover entornos saludables y aumentar la actividad física, clasificada por intensidad y necesidades nutritivas específicas, mejora la salud general. Además, la percepción sensorial influye en la elección de alimentos, enfatizando la importancia de preparar comidas saludables para prevenir estas condiciones</w:t>
       </w:r>
       <w:r>
         <w:t>.</w:t>
@@ -1016,7 +1025,7 @@
                 <w:noProof/>
                 <w:webHidden/>
               </w:rPr>
-              <w:t>37</w:t>
+              <w:t>36</w:t>
             </w:r>
             <w:r>
               <w:rPr>
@@ -1102,7 +1111,7 @@
                 <w:noProof/>
                 <w:webHidden/>
               </w:rPr>
-              <w:t>40</w:t>
+              <w:t>39</w:t>
             </w:r>
             <w:r>
               <w:rPr>
@@ -1171,7 +1180,7 @@
                 <w:noProof/>
                 <w:webHidden/>
               </w:rPr>
-              <w:t>47</w:t>
+              <w:t>46</w:t>
             </w:r>
             <w:r>
               <w:rPr>
@@ -1240,7 +1249,7 @@
                 <w:noProof/>
                 <w:webHidden/>
               </w:rPr>
-              <w:t>48</w:t>
+              <w:t>47</w:t>
             </w:r>
             <w:r>
               <w:rPr>
@@ -1309,7 +1318,7 @@
                 <w:noProof/>
                 <w:webHidden/>
               </w:rPr>
-              <w:t>49</w:t>
+              <w:t>48</w:t>
             </w:r>
             <w:r>
               <w:rPr>
@@ -1378,7 +1387,7 @@
                 <w:noProof/>
                 <w:webHidden/>
               </w:rPr>
-              <w:t>51</w:t>
+              <w:t>50</w:t>
             </w:r>
             <w:r>
               <w:rPr>
@@ -1447,7 +1456,7 @@
                 <w:noProof/>
                 <w:webHidden/>
               </w:rPr>
-              <w:t>53</w:t>
+              <w:t>52</w:t>
             </w:r>
             <w:r>
               <w:rPr>
@@ -1838,7 +1847,19 @@
         <w:rPr>
           <w:lang w:eastAsia="es-CO"/>
         </w:rPr>
-        <w:t>Se estima que esta enfermedad no trasmisible es la responsable de al menos 2,8 millones de muertes cada año; asimismo, se le relaciona como un importante factor de riesgo dentro de los padecimientos cardiovasculares.</w:t>
+        <w:t>Se estima que esta enfermedad no tra</w:t>
+      </w:r>
+      <w:r>
+        <w:rPr>
+          <w:lang w:eastAsia="es-CO"/>
+        </w:rPr>
+        <w:t>n</w:t>
+      </w:r>
+      <w:r>
+        <w:rPr>
+          <w:lang w:eastAsia="es-CO"/>
+        </w:rPr>
+        <w:t>smisible es la responsable de al menos 2,8 millones de muertes cada año; asimismo, se le relaciona como un importante factor de riesgo dentro de los padecimientos cardiovasculares.</w:t>
       </w:r>
     </w:p>
     <w:p>
@@ -1951,19 +1972,17 @@
         </w:rPr>
         <w:t xml:space="preserve">El cáncer está asociado con agentes infecciosos como el virus del papiloma humano, hepatitis B, hepatitis C, y con el </w:t>
       </w:r>
-      <w:proofErr w:type="spellStart"/>
-      <w:r>
-        <w:rPr>
-          <w:lang w:eastAsia="es-CO"/>
-        </w:rPr>
-        <w:t>helicobacter</w:t>
-      </w:r>
-      <w:proofErr w:type="spellEnd"/>
-      <w:r>
-        <w:rPr>
-          <w:lang w:eastAsia="es-CO"/>
-        </w:rPr>
-        <w:t xml:space="preserve"> pylori; para evitar estos males existen vacunas, las cuales previenen este tipo de transmisiones.</w:t>
+      <w:r>
+        <w:rPr>
+          <w:rStyle w:val="Extranjerismo"/>
+        </w:rPr>
+        <w:t>helicobacter pylori</w:t>
+      </w:r>
+      <w:r>
+        <w:rPr>
+          <w:lang w:eastAsia="es-CO"/>
+        </w:rPr>
+        <w:t>; para evitar estos males existen vacunas, las cuales previenen este tipo de transmisiones.</w:t>
       </w:r>
       <w:r>
         <w:rPr>
@@ -2250,7 +2269,21 @@
           <w:lang w:eastAsia="es-CO"/>
         </w:rPr>
         <w:lastRenderedPageBreak/>
-        <w:t>Emplear métodos de cocción correctos. Evitar freír los alimentos a altas temperaturas y asimismo, no utilizar el aceite de cocina varias veces porque la liberación de tóxicos es relativamente alta.</w:t>
+        <w:t xml:space="preserve">Emplear métodos de cocción correctos. Evitar freír los alimentos a altas temperaturas </w:t>
+      </w:r>
+      <w:proofErr w:type="gramStart"/>
+      <w:r>
+        <w:rPr>
+          <w:lang w:eastAsia="es-CO"/>
+        </w:rPr>
+        <w:t>y</w:t>
+      </w:r>
+      <w:proofErr w:type="gramEnd"/>
+      <w:r>
+        <w:rPr>
+          <w:lang w:eastAsia="es-CO"/>
+        </w:rPr>
+        <w:t xml:space="preserve"> asimismo, no utilizar el aceite de cocina varias veces porque la liberación de tóxicos es relativamente alta.</w:t>
       </w:r>
     </w:p>
     <w:p>
@@ -2289,7 +2322,19 @@
         <w:rPr>
           <w:lang w:eastAsia="es-CO"/>
         </w:rPr>
-        <w:t>Se genera por la acumulación excesiva de tejido graso; su manifestación característica se visualiza en el aumento del peso corporal. Esta enfermedad no trasmisible es una de las más comunes en el mundo, debido a problemas en la alimentación y se produce cuando las personas tienen hábitos alimenticios en los que consumen una mayor cantidad de calorías de las que gastan. La caloría corresponde a la unidad de medición de la energía (obtenida de la ingesta de grasas o carbohidratos) aportada por los alimentos.</w:t>
+        <w:t>Se genera por la acumulación excesiva de tejido graso; su manifestación característica se visualiza en el aumento del peso corporal. Esta enfermedad no tra</w:t>
+      </w:r>
+      <w:r>
+        <w:rPr>
+          <w:lang w:eastAsia="es-CO"/>
+        </w:rPr>
+        <w:t>n</w:t>
+      </w:r>
+      <w:r>
+        <w:rPr>
+          <w:lang w:eastAsia="es-CO"/>
+        </w:rPr>
+        <w:t>smisible es una de las más comunes en el mundo, debido a problemas en la alimentación y se produce cuando las personas tienen hábitos alimenticios en los que consumen una mayor cantidad de calorías de las que gastan. La caloría corresponde a la unidad de medición de la energía (obtenida de la ingesta de grasas o carbohidratos) aportada por los alimentos.</w:t>
       </w:r>
     </w:p>
     <w:p>
@@ -2512,7 +2557,13 @@
         <w:pStyle w:val="Ttulo2"/>
       </w:pPr>
       <w:r>
-        <w:t>Diabetes mellitus</w:t>
+        <w:t xml:space="preserve">Diabetes </w:t>
+      </w:r>
+      <w:r>
+        <w:rPr>
+          <w:rStyle w:val="Extranjerismo"/>
+        </w:rPr>
+        <w:t>mellitus</w:t>
       </w:r>
     </w:p>
     <w:p>
@@ -2582,7 +2633,19 @@
         <w:rPr>
           <w:lang w:eastAsia="es-CO"/>
         </w:rPr>
-        <w:t>También llamada diabetes juvenil, se caracteriza por hacer que la persona sea insulinodependiente; para esta suele utilizarse la sigla DMID (diabetes mellitus insulinodependiente).</w:t>
+        <w:t xml:space="preserve">También llamada diabetes juvenil, se caracteriza por hacer que la persona sea insulinodependiente; para esta suele utilizarse la sigla DMID (diabetes </w:t>
+      </w:r>
+      <w:r>
+        <w:rPr>
+          <w:rStyle w:val="Extranjerismo"/>
+        </w:rPr>
+        <w:t>mellitus</w:t>
+      </w:r>
+      <w:r>
+        <w:rPr>
+          <w:lang w:eastAsia="es-CO"/>
+        </w:rPr>
+        <w:t xml:space="preserve"> insulinodependiente).</w:t>
       </w:r>
     </w:p>
     <w:p>
@@ -2625,7 +2688,19 @@
         <w:rPr>
           <w:lang w:eastAsia="es-CO"/>
         </w:rPr>
-        <w:t>del adulto, en un principio no es insulinodependiente; sus siglas son DMNID (diabetes mellitus no insulinodependiente).</w:t>
+        <w:t xml:space="preserve">del adulto, en un principio no es insulinodependiente; sus siglas son DMNID (diabetes </w:t>
+      </w:r>
+      <w:r>
+        <w:rPr>
+          <w:rStyle w:val="Extranjerismo"/>
+        </w:rPr>
+        <w:t>mellitus</w:t>
+      </w:r>
+      <w:r>
+        <w:rPr>
+          <w:lang w:eastAsia="es-CO"/>
+        </w:rPr>
+        <w:t xml:space="preserve"> no insulinodependiente).</w:t>
       </w:r>
     </w:p>
     <w:p>
@@ -2732,10 +2807,18 @@
           <w:lang w:eastAsia="es-CO"/>
         </w:rPr>
       </w:pPr>
-      <w:r>
-        <w:rPr>
-          <w:lang w:eastAsia="es-CO"/>
-        </w:rPr>
+    </w:p>
+    <w:p>
+      <w:pPr>
+        <w:rPr>
+          <w:lang w:eastAsia="es-CO"/>
+        </w:rPr>
+      </w:pPr>
+      <w:r>
+        <w:rPr>
+          <w:lang w:eastAsia="es-CO"/>
+        </w:rPr>
+        <w:lastRenderedPageBreak/>
         <w:t>Las siguientes, son las recomendaciones para la dieta de un diabético:</w:t>
       </w:r>
     </w:p>
@@ -2754,8 +2837,21 @@
         <w:rPr>
           <w:lang w:eastAsia="es-CO"/>
         </w:rPr>
-        <w:lastRenderedPageBreak/>
-        <w:t>La dieta de un diabético difiere solo en algunos puntos con respecto a la de una dieta balanceada normal, de hecho las desigualdades que se presentan van más con la adaptación de algunas características fisiopatológicas de la diabetes y con el tipo de tratamiento que la persona recibe.</w:t>
+        <w:t xml:space="preserve">La dieta de un diabético difiere solo en algunos puntos con respecto a la de una dieta balanceada normal, de </w:t>
+      </w:r>
+      <w:proofErr w:type="gramStart"/>
+      <w:r>
+        <w:rPr>
+          <w:lang w:eastAsia="es-CO"/>
+        </w:rPr>
+        <w:t>hecho</w:t>
+      </w:r>
+      <w:proofErr w:type="gramEnd"/>
+      <w:r>
+        <w:rPr>
+          <w:lang w:eastAsia="es-CO"/>
+        </w:rPr>
+        <w:t xml:space="preserve"> las desigualdades que se presentan van más con la adaptación de algunas características fisiopatológicas de la diabetes y con el tipo de tratamiento que la persona recibe.</w:t>
       </w:r>
     </w:p>
     <w:p>
@@ -2845,14 +2941,8 @@
         <w:rPr>
           <w:lang w:eastAsia="es-CO"/>
         </w:rPr>
-        <w:t xml:space="preserve">El horario en el cual se ingieren los nutrientes, de este dependerá la normalización de los ciclos metabólicos. La distribución de los alimentos </w:t>
-      </w:r>
-      <w:r>
-        <w:rPr>
-          <w:lang w:eastAsia="es-CO"/>
-        </w:rPr>
         <w:lastRenderedPageBreak/>
-        <w:t>entre las distintas comidas del día y los refrigerios debe concordar con las preferencias dictaminadas por la dieta, la actividad física que realiza el individuo y con el requerimiento de insulina. Lo recomendable es comer seis veces al día, pero para los tratados con insulina es obligatorio; no se debe pasar mucho tiempo en ayuno debido a que esto puede ocasionar hipoglucemia.</w:t>
+        <w:t>El horario en el cual se ingieren los nutrientes, de este dependerá la normalización de los ciclos metabólicos. La distribución de los alimentos entre las distintas comidas del día y los refrigerios debe concordar con las preferencias dictaminadas por la dieta, la actividad física que realiza el individuo y con el requerimiento de insulina. Lo recomendable es comer seis veces al día, pero para los tratados con insulina es obligatorio; no se debe pasar mucho tiempo en ayuno debido a que esto puede ocasionar hipoglucemia.</w:t>
       </w:r>
     </w:p>
     <w:p>
@@ -2901,20 +2991,40 @@
         <w:rPr>
           <w:lang w:eastAsia="es-CO"/>
         </w:rPr>
-        <w:t>Existen muchos alimentos ricos en fibra, de hecho en el mercado se pueden encontrar suplementos dietarios que ayuden a alcanzar el nivel diario requerido de este componente, el cual usualmente está alrededor de los 30 gramos. Es aconsejable en la medida de lo posible, obtener la fibra únicamente mediante el consumo de vegetales y legumbres.</w:t>
-      </w:r>
-    </w:p>
-    <w:p>
-      <w:pPr>
-        <w:rPr>
-          <w:lang w:eastAsia="es-CO"/>
-        </w:rPr>
-      </w:pPr>
+        <w:t xml:space="preserve">Existen muchos alimentos ricos en fibra, de </w:t>
+      </w:r>
+      <w:proofErr w:type="gramStart"/>
+      <w:r>
+        <w:rPr>
+          <w:lang w:eastAsia="es-CO"/>
+        </w:rPr>
+        <w:t>hecho</w:t>
+      </w:r>
+      <w:proofErr w:type="gramEnd"/>
+      <w:r>
+        <w:rPr>
+          <w:lang w:eastAsia="es-CO"/>
+        </w:rPr>
+        <w:t xml:space="preserve"> en el mercado se pueden encontrar suplementos dietarios que ayuden a alcanzar el nivel diario requerido de este componente, el cual usualmente está alrededor de los 30 gramos. Es aconsejable en la </w:t>
+      </w:r>
       <w:r>
         <w:rPr>
           <w:lang w:eastAsia="es-CO"/>
         </w:rPr>
         <w:lastRenderedPageBreak/>
+        <w:t>medida de lo posible, obtener la fibra únicamente mediante el consumo de vegetales y legumbres.</w:t>
+      </w:r>
+    </w:p>
+    <w:p>
+      <w:pPr>
+        <w:rPr>
+          <w:lang w:eastAsia="es-CO"/>
+        </w:rPr>
+      </w:pPr>
+      <w:r>
+        <w:rPr>
+          <w:lang w:eastAsia="es-CO"/>
+        </w:rPr>
         <w:t>Como complemento a la dieta, debe efectuarse un adecuado ejercicio físico, porque disminuye los requisitos de insulina y mejora el control metabólico; finalmente, se puede consumir lo que en el mercado se conoce como productos tolerados para diabéticos, en los que se ha sustituido el azúcar por fructosa, los edulcorantes artificiales y otros productos similares. Sin embargo, el anexo de uno de estos productos en la dieta debe ser supervisado por un médico, porque su consumo descontrolado puede modificar los niveles de glucemia e inclusive producir diarrea.</w:t>
       </w:r>
     </w:p>
@@ -2962,7 +3072,14 @@
         <w:rPr>
           <w:lang w:eastAsia="es-CO"/>
         </w:rPr>
-        <w:t>Los niveles de colesterol en la sangre incrementan las probabilidades de infarto debido a que las obstaculizaciones en las venas hacen que el flujo que alimenta el miocardio (músculo del corazón) se vea disminuido drásticamente o sencillamente se detenga. Aparte de los infartos, también es posible sufrir una enfermedad llamada trombosis en la que se produce un coágulo en la sangre, generando una obstrucción en el flujo sanguíneo.</w:t>
+        <w:t xml:space="preserve">Los niveles de colesterol en la sangre incrementan las probabilidades de infarto debido a que las obstaculizaciones en las venas hacen que el flujo que alimenta el miocardio (músculo del corazón) se vea disminuido drástica o sencillamente se detenga. Aparte de los infartos, también es posible sufrir una enfermedad llamada trombosis en </w:t>
+      </w:r>
+      <w:r>
+        <w:rPr>
+          <w:lang w:eastAsia="es-CO"/>
+        </w:rPr>
+        <w:lastRenderedPageBreak/>
+        <w:t>la que se produce un coágulo en la sangre, generando una obstrucción en el flujo sanguíneo.</w:t>
       </w:r>
     </w:p>
     <w:p>
@@ -2970,7 +3087,6 @@
         <w:pStyle w:val="Ttulo3"/>
       </w:pPr>
       <w:r>
-        <w:lastRenderedPageBreak/>
         <w:t>Estrategias para prevenir enfermedades cardiovasculares</w:t>
       </w:r>
     </w:p>
@@ -3150,7 +3266,19 @@
         <w:rPr>
           <w:lang w:eastAsia="es-CO"/>
         </w:rPr>
-        <w:t>Algunas estrategias para promover la salud y prevenir enfermedades crónicas no trasmisibles, son:</w:t>
+        <w:t>Algunas estrategias para promover la salud y prevenir enfermedades crónicas no tra</w:t>
+      </w:r>
+      <w:r>
+        <w:rPr>
+          <w:lang w:eastAsia="es-CO"/>
+        </w:rPr>
+        <w:t>n</w:t>
+      </w:r>
+      <w:r>
+        <w:rPr>
+          <w:lang w:eastAsia="es-CO"/>
+        </w:rPr>
+        <w:t>smisibles, son:</w:t>
       </w:r>
     </w:p>
     <w:p>
@@ -3276,7 +3404,19 @@
         <w:rPr>
           <w:lang w:eastAsia="es-CO"/>
         </w:rPr>
-        <w:t>“En Colombia existe la norma de Etiquetado nutricional nacional, Resolución 810 del 2021, que establece un reglamento de etiquetado nutricional y frontal que deben cumplir los alimentos envasados o empacados para consumo humano, advirtiendo cuando un alimento tiene ingredientes cuyo consumo en exceso puede representar inconvenientes para la salud y por lo tanto el incremento en el riesgo de padecer enfermedades no trasmisibles”. (Ministerio de Salud y Protección Social, 2024).</w:t>
+        <w:t>“En Colombia existe la norma de Etiquetado nutricional nacional, Resolución 810 del 2021, que establece un reglamento de etiquetado nutricional y frontal que deben cumplir los alimentos envasados o empacados para consumo humano, advirtiendo cuando un alimento tiene ingredientes cuyo consumo en exceso puede representar inconvenientes para la salud y por lo tanto el incremento en el riesgo de padecer enfermedades no tra</w:t>
+      </w:r>
+      <w:r>
+        <w:rPr>
+          <w:lang w:eastAsia="es-CO"/>
+        </w:rPr>
+        <w:t>n</w:t>
+      </w:r>
+      <w:r>
+        <w:rPr>
+          <w:lang w:eastAsia="es-CO"/>
+        </w:rPr>
+        <w:t>smisibles”. (Ministerio de Salud y Protección Social, 2024).</w:t>
       </w:r>
     </w:p>
     <w:p>
@@ -3298,7 +3438,21 @@
         <w:rPr>
           <w:lang w:eastAsia="es-CO"/>
         </w:rPr>
-        <w:t>En el trascurso del tiempo se ha podido evidenciar que la salud individual está relacionada con la comunitaria, es decir, con el entorno donde las personas conviven, estudian, trabajan y pasan su tiempo de ocio, pero los cambios sociales, económicos y ambientales, han llevado a que las personas ocupen más su tiempo frente a aparatos tecnológicos como el televisor, los computadores, celulares, entre otros. Estos factores han promovido el sedentarismo, la obesidad y el consumo de tabaco, dando como resultado estilos de vida poco saludables, por ende es importante que en los lugares donde se pasa la mayor parte de la vida se desarrollen ámbitos saludables en pro de una buena salud.</w:t>
+        <w:t xml:space="preserve">En el trascurso del tiempo se ha podido evidenciar que la salud individual está relacionada con la comunitaria, es decir, con el entorno donde las personas conviven, estudian, trabajan y pasan su tiempo de ocio, pero los cambios sociales, económicos y ambientales, han llevado a que las personas ocupen más su tiempo frente a aparatos tecnológicos como el televisor, los computadores, celulares, entre otros. Estos factores han promovido el sedentarismo, la obesidad y el consumo de tabaco, dando como resultado estilos de vida poco saludables, por </w:t>
+      </w:r>
+      <w:proofErr w:type="gramStart"/>
+      <w:r>
+        <w:rPr>
+          <w:lang w:eastAsia="es-CO"/>
+        </w:rPr>
+        <w:t>ende</w:t>
+      </w:r>
+      <w:proofErr w:type="gramEnd"/>
+      <w:r>
+        <w:rPr>
+          <w:lang w:eastAsia="es-CO"/>
+        </w:rPr>
+        <w:t xml:space="preserve"> es importante que en los lugares donde se pasa la mayor parte de la vida se desarrollen ámbitos saludables en pro de una buena salud.</w:t>
       </w:r>
     </w:p>
     <w:p>
@@ -3665,7 +3819,19 @@
         <w:rPr>
           <w:lang w:eastAsia="es-CO"/>
         </w:rPr>
-        <w:t>La importancia de la actividad física en la salud, radica en los siguientes aspectos (OMS, 2024):</w:t>
+        <w:t>La importancia de</w:t>
+      </w:r>
+      <w:r>
+        <w:rPr>
+          <w:lang w:eastAsia="es-CO"/>
+        </w:rPr>
+        <w:t xml:space="preserve">l deporte </w:t>
+      </w:r>
+      <w:r>
+        <w:rPr>
+          <w:lang w:eastAsia="es-CO"/>
+        </w:rPr>
+        <w:t>en la salud, radica en los siguientes aspectos (OMS, 2024):</w:t>
       </w:r>
     </w:p>
     <w:p>
@@ -3875,19 +4041,6 @@
         <w:rPr>
           <w:lang w:eastAsia="es-CO"/>
         </w:rPr>
-        <w:t>Para desarrollar una capacidad aeróbica se debe utilizar un sistema de entrenamiento continuo donde durante las primeras sesiones se empleen métodos con pequeños intervalos de descanso para que la persona se adapte al esfuerzo; por lo tanto se sugiere una progresión en las cargas, lo que significa mantener los tiempos e intensidades durante un período de tres a cuatro semanas, combinando carrera suave con baja intensidad en la caminata (trabajo aeróbico). Al ejecutar este tipo de ejercicio se debe respetar el principio de la individualidad, es decir la capacidad funcional y condición física de cada uno.</w:t>
-      </w:r>
-    </w:p>
-    <w:p>
-      <w:pPr>
-        <w:rPr>
-          <w:lang w:eastAsia="es-CO"/>
-        </w:rPr>
-      </w:pPr>
-      <w:r>
-        <w:rPr>
-          <w:lang w:eastAsia="es-CO"/>
-        </w:rPr>
         <w:t>Los ejercicios de flexibilidad deberán estar inmersos en las sesiones de cada una de las dinámicas de preparación y de recuperación. Los ejercicios de extensión suave deben realizarse de manera sostenida en intervalos de 10 a 15 segundos, de 3 a 5 por grupo muscular, esto con el fin de estimular la flexibilidad y reducir la tensión de los músculos.</w:t>
       </w:r>
     </w:p>
@@ -3901,7 +4054,6 @@
         <w:rPr>
           <w:lang w:eastAsia="es-CO"/>
         </w:rPr>
-        <w:lastRenderedPageBreak/>
         <w:t>Durante los ejercicios de flexibilidad se deben tener en cuenta las siguientes consideraciones:</w:t>
       </w:r>
     </w:p>
@@ -3992,6 +4144,7 @@
         <w:rPr>
           <w:lang w:eastAsia="es-CO"/>
         </w:rPr>
+        <w:lastRenderedPageBreak/>
         <w:t>Durante el estiramiento, si siente un dolor fuerte, suspenda inmediatamente.</w:t>
       </w:r>
     </w:p>
@@ -4047,34 +4200,40 @@
         <w:pStyle w:val="Ttulo3"/>
       </w:pPr>
       <w:r>
+        <w:t>Actividad física vigorosa</w:t>
+      </w:r>
+    </w:p>
+    <w:p>
+      <w:pPr>
+        <w:rPr>
+          <w:lang w:eastAsia="es-CO"/>
+        </w:rPr>
+      </w:pPr>
+      <w:r>
+        <w:rPr>
+          <w:lang w:eastAsia="es-CO"/>
+        </w:rPr>
+        <w:t>Recomendada solo para personas con excelente condición física. Tiene muchos beneficios para el buen funcionamiento de órganos, así como para el sistema cardiorrespiratorio.</w:t>
+      </w:r>
+    </w:p>
+    <w:p>
+      <w:pPr>
+        <w:rPr>
+          <w:lang w:eastAsia="es-CO"/>
+        </w:rPr>
+      </w:pPr>
+      <w:r>
+        <w:rPr>
+          <w:lang w:eastAsia="es-CO"/>
+        </w:rPr>
+        <w:t xml:space="preserve">Las características de este método son parecidas a las de la actividad moderada, pero con la diferencia que se realiza con mayor intensidad, lo que deriva en una quema </w:t>
+      </w:r>
+      <w:r>
+        <w:rPr>
+          <w:lang w:eastAsia="es-CO"/>
+        </w:rPr>
         <w:lastRenderedPageBreak/>
-        <w:t>Actividad física vigorosa</w:t>
-      </w:r>
-    </w:p>
-    <w:p>
-      <w:pPr>
-        <w:rPr>
-          <w:lang w:eastAsia="es-CO"/>
-        </w:rPr>
-      </w:pPr>
-      <w:r>
-        <w:rPr>
-          <w:lang w:eastAsia="es-CO"/>
-        </w:rPr>
-        <w:t>Recomendada solo para personas con excelente condición física. Tiene muchos beneficios para el buen funcionamiento de órganos, así como para el sistema cardiorrespiratorio.</w:t>
-      </w:r>
-    </w:p>
-    <w:p>
-      <w:pPr>
-        <w:rPr>
-          <w:lang w:eastAsia="es-CO"/>
-        </w:rPr>
-      </w:pPr>
-      <w:r>
-        <w:rPr>
-          <w:lang w:eastAsia="es-CO"/>
-        </w:rPr>
-        <w:t>Las características de este método son parecidas a las de la actividad moderada, pero con la diferencia que se realiza con mayor intensidad, lo que deriva en una quema mayor de carbohidratos; si se desea aumentar la capacidad aeróbica, la intensidad de trabajo del ritmo cardiaco será de 70 % a 80 % de la frecuencia cardiaca máxima (</w:t>
+        <w:t>mayor de carbohidratos; si se desea aumentar la capacidad aeróbica, la intensidad de trabajo del ritmo cardiaco será de 70 % a 80 % de la frecuencia cardiaca máxima (</w:t>
       </w:r>
       <w:proofErr w:type="spellStart"/>
       <w:r>
@@ -4166,36 +4325,36 @@
         <w:rPr>
           <w:lang w:eastAsia="es-CO"/>
         </w:rPr>
+        <w:t xml:space="preserve">En los niños y adolescentes, la actividad física es beneficiosa por cuanto respecta a los siguientes resultados sanitarios: mejora de la forma física (capacidad cardiorrespiratoria y muscular), la salud </w:t>
+      </w:r>
+      <w:proofErr w:type="spellStart"/>
+      <w:r>
+        <w:rPr>
+          <w:lang w:eastAsia="es-CO"/>
+        </w:rPr>
+        <w:t>cardiometabólica</w:t>
+      </w:r>
+      <w:proofErr w:type="spellEnd"/>
+      <w:r>
+        <w:rPr>
+          <w:lang w:eastAsia="es-CO"/>
+        </w:rPr>
+        <w:t xml:space="preserve"> (tensión, dislipidemia, glucosa y resistencia a la insulina), la salud ósea, los resultados cognitivos (desempeño académico y función ejecutiva) y la salud mental (menor presencia de síntomas de depresión) y menor adiposidad.</w:t>
+      </w:r>
+    </w:p>
+    <w:p>
+      <w:pPr>
+        <w:pStyle w:val="Prrafodelista"/>
+        <w:ind w:left="1429" w:firstLine="0"/>
+        <w:rPr>
+          <w:lang w:eastAsia="es-CO"/>
+        </w:rPr>
+      </w:pPr>
+      <w:r>
+        <w:rPr>
+          <w:lang w:eastAsia="es-CO"/>
+        </w:rPr>
         <w:lastRenderedPageBreak/>
-        <w:t xml:space="preserve">En los niños y adolescentes, la actividad física es beneficiosa por cuanto respecta a los siguientes resultados sanitarios: mejora de la forma física (capacidad cardiorrespiratoria y muscular), la salud </w:t>
-      </w:r>
-      <w:proofErr w:type="spellStart"/>
-      <w:r>
-        <w:rPr>
-          <w:lang w:eastAsia="es-CO"/>
-        </w:rPr>
-        <w:t>cardiometabólica</w:t>
-      </w:r>
-      <w:proofErr w:type="spellEnd"/>
-      <w:r>
-        <w:rPr>
-          <w:lang w:eastAsia="es-CO"/>
-        </w:rPr>
-        <w:t xml:space="preserve"> (tensión, dislipidemia, glucosa y resistencia a la insulina), la salud ósea, los resultados cognitivos (desempeño académico y función ejecutiva) y la salud mental (menor presencia de síntomas de depresión) y menor adiposidad.</w:t>
-      </w:r>
-    </w:p>
-    <w:p>
-      <w:pPr>
-        <w:pStyle w:val="Prrafodelista"/>
-        <w:ind w:left="1429" w:firstLine="0"/>
-        <w:rPr>
-          <w:lang w:eastAsia="es-CO"/>
-        </w:rPr>
-      </w:pPr>
-      <w:r>
-        <w:rPr>
-          <w:lang w:eastAsia="es-CO"/>
-        </w:rPr>
         <w:t>Se recomienda lo siguiente:</w:t>
       </w:r>
     </w:p>
@@ -4334,22 +4493,22 @@
         <w:rPr>
           <w:lang w:eastAsia="es-CO"/>
         </w:rPr>
+        <w:t>En los adultos, la actividad física es beneficiosa por cuanto respecta a los siguientes resultados sanitarios: mejora de la mortalidad por todas las causas y la mortalidad cardiovascular, la incidencia de hipertensión, la incidencia de cáncer en lugares específicos y la incidencia de diabetes de tipo 2, la salud mental (menor presencia de síntomas de ansiedad y depresión), la salud cognitiva y el sueño, y posible mejora de las medidas de la adiposidad.</w:t>
+      </w:r>
+    </w:p>
+    <w:p>
+      <w:pPr>
+        <w:pStyle w:val="Prrafodelista"/>
+        <w:ind w:left="1429" w:firstLine="0"/>
+        <w:rPr>
+          <w:lang w:eastAsia="es-CO"/>
+        </w:rPr>
+      </w:pPr>
+      <w:r>
+        <w:rPr>
+          <w:lang w:eastAsia="es-CO"/>
+        </w:rPr>
         <w:lastRenderedPageBreak/>
-        <w:t>En los adultos, la actividad física es beneficiosa por cuanto respecta a los siguientes resultados sanitarios: mejora de la mortalidad por todas las causas y la mortalidad cardiovascular, la incidencia de hipertensión, la incidencia de cáncer en lugares específicos y la incidencia de diabetes de tipo 2, la salud mental (menor presencia de síntomas de ansiedad y depresión), la salud cognitiva y el sueño, y posible mejora de las medidas de la adiposidad.</w:t>
-      </w:r>
-    </w:p>
-    <w:p>
-      <w:pPr>
-        <w:pStyle w:val="Prrafodelista"/>
-        <w:ind w:left="1429" w:firstLine="0"/>
-        <w:rPr>
-          <w:lang w:eastAsia="es-CO"/>
-        </w:rPr>
-      </w:pPr>
-      <w:r>
-        <w:rPr>
-          <w:lang w:eastAsia="es-CO"/>
-        </w:rPr>
         <w:t>Se recomienda:</w:t>
       </w:r>
     </w:p>
@@ -4469,37 +4628,37 @@
           <w:bCs/>
           <w:lang w:eastAsia="es-CO"/>
         </w:rPr>
+        <w:t>De 65 años en adelante (OMS, 2021)</w:t>
+      </w:r>
+    </w:p>
+    <w:p>
+      <w:pPr>
+        <w:pStyle w:val="Prrafodelista"/>
+        <w:ind w:left="1429" w:firstLine="0"/>
+        <w:rPr>
+          <w:lang w:eastAsia="es-CO"/>
+        </w:rPr>
+      </w:pPr>
+      <w:r>
+        <w:rPr>
+          <w:lang w:eastAsia="es-CO"/>
+        </w:rPr>
+        <w:t>Los adultos de este grupo realizan en su mayoría actividades recreativas como paseos, caminar, montar bicicleta, actividades domésticas, deportes, juegos, o ejercicios programados en contextos familiares o lugares de descanso.</w:t>
+      </w:r>
+    </w:p>
+    <w:p>
+      <w:pPr>
+        <w:pStyle w:val="Prrafodelista"/>
+        <w:ind w:left="1429" w:firstLine="0"/>
+        <w:rPr>
+          <w:lang w:eastAsia="es-CO"/>
+        </w:rPr>
+      </w:pPr>
+      <w:r>
+        <w:rPr>
+          <w:lang w:eastAsia="es-CO"/>
+        </w:rPr>
         <w:lastRenderedPageBreak/>
-        <w:t>De 65 años en adelante (OMS, 2021)</w:t>
-      </w:r>
-    </w:p>
-    <w:p>
-      <w:pPr>
-        <w:pStyle w:val="Prrafodelista"/>
-        <w:ind w:left="1429" w:firstLine="0"/>
-        <w:rPr>
-          <w:lang w:eastAsia="es-CO"/>
-        </w:rPr>
-      </w:pPr>
-      <w:r>
-        <w:rPr>
-          <w:lang w:eastAsia="es-CO"/>
-        </w:rPr>
-        <w:t>Los adultos de este grupo realizan en su mayoría actividades recreativas como paseos, caminar, montar bicicleta, actividades domésticas, deportes, juegos, o ejercicios programados en contextos familiares o lugares de descanso.</w:t>
-      </w:r>
-    </w:p>
-    <w:p>
-      <w:pPr>
-        <w:pStyle w:val="Prrafodelista"/>
-        <w:ind w:left="1429" w:firstLine="0"/>
-        <w:rPr>
-          <w:lang w:eastAsia="es-CO"/>
-        </w:rPr>
-      </w:pPr>
-      <w:r>
-        <w:rPr>
-          <w:lang w:eastAsia="es-CO"/>
-        </w:rPr>
         <w:t>Para que este grupo mejore sus funciones musculares, óseas y cardiovasculares, además de reducir el riesgo de padecer enfermedades no transmisibles, deterioro cognitivo y depresión, se sugiere:</w:t>
       </w:r>
     </w:p>
@@ -4595,7 +4754,6 @@
         <w:rPr>
           <w:lang w:eastAsia="es-CO"/>
         </w:rPr>
-        <w:lastRenderedPageBreak/>
         <w:t>Cuando el adulto mayor no puede hacer la actividad física recomendada debido a su salud, este la realizará en la medida en que su estado lo permita.</w:t>
       </w:r>
     </w:p>
@@ -4637,7 +4795,25 @@
           <w:bCs/>
           <w:lang w:eastAsia="es-CO"/>
         </w:rPr>
-        <w:t>Mujeres embarazadas y en puerperio  (OMS, 2021)</w:t>
+        <w:t xml:space="preserve">Mujeres embarazadas y en </w:t>
+      </w:r>
+      <w:proofErr w:type="gramStart"/>
+      <w:r>
+        <w:rPr>
+          <w:b/>
+          <w:bCs/>
+          <w:lang w:eastAsia="es-CO"/>
+        </w:rPr>
+        <w:t>puerperio  (</w:t>
+      </w:r>
+      <w:proofErr w:type="gramEnd"/>
+      <w:r>
+        <w:rPr>
+          <w:b/>
+          <w:bCs/>
+          <w:lang w:eastAsia="es-CO"/>
+        </w:rPr>
+        <w:t>OMS, 2021)</w:t>
       </w:r>
     </w:p>
     <w:p>
@@ -4652,6 +4828,7 @@
         <w:rPr>
           <w:lang w:eastAsia="es-CO"/>
         </w:rPr>
+        <w:lastRenderedPageBreak/>
         <w:t>Puede realizar la actividad física como actividad recreativa o de ocio (juegos, deportes o ejercicios programados), caminar e ir en bicicleta o en algún otro medio rodado, el trabajo o los quehaceres domésticos, en el contexto ocupacional, educativo, doméstico y comunitario cotidiano.</w:t>
       </w:r>
     </w:p>
@@ -4739,7 +4916,6 @@
         <w:rPr>
           <w:lang w:eastAsia="es-CO"/>
         </w:rPr>
-        <w:lastRenderedPageBreak/>
         <w:t>Incorporar varias actividades aeróbicas y de fortalecimiento muscular. También puede resultar beneficioso añadir estiramientos moderados.</w:t>
       </w:r>
     </w:p>
@@ -4778,6 +4954,7 @@
         <w:rPr>
           <w:lang w:eastAsia="es-CO"/>
         </w:rPr>
+        <w:lastRenderedPageBreak/>
         <w:t>Las mujeres embarazadas y en puerperio deben comenzar con pequeñas dosis de actividad física, para ir aumentando gradualmente su duración, frecuencia e intensidad.</w:t>
       </w:r>
     </w:p>
@@ -4905,14 +5082,7 @@
         <w:rPr>
           <w:lang w:eastAsia="es-CO"/>
         </w:rPr>
-        <w:t xml:space="preserve">Cuando contemplen participar en competiciones atléticas o se ejerciten muy por encima de los niveles recomendados, las mujeres </w:t>
-      </w:r>
-      <w:r>
-        <w:rPr>
-          <w:lang w:eastAsia="es-CO"/>
-        </w:rPr>
-        <w:lastRenderedPageBreak/>
-        <w:t>embarazadas deberán solicitar la supervisión de un especialista médico.</w:t>
+        <w:t>Cuando contemplen participar en competiciones atléticas o se ejerciten muy por encima de los niveles recomendados, las mujeres embarazadas deberán solicitar la supervisión de un especialista médico.</w:t>
       </w:r>
     </w:p>
     <w:p>
@@ -4950,6 +5120,7 @@
         <w:rPr>
           <w:lang w:eastAsia="es-CO"/>
         </w:rPr>
+        <w:lastRenderedPageBreak/>
         <w:t>Retomar la actividad física gradualmente después del parto y bajo la supervisión de un profesional médico en caso de cesárea.</w:t>
       </w:r>
     </w:p>
@@ -5002,7 +5173,7 @@
         <w:rPr>
           <w:lang w:eastAsia="es-CO"/>
         </w:rPr>
-        <w:t>Los adultos con afecciones crónicas pueden realizar la actividad física como actividad recreativa o de ocio (juegos, deportes o ejercicios programados) y en el marco de los desplazamientos (caminar e ir en bicicleta o en algún otro medio rodado), el trabajo o los quehaceres. domésticos, en el contexto ocupacional, educativo, doméstico y comunitario cotidiano.</w:t>
+        <w:t>Los adultos con afecciones crónicas pueden realizar la actividad física como actividad recreativa o de ocio (juegos, deportes o ejercicios programados) y en el marco de los desplazamientos (caminar e ir en bicicleta o en algún otro medio rodado), el trabajo o los quehaceres domésticos, en el contexto ocupacional, educativo, doméstico y comunitario cotidiano.</w:t>
       </w:r>
     </w:p>
     <w:p>
@@ -5017,29 +5188,29 @@
         <w:rPr>
           <w:lang w:eastAsia="es-CO"/>
         </w:rPr>
-        <w:t xml:space="preserve">Todos los supervivientes de cáncer y las personas adultas con hipertensión, diabetes de tipo 2 y VIH deben procurar cumplir estas recomendaciones en </w:t>
+        <w:t>Todos los supervivientes de cáncer y las personas adultas con hipertensión, diabetes de tipo 2 y VIH deben procurar cumplir estas recomendaciones en la medida de sus posibilidades y su capacidad siempre que no existan contraindicaciones al respecto.</w:t>
+      </w:r>
+    </w:p>
+    <w:p>
+      <w:pPr>
+        <w:pStyle w:val="Prrafodelista"/>
+        <w:ind w:left="1429" w:firstLine="0"/>
+        <w:rPr>
+          <w:lang w:eastAsia="es-CO"/>
+        </w:rPr>
+      </w:pPr>
+      <w:r>
+        <w:rPr>
+          <w:lang w:eastAsia="es-CO"/>
+        </w:rPr>
+        <w:t xml:space="preserve">La actividad física puede ser beneficiosa para la salud de los adultos y las personas mayores con las siguientes afecciones crónicas: en los supervivientes de cáncer, la actividad física mejora la mortalidad por todas las causas, la mortalidad por cáncer y el riesgo de reincidencia o segundos tumores primarios; en las personas con hipertensión, la actividad física </w:t>
       </w:r>
       <w:r>
         <w:rPr>
           <w:lang w:eastAsia="es-CO"/>
         </w:rPr>
         <w:lastRenderedPageBreak/>
-        <w:t>la medida de sus posibilidades y su capacidad siempre que no existan contraindicaciones al respecto.</w:t>
-      </w:r>
-    </w:p>
-    <w:p>
-      <w:pPr>
-        <w:pStyle w:val="Prrafodelista"/>
-        <w:ind w:left="1429" w:firstLine="0"/>
-        <w:rPr>
-          <w:lang w:eastAsia="es-CO"/>
-        </w:rPr>
-      </w:pPr>
-      <w:r>
-        <w:rPr>
-          <w:lang w:eastAsia="es-CO"/>
-        </w:rPr>
-        <w:t>La actividad física puede ser beneficiosa para la salud de los adultos y las personas mayores con las siguientes afecciones crónicas: en los supervivientes de cáncer , la actividad física mejora la mortalidad por todas las causas, la mortalidad por cáncer y el riesgo de reincidencia o segundos. tumores primarios; en las personas con hipertensión , la actividad física mejora la mortalidad cardiovascular, la progresión de la enfermedad, la función física y la calidad de vida relacionada con la salud; en las personas con diabetes de tipo 2 , la actividad física reduce las tasas de mortalidad por causa cardiovascular y los indicadores de progresión de la enfermedad, y en las personas con VIH , la actividad física puede mejorar la forma física y la salud mental (menor presencia de síntomas de ansiedad y depresión), y no incide negativamente en la progresión de la enfermedad (recuento de CD4 y carga vírica) ni en la composición corporal.</w:t>
+        <w:t>mejora la mortalidad cardiovascular, la progresión de la enfermedad, la función física y la calidad de vida relacionada con la salud; en las personas con diabetes de tipo 2, la actividad física reduce las tasas de mortalidad por causa cardiovascular y los indicadores de progresión de la enfermedad, y en las personas con VIH, la actividad física puede mejorar la forma física y la salud mental (menor presencia de síntomas de ansiedad y depresión), y no incide negativamente en la progresión de la enfermedad (recuento de CD4 y carga vírica) ni en la composición corporal.</w:t>
       </w:r>
     </w:p>
     <w:p>
@@ -5111,7 +5282,6 @@
         <w:rPr>
           <w:lang w:eastAsia="es-CO"/>
         </w:rPr>
-        <w:lastRenderedPageBreak/>
         <w:t>Los adultos y las personas mayores con estas afecciones crónicas también deben realizar actividades de fortalecimiento muscular de intensidad moderada o más elevada para trabajar todos los grandes grupos musculares dos o más días a la semana.</w:t>
       </w:r>
     </w:p>
@@ -5131,7 +5301,14 @@
         <w:rPr>
           <w:lang w:eastAsia="es-CO"/>
         </w:rPr>
-        <w:t>Dentro de su actividad física semanal, las personas mayores con estas afecciones crónicas deben realizar actividades físicas multicomponente variadas que den prioridad al equilibrio funcional ya un entrenamiento de fuerza de intensidad moderada o más elevada tres o más días a la semana para mejorar su capacidad funcional y evitar caídas.</w:t>
+        <w:t xml:space="preserve">Dentro de su actividad física semanal, las personas mayores con estas afecciones crónicas deben realizar actividades físicas multicomponente variadas que den prioridad al equilibrio funcional ya un entrenamiento </w:t>
+      </w:r>
+      <w:r>
+        <w:rPr>
+          <w:lang w:eastAsia="es-CO"/>
+        </w:rPr>
+        <w:lastRenderedPageBreak/>
+        <w:t>de fuerza de intensidad moderada o más elevada tres o más días a la semana para mejorar su capacidad funcional y evitar caídas.</w:t>
       </w:r>
     </w:p>
     <w:p>
@@ -5222,14 +5399,31 @@
         <w:rPr>
           <w:lang w:eastAsia="es-CO"/>
         </w:rPr>
-        <w:t xml:space="preserve">Por lo general no hace falta la autorización de un médico para realizar ejercicio cuando no existen contraindicaciones previas al comienzo de una actividad física de intensidad leve a moderada con un nivel de </w:t>
-      </w:r>
-      <w:r>
-        <w:rPr>
-          <w:lang w:eastAsia="es-CO"/>
-        </w:rPr>
-        <w:lastRenderedPageBreak/>
-        <w:t>exigencia que no supere el que requiere la vida cotidiana o caminar a buen paso.</w:t>
+        <w:t>Por lo general</w:t>
+      </w:r>
+      <w:r>
+        <w:rPr>
+          <w:lang w:eastAsia="es-CO"/>
+        </w:rPr>
+        <w:t>,</w:t>
+      </w:r>
+      <w:r>
+        <w:rPr>
+          <w:lang w:eastAsia="es-CO"/>
+        </w:rPr>
+        <w:t xml:space="preserve"> no hace falta la autorización de un médico para realizar ejercicio cuando no existen contraindicaciones previas al comienzo de una actividad física de intensidad leve a moderada</w:t>
+      </w:r>
+      <w:r>
+        <w:rPr>
+          <w:lang w:eastAsia="es-CO"/>
+        </w:rPr>
+        <w:t>,</w:t>
+      </w:r>
+      <w:r>
+        <w:rPr>
+          <w:lang w:eastAsia="es-CO"/>
+        </w:rPr>
+        <w:t xml:space="preserve"> con un nivel de exigencia que no supere el que requiere la vida cotidiana o caminar a buen paso.</w:t>
       </w:r>
     </w:p>
     <w:p>
@@ -5281,6 +5475,7 @@
         <w:rPr>
           <w:lang w:eastAsia="es-CO"/>
         </w:rPr>
+        <w:lastRenderedPageBreak/>
         <w:t>Los niños, los adolescentes y los adultos con discapacidad pueden realizar la actividad física como actividad recreativa o de ocio (juegos, deportes o ejercicios programados) y en el marco de la educación física, los desplazamientos (caminar e ir en bicicleta o en algún otro medio rodado) o los quehaceres domésticos, en el contexto doméstico, educativo, ocupacional y comunitario. Es importante ofrecer a todos los niños, los adolescentes y los adultos con discapacidad oportunidades para participar en actividades físicas que sean placenteras, variadas y aptas para su edad y capacidad, y alentarlos a ello.</w:t>
       </w:r>
     </w:p>
@@ -5320,7 +5515,6 @@
         <w:rPr>
           <w:lang w:eastAsia="es-CO"/>
         </w:rPr>
-        <w:lastRenderedPageBreak/>
         <w:t>Se recomienda lo siguiente:</w:t>
       </w:r>
     </w:p>
@@ -5378,6 +5572,7 @@
         <w:rPr>
           <w:lang w:eastAsia="es-CO"/>
         </w:rPr>
+        <w:lastRenderedPageBreak/>
         <w:t>Los niños y adolescentes con discapacidad deben comenzar con pequeñas dosis de actividad física, para ir aumentando gradualmente su duración, frecuencia e intensidad.</w:t>
       </w:r>
     </w:p>
@@ -5452,46 +5647,46 @@
         <w:pStyle w:val="Ttulo2"/>
       </w:pPr>
       <w:r>
+        <w:t>Necesidades nutritivas</w:t>
+      </w:r>
+    </w:p>
+    <w:p>
+      <w:pPr>
+        <w:rPr>
+          <w:lang w:eastAsia="es-CO"/>
+        </w:rPr>
+      </w:pPr>
+      <w:r>
+        <w:rPr>
+          <w:lang w:eastAsia="es-CO"/>
+        </w:rPr>
+        <w:t>Los músculos son el motor para cualquier movimiento deportivo. Es el músculo quien con su acción de contracción y retracción realiza las órdenes enviadas por el sistema nervioso.</w:t>
+      </w:r>
+    </w:p>
+    <w:p>
+      <w:pPr>
+        <w:rPr>
+          <w:lang w:eastAsia="es-CO"/>
+        </w:rPr>
+      </w:pPr>
+      <w:r>
+        <w:rPr>
+          <w:lang w:eastAsia="es-CO"/>
+        </w:rPr>
+        <w:t>En la contracción, la célula muscular requiere de la energía proveniente de los nutrientes (carbohidratos y lípidos); igualmente la presencia de las proteínas es fundamental por su papel estructural en la fisiología del músculo.</w:t>
+      </w:r>
+    </w:p>
+    <w:p>
+      <w:pPr>
+        <w:rPr>
+          <w:lang w:eastAsia="es-CO"/>
+        </w:rPr>
+      </w:pPr>
+      <w:r>
+        <w:rPr>
+          <w:lang w:eastAsia="es-CO"/>
+        </w:rPr>
         <w:lastRenderedPageBreak/>
-        <w:t>Necesidades nutritivas</w:t>
-      </w:r>
-    </w:p>
-    <w:p>
-      <w:pPr>
-        <w:rPr>
-          <w:lang w:eastAsia="es-CO"/>
-        </w:rPr>
-      </w:pPr>
-      <w:r>
-        <w:rPr>
-          <w:lang w:eastAsia="es-CO"/>
-        </w:rPr>
-        <w:t>Los músculos son el motor para cualquier movimiento deportivo. Es el músculo quien con su acción de contracción y retracción realiza las órdenes enviadas por el sistema nervioso.</w:t>
-      </w:r>
-    </w:p>
-    <w:p>
-      <w:pPr>
-        <w:rPr>
-          <w:lang w:eastAsia="es-CO"/>
-        </w:rPr>
-      </w:pPr>
-      <w:r>
-        <w:rPr>
-          <w:lang w:eastAsia="es-CO"/>
-        </w:rPr>
-        <w:t>En la contracción, la célula muscular requiere de la energía proveniente de los nutrientes (carbohidratos y lípidos); igualmente la presencia de las proteínas es fundamental por su papel estructural en la fisiología del músculo.</w:t>
-      </w:r>
-    </w:p>
-    <w:p>
-      <w:pPr>
-        <w:rPr>
-          <w:lang w:eastAsia="es-CO"/>
-        </w:rPr>
-      </w:pPr>
-      <w:r>
-        <w:rPr>
-          <w:lang w:eastAsia="es-CO"/>
-        </w:rPr>
         <w:t>En un principio, los requisitos energéticos de un individuo que realiza deporte de manera regular, se comparan con la alimentación habitual de cualquier persona, pero con variaciones en cuanto a factores geográficos, climáticos o económicos, acercándose a los siguientes valores:</w:t>
       </w:r>
     </w:p>
@@ -5681,7 +5876,6 @@
           <w:bCs/>
           <w:lang w:eastAsia="es-CO"/>
         </w:rPr>
-        <w:lastRenderedPageBreak/>
         <w:t>Esfuerzo aeróbico</w:t>
       </w:r>
       <w:r>
@@ -5798,7 +5992,19 @@
         <w:rPr>
           <w:lang w:eastAsia="es-CO"/>
         </w:rPr>
-        <w:t>Por otra parte, se sabe que ahora hay más gente en el mundo con mejores niveles de vida de los que había en el pasado, lo que ha hecho surgir el término de alimentos saludables. La gente moderna está demandando productos sanos, libres de cualquier tipo de contaminación sea física, química o biológica; los nuevos alimentos requieren de la integración de metodologías como el aseguramiento de la calidad desde que se produce en campo hasta que se trasforma en producto. Para ello, se han utilizado tecnologías de innovación y métodos de análisis más funcionales en la manipulación, preparación y conservación de los alimentos.</w:t>
+        <w:t>Por otra parte, se sabe que ahora hay más gente en el mundo con mejores niveles de vida de los que había en el pasado, lo que ha hecho surgir el término de alimentos saludables. La gente moderna está demandando productos sanos, libres de cualquier tipo de contaminación sea física, química o biológica; los nuevos alimentos requieren de la integración de metodologías como el aseguramiento de la calidad desde que se produce en campo hasta que se tra</w:t>
+      </w:r>
+      <w:r>
+        <w:rPr>
+          <w:lang w:eastAsia="es-CO"/>
+        </w:rPr>
+        <w:t>n</w:t>
+      </w:r>
+      <w:r>
+        <w:rPr>
+          <w:lang w:eastAsia="es-CO"/>
+        </w:rPr>
+        <w:t>sforma en producto. Para ello, se han utilizado tecnologías de innovación y métodos de análisis más funcionales en la manipulación, preparación y conservación de los alimentos.</w:t>
       </w:r>
     </w:p>
     <w:p>
@@ -6159,7 +6365,26 @@
         <w:rPr>
           <w:lang w:val="es-419" w:eastAsia="es-CO"/>
         </w:rPr>
-        <w:t>Cuando compre huevos, los cascarones deben estar limpios y sin roturas. La temperatura de recepción debe ser de 4ºC (si es necesario tome la temperatura de este, es decir, coja un huevo, rómpalo y vacíelo en un vaso, posteriormente mida).</w:t>
+        <w:t>Cuando compre huevos, los cascarones deben estar limpios y sin roturas. La temperatura de recepción debe ser de 4</w:t>
+      </w:r>
+      <w:r>
+        <w:rPr>
+          <w:lang w:val="es-419" w:eastAsia="es-CO"/>
+        </w:rPr>
+        <w:t xml:space="preserve"> </w:t>
+      </w:r>
+      <w:r>
+        <w:rPr>
+          <w:rFonts w:cstheme="minorHAnsi"/>
+          <w:lang w:val="es-419" w:eastAsia="es-CO"/>
+        </w:rPr>
+        <w:t>°</w:t>
+      </w:r>
+      <w:r>
+        <w:rPr>
+          <w:lang w:val="es-419" w:eastAsia="es-CO"/>
+        </w:rPr>
+        <w:t>C (si es necesario tome la temperatura de este, es decir, coja un huevo, rómpalo y vacíelo en un vaso, posteriormente mida).</w:t>
       </w:r>
     </w:p>
     <w:p>
@@ -6235,7 +6460,45 @@
         <w:rPr>
           <w:lang w:val="es-419" w:eastAsia="es-CO"/>
         </w:rPr>
-        <w:t>Los huevos congelados deben recibirse a -18ºC y el huevo líquido a 4ºC.</w:t>
+        <w:t>Los huevos congelados deben recibirse a -18</w:t>
+      </w:r>
+      <w:r>
+        <w:rPr>
+          <w:lang w:val="es-419" w:eastAsia="es-CO"/>
+        </w:rPr>
+        <w:t xml:space="preserve"> </w:t>
+      </w:r>
+      <w:r>
+        <w:rPr>
+          <w:rFonts w:cstheme="minorHAnsi"/>
+          <w:lang w:val="es-419" w:eastAsia="es-CO"/>
+        </w:rPr>
+        <w:t>°</w:t>
+      </w:r>
+      <w:r>
+        <w:rPr>
+          <w:lang w:val="es-419" w:eastAsia="es-CO"/>
+        </w:rPr>
+        <w:t>C y el huevo líquido a 4</w:t>
+      </w:r>
+      <w:r>
+        <w:rPr>
+          <w:lang w:val="es-419" w:eastAsia="es-CO"/>
+        </w:rPr>
+        <w:t xml:space="preserve"> </w:t>
+      </w:r>
+      <w:r>
+        <w:rPr>
+          <w:rFonts w:cstheme="minorHAnsi"/>
+          <w:lang w:val="es-419" w:eastAsia="es-CO"/>
+        </w:rPr>
+        <w:t>°</w:t>
+      </w:r>
+      <w:r>
+        <w:rPr>
+          <w:lang w:val="es-419" w:eastAsia="es-CO"/>
+        </w:rPr>
+        <w:t>C.</w:t>
       </w:r>
     </w:p>
     <w:p>
@@ -6279,7 +6542,26 @@
         <w:rPr>
           <w:lang w:val="es-419" w:eastAsia="es-CO"/>
         </w:rPr>
-        <w:t>: tome la temperatura de la leche, esta debe estar a 4ºC y si está cruda, refrigérela inmediatamente.</w:t>
+        <w:t>: tome la temperatura de la leche, esta debe estar a 4</w:t>
+      </w:r>
+      <w:r>
+        <w:rPr>
+          <w:lang w:val="es-419" w:eastAsia="es-CO"/>
+        </w:rPr>
+        <w:t xml:space="preserve"> </w:t>
+      </w:r>
+      <w:r>
+        <w:rPr>
+          <w:rFonts w:cstheme="minorHAnsi"/>
+          <w:lang w:val="es-419" w:eastAsia="es-CO"/>
+        </w:rPr>
+        <w:t>°</w:t>
+      </w:r>
+      <w:r>
+        <w:rPr>
+          <w:lang w:val="es-419" w:eastAsia="es-CO"/>
+        </w:rPr>
+        <w:t>C y si está cruda, refrigérela inmediatamente.</w:t>
       </w:r>
     </w:p>
     <w:p>
@@ -6408,7 +6690,26 @@
         <w:rPr>
           <w:lang w:val="es-419" w:eastAsia="es-CO"/>
         </w:rPr>
-        <w:t>Acepte si tiene una temperatura de 4ºC o menor y si el color es rojo carmesí brillante.</w:t>
+        <w:t>Acepte si tiene una temperatura de 4</w:t>
+      </w:r>
+      <w:r>
+        <w:rPr>
+          <w:lang w:val="es-419" w:eastAsia="es-CO"/>
+        </w:rPr>
+        <w:t xml:space="preserve"> </w:t>
+      </w:r>
+      <w:r>
+        <w:rPr>
+          <w:rFonts w:cstheme="minorHAnsi"/>
+          <w:lang w:val="es-419" w:eastAsia="es-CO"/>
+        </w:rPr>
+        <w:t>°</w:t>
+      </w:r>
+      <w:r>
+        <w:rPr>
+          <w:lang w:val="es-419" w:eastAsia="es-CO"/>
+        </w:rPr>
+        <w:t>C o menor y si el color es rojo carmesí brillante.</w:t>
       </w:r>
     </w:p>
     <w:p>
@@ -6427,7 +6728,26 @@
         <w:rPr>
           <w:lang w:val="es-419" w:eastAsia="es-CO"/>
         </w:rPr>
-        <w:t>Prescinda si la temperatura es superior a 4ºC y si exhibe una textura babosa, pegajosa o seca. Realice la prueba del dedo, la cual consiste en hacer presión sobre la carne, y si queda marcado sobre esta, rechácela.</w:t>
+        <w:t>Prescinda si la temperatura es superior a 4</w:t>
+      </w:r>
+      <w:r>
+        <w:rPr>
+          <w:lang w:val="es-419" w:eastAsia="es-CO"/>
+        </w:rPr>
+        <w:t xml:space="preserve"> </w:t>
+      </w:r>
+      <w:r>
+        <w:rPr>
+          <w:rFonts w:cstheme="minorHAnsi"/>
+          <w:lang w:val="es-419" w:eastAsia="es-CO"/>
+        </w:rPr>
+        <w:t>°</w:t>
+      </w:r>
+      <w:r>
+        <w:rPr>
+          <w:lang w:val="es-419" w:eastAsia="es-CO"/>
+        </w:rPr>
+        <w:t>C y si exhibe una textura babosa, pegajosa o seca. Realice la prueba del dedo, la cual consiste en hacer presión sobre la carne, y si queda marcado sobre esta, rechácela.</w:t>
       </w:r>
     </w:p>
     <w:p>
@@ -6463,7 +6783,26 @@
         <w:rPr>
           <w:lang w:val="es-419" w:eastAsia="es-CO"/>
         </w:rPr>
-        <w:t>Admita si la temperatura es de 4ºC o menor.</w:t>
+        <w:t>Admita si la temperatura es de 4</w:t>
+      </w:r>
+      <w:r>
+        <w:rPr>
+          <w:lang w:val="es-419" w:eastAsia="es-CO"/>
+        </w:rPr>
+        <w:t xml:space="preserve"> </w:t>
+      </w:r>
+      <w:r>
+        <w:rPr>
+          <w:rFonts w:cstheme="minorHAnsi"/>
+          <w:lang w:val="es-419" w:eastAsia="es-CO"/>
+        </w:rPr>
+        <w:t>°</w:t>
+      </w:r>
+      <w:r>
+        <w:rPr>
+          <w:lang w:val="es-419" w:eastAsia="es-CO"/>
+        </w:rPr>
+        <w:t>C o menor.</w:t>
       </w:r>
     </w:p>
     <w:p>
@@ -6501,7 +6840,26 @@
         <w:rPr>
           <w:lang w:val="es-419" w:eastAsia="es-CO"/>
         </w:rPr>
-        <w:t>Rechace si la temperatura es mayor a 4ºC.</w:t>
+        <w:t>Rechace si la temperatura es mayor a 4</w:t>
+      </w:r>
+      <w:r>
+        <w:rPr>
+          <w:lang w:val="es-419" w:eastAsia="es-CO"/>
+        </w:rPr>
+        <w:t xml:space="preserve"> </w:t>
+      </w:r>
+      <w:r>
+        <w:rPr>
+          <w:rFonts w:cstheme="minorHAnsi"/>
+          <w:lang w:val="es-419" w:eastAsia="es-CO"/>
+        </w:rPr>
+        <w:t>°</w:t>
+      </w:r>
+      <w:r>
+        <w:rPr>
+          <w:lang w:val="es-419" w:eastAsia="es-CO"/>
+        </w:rPr>
+        <w:t>C.</w:t>
       </w:r>
     </w:p>
     <w:p>
@@ -6537,7 +6895,26 @@
         <w:rPr>
           <w:lang w:val="es-419" w:eastAsia="es-CO"/>
         </w:rPr>
-        <w:t>La temperatura debe ser de 4ºC o menor.</w:t>
+        <w:t>La temperatura debe ser de 4</w:t>
+      </w:r>
+      <w:r>
+        <w:rPr>
+          <w:lang w:val="es-419" w:eastAsia="es-CO"/>
+        </w:rPr>
+        <w:t xml:space="preserve"> </w:t>
+      </w:r>
+      <w:r>
+        <w:rPr>
+          <w:rFonts w:cstheme="minorHAnsi"/>
+          <w:lang w:val="es-419" w:eastAsia="es-CO"/>
+        </w:rPr>
+        <w:t>°</w:t>
+      </w:r>
+      <w:r>
+        <w:rPr>
+          <w:lang w:val="es-419" w:eastAsia="es-CO"/>
+        </w:rPr>
+        <w:t>C o menor.</w:t>
       </w:r>
     </w:p>
     <w:p>
@@ -6669,7 +7046,26 @@
         <w:rPr>
           <w:lang w:val="es-419" w:eastAsia="es-CO"/>
         </w:rPr>
-        <w:t>Admita si este viene con una temperatura de 4ºC o menor.</w:t>
+        <w:t>Admita si este viene con una temperatura de 4</w:t>
+      </w:r>
+      <w:r>
+        <w:rPr>
+          <w:lang w:val="es-419" w:eastAsia="es-CO"/>
+        </w:rPr>
+        <w:t xml:space="preserve"> </w:t>
+      </w:r>
+      <w:r>
+        <w:rPr>
+          <w:rFonts w:cstheme="minorHAnsi"/>
+          <w:lang w:val="es-419" w:eastAsia="es-CO"/>
+        </w:rPr>
+        <w:t>°</w:t>
+      </w:r>
+      <w:r>
+        <w:rPr>
+          <w:lang w:val="es-419" w:eastAsia="es-CO"/>
+        </w:rPr>
+        <w:t>C o menor.</w:t>
       </w:r>
     </w:p>
     <w:p>
@@ -7051,7 +7447,64 @@
         <w:rPr>
           <w:lang w:val="es-419" w:eastAsia="es-CO"/>
         </w:rPr>
-        <w:t>Al momento de elaborar alimentos, es importante tener en cuenta el factor temperatura, de hecho, si están entre los 5 y los 65ºC, pueden aparecer agentes patógenos con facilidad; por tal razón, la comida debe cocinarse a una temperatura superior a los 65ºC para así matar todos los parásitos y bacterias, además esta debe almacenarse a una temperatura inferior a los 5ºC.</w:t>
+        <w:t>Al momento de elaborar alimentos, es importante tener en cuenta el factor temperatura, de hecho, si están entre los 5 y los 65</w:t>
+      </w:r>
+      <w:r>
+        <w:rPr>
+          <w:lang w:val="es-419" w:eastAsia="es-CO"/>
+        </w:rPr>
+        <w:t xml:space="preserve"> </w:t>
+      </w:r>
+      <w:r>
+        <w:rPr>
+          <w:rFonts w:cstheme="minorHAnsi"/>
+          <w:lang w:val="es-419" w:eastAsia="es-CO"/>
+        </w:rPr>
+        <w:t>°</w:t>
+      </w:r>
+      <w:r>
+        <w:rPr>
+          <w:lang w:val="es-419" w:eastAsia="es-CO"/>
+        </w:rPr>
+        <w:t>C, pueden aparecer agentes patógenos con facilidad; por tal razón, la comida debe cocinarse a una temperatura superior a los 65</w:t>
+      </w:r>
+      <w:r>
+        <w:rPr>
+          <w:lang w:val="es-419" w:eastAsia="es-CO"/>
+        </w:rPr>
+        <w:t xml:space="preserve"> </w:t>
+      </w:r>
+      <w:r>
+        <w:rPr>
+          <w:rFonts w:cstheme="minorHAnsi"/>
+          <w:lang w:val="es-419" w:eastAsia="es-CO"/>
+        </w:rPr>
+        <w:t>°</w:t>
+      </w:r>
+      <w:r>
+        <w:rPr>
+          <w:lang w:val="es-419" w:eastAsia="es-CO"/>
+        </w:rPr>
+        <w:t>C para así matar todos los parásitos y bacterias, además esta debe almacenarse a una temperatura inferior a los 5</w:t>
+      </w:r>
+      <w:r>
+        <w:rPr>
+          <w:lang w:val="es-419" w:eastAsia="es-CO"/>
+        </w:rPr>
+        <w:t xml:space="preserve"> </w:t>
+      </w:r>
+      <w:r>
+        <w:rPr>
+          <w:rFonts w:cstheme="minorHAnsi"/>
+          <w:lang w:val="es-419" w:eastAsia="es-CO"/>
+        </w:rPr>
+        <w:t>°</w:t>
+      </w:r>
+      <w:r>
+        <w:rPr>
+          <w:lang w:val="es-419" w:eastAsia="es-CO"/>
+        </w:rPr>
+        <w:t>C.</w:t>
       </w:r>
     </w:p>
     <w:p>
@@ -7103,7 +7556,33 @@
         <w:rPr>
           <w:lang w:val="es-419" w:eastAsia="es-CO"/>
         </w:rPr>
-        <w:t>En los casos en que se requiera preparar una comida para ser consumida en un plazo de tiempo mayor al recomendado, se debe almacenar en las condiciones de refrigeración y protección adecuadas, por ende se debe conservar la comida a una temperatura inferior a 5°C, preferiblemente en un recipiente cerrado para así evitar en gran proporción el contacto y el desarrollo de gérmenes.</w:t>
+        <w:t xml:space="preserve">En los casos en que se requiera preparar una comida para ser consumida en un plazo de tiempo mayor al recomendado, se debe almacenar en las condiciones de refrigeración y protección adecuadas, por </w:t>
+      </w:r>
+      <w:proofErr w:type="gramStart"/>
+      <w:r>
+        <w:rPr>
+          <w:lang w:val="es-419" w:eastAsia="es-CO"/>
+        </w:rPr>
+        <w:t>ende</w:t>
+      </w:r>
+      <w:proofErr w:type="gramEnd"/>
+      <w:r>
+        <w:rPr>
+          <w:lang w:val="es-419" w:eastAsia="es-CO"/>
+        </w:rPr>
+        <w:t xml:space="preserve"> se debe conservar la comida a una temperatura inferior a 5</w:t>
+      </w:r>
+      <w:r>
+        <w:rPr>
+          <w:lang w:val="es-419" w:eastAsia="es-CO"/>
+        </w:rPr>
+        <w:t xml:space="preserve"> </w:t>
+      </w:r>
+      <w:r>
+        <w:rPr>
+          <w:lang w:val="es-419" w:eastAsia="es-CO"/>
+        </w:rPr>
+        <w:t>°C, preferiblemente en un recipiente cerrado para así evitar en gran proporción el contacto y el desarrollo de gérmenes.</w:t>
       </w:r>
     </w:p>
     <w:p>
@@ -7160,7 +7639,40 @@
         <w:rPr>
           <w:lang w:val="es-419" w:eastAsia="es-CO"/>
         </w:rPr>
-        <w:t>Debe tenerse especial cuidado al cocinar carnes como la de res, cerdo, pollo, pescado, entre otras, ya que si no se hace correctamente pueden permanecer en ellas microorganismos patógenos causantes de enfermedades debido a que la carne cruda representa un entorno muy favorable para los gérmenes, por ende se debe cocinar a temperaturas superiores a los 65ºC para así destruir dichos microbios.</w:t>
+        <w:t xml:space="preserve">Debe tenerse especial cuidado al cocinar carnes como la de res, cerdo, pollo, pescado, entre otras, ya que si no se hace correctamente pueden permanecer en ellas microorganismos patógenos causantes de enfermedades debido a que la carne cruda representa un entorno muy favorable para los gérmenes, por </w:t>
+      </w:r>
+      <w:proofErr w:type="gramStart"/>
+      <w:r>
+        <w:rPr>
+          <w:lang w:val="es-419" w:eastAsia="es-CO"/>
+        </w:rPr>
+        <w:t>ende</w:t>
+      </w:r>
+      <w:proofErr w:type="gramEnd"/>
+      <w:r>
+        <w:rPr>
+          <w:lang w:val="es-419" w:eastAsia="es-CO"/>
+        </w:rPr>
+        <w:t xml:space="preserve"> se debe cocinar a temperaturas superiores a los 65</w:t>
+      </w:r>
+      <w:r>
+        <w:rPr>
+          <w:lang w:val="es-419" w:eastAsia="es-CO"/>
+        </w:rPr>
+        <w:t xml:space="preserve"> </w:t>
+      </w:r>
+      <w:r>
+        <w:rPr>
+          <w:rFonts w:cstheme="minorHAnsi"/>
+          <w:lang w:val="es-419" w:eastAsia="es-CO"/>
+        </w:rPr>
+        <w:t>°</w:t>
+      </w:r>
+      <w:r>
+        <w:rPr>
+          <w:lang w:val="es-419" w:eastAsia="es-CO"/>
+        </w:rPr>
+        <w:t>C para así destruir dichos microbios.</w:t>
       </w:r>
     </w:p>
     <w:p>
@@ -7179,7 +7691,21 @@
         <w:rPr>
           <w:lang w:val="es-419" w:eastAsia="es-CO"/>
         </w:rPr>
-        <w:t>Cuando se requiera preparar un alimento que no tiene que ser cocinado, como por ejemplo, frutas o legumbres, debe lavarse cuidadosamente con agua limpia para poder eliminar todos los gérmenes.</w:t>
+        <w:t xml:space="preserve">Cuando se requiera preparar un alimento que no tiene que ser cocinado, </w:t>
+      </w:r>
+      <w:proofErr w:type="gramStart"/>
+      <w:r>
+        <w:rPr>
+          <w:lang w:val="es-419" w:eastAsia="es-CO"/>
+        </w:rPr>
+        <w:t>como</w:t>
+      </w:r>
+      <w:proofErr w:type="gramEnd"/>
+      <w:r>
+        <w:rPr>
+          <w:lang w:val="es-419" w:eastAsia="es-CO"/>
+        </w:rPr>
+        <w:t xml:space="preserve"> por ejemplo, frutas o legumbres, debe lavarse cuidadosamente con agua limpia para poder eliminar todos los gérmenes.</w:t>
       </w:r>
     </w:p>
     <w:p>
@@ -7270,7 +7796,21 @@
         <w:rPr>
           <w:lang w:val="es-419" w:eastAsia="es-CO"/>
         </w:rPr>
-        <w:t>Los huevos deben lavarse en el momento en que van a ser empleados en las preparaciones, debido a que en el cascarón, muchas veces contienen excremento de ave.</w:t>
+        <w:t xml:space="preserve">Los huevos deben lavarse en el momento en que van a ser empleados en las preparaciones, debido a </w:t>
+      </w:r>
+      <w:proofErr w:type="gramStart"/>
+      <w:r>
+        <w:rPr>
+          <w:lang w:val="es-419" w:eastAsia="es-CO"/>
+        </w:rPr>
+        <w:t>que</w:t>
+      </w:r>
+      <w:proofErr w:type="gramEnd"/>
+      <w:r>
+        <w:rPr>
+          <w:lang w:val="es-419" w:eastAsia="es-CO"/>
+        </w:rPr>
+        <w:t xml:space="preserve"> en el cascarón, muchas veces contienen excremento de ave.</w:t>
       </w:r>
     </w:p>
     <w:p>
@@ -7443,7 +7983,21 @@
         <w:rPr>
           <w:lang w:val="es-419" w:eastAsia="es-CO"/>
         </w:rPr>
-        <w:t>Si la persona que se dispone a manipular el alimento posee heridas visibles en las manos, debe cubrirlas con vendas, más sin embargo, lo preferible es que no entre en contacto hasta que se haya recuperado.</w:t>
+        <w:t xml:space="preserve">Si la persona que se dispone a manipular el alimento posee heridas visibles en las manos, debe cubrirlas con vendas, </w:t>
+      </w:r>
+      <w:proofErr w:type="gramStart"/>
+      <w:r>
+        <w:rPr>
+          <w:lang w:val="es-419" w:eastAsia="es-CO"/>
+        </w:rPr>
+        <w:t>más</w:t>
+      </w:r>
+      <w:proofErr w:type="gramEnd"/>
+      <w:r>
+        <w:rPr>
+          <w:lang w:val="es-419" w:eastAsia="es-CO"/>
+        </w:rPr>
+        <w:t xml:space="preserve"> sin embargo, lo preferible es que no entre en contacto hasta que se haya recuperado.</w:t>
       </w:r>
     </w:p>
     <w:p>
@@ -8394,7 +8948,21 @@
         <w:rPr>
           <w:lang w:eastAsia="es-CO"/>
         </w:rPr>
-        <w:t xml:space="preserve">Organización Mundial de la Salud. ( 2021). Directrices de la OMS sobre actividad física y comportamientos sedentarios. </w:t>
+        <w:t xml:space="preserve">Organización Mundial de la Salud. </w:t>
+      </w:r>
+      <w:proofErr w:type="gramStart"/>
+      <w:r>
+        <w:rPr>
+          <w:lang w:eastAsia="es-CO"/>
+        </w:rPr>
+        <w:t>( 2021</w:t>
+      </w:r>
+      <w:proofErr w:type="gramEnd"/>
+      <w:r>
+        <w:rPr>
+          <w:lang w:eastAsia="es-CO"/>
+        </w:rPr>
+        <w:t xml:space="preserve">). Directrices de la OMS sobre actividad física y comportamientos sedentarios. </w:t>
       </w:r>
       <w:hyperlink r:id="rId19" w:history="1">
         <w:r>
@@ -16764,6 +17332,26 @@
 </file>
 
 <file path=customXml/item1.xml><?xml version="1.0" encoding="utf-8"?>
+<?mso-contentType ?>
+<FormTemplates xmlns="http://schemas.microsoft.com/sharepoint/v3/contenttype/forms">
+  <Display>DocumentLibraryForm</Display>
+  <Edit>DocumentLibraryForm</Edit>
+  <New>DocumentLibraryForm</New>
+</FormTemplates>
+</file>
+
+<file path=customXml/item2.xml><?xml version="1.0" encoding="utf-8"?>
+<p:properties xmlns:p="http://schemas.microsoft.com/office/2006/metadata/properties" xmlns:xsi="http://www.w3.org/2001/XMLSchema-instance" xmlns:pc="http://schemas.microsoft.com/office/infopath/2007/PartnerControls">
+  <documentManagement>
+    <TaxCatchAll xmlns="cb45339b-ced9-4d0d-8f64-77573914d53b" xsi:nil="true"/>
+    <lcf76f155ced4ddcb4097134ff3c332f xmlns="43a3ca16-9c26-4813-b83f-4aec9927b43f">
+      <Terms xmlns="http://schemas.microsoft.com/office/infopath/2007/PartnerControls"/>
+    </lcf76f155ced4ddcb4097134ff3c332f>
+  </documentManagement>
+</p:properties>
+</file>
+
+<file path=customXml/item3.xml><?xml version="1.0" encoding="utf-8"?>
 <ct:contentTypeSchema xmlns:ct="http://schemas.microsoft.com/office/2006/metadata/contentType" xmlns:ma="http://schemas.microsoft.com/office/2006/metadata/properties/metaAttributes" ct:_="" ma:_="" ma:contentTypeName="Documento" ma:contentTypeID="0x01010049282E1EDBE9234EA9E6D38F720E265F" ma:contentTypeVersion="15" ma:contentTypeDescription="Crear nuevo documento." ma:contentTypeScope="" ma:versionID="b31c7aa9eaf043a08b87120b3c4916e3">
   <xsd:schema xmlns:xsd="http://www.w3.org/2001/XMLSchema" xmlns:xs="http://www.w3.org/2001/XMLSchema" xmlns:p="http://schemas.microsoft.com/office/2006/metadata/properties" xmlns:ns2="cb45339b-ced9-4d0d-8f64-77573914d53b" xmlns:ns3="43a3ca16-9c26-4813-b83f-4aec9927b43f" targetNamespace="http://schemas.microsoft.com/office/2006/metadata/properties" ma:root="true" ma:fieldsID="3533d065b04d75c457075bc55f1f5315" ns2:_="" ns3:_="">
     <xsd:import namespace="cb45339b-ced9-4d0d-8f64-77573914d53b"/>
@@ -16998,31 +17586,30 @@
 </ct:contentTypeSchema>
 </file>
 
-<file path=customXml/item2.xml><?xml version="1.0" encoding="utf-8"?>
-<p:properties xmlns:p="http://schemas.microsoft.com/office/2006/metadata/properties" xmlns:xsi="http://www.w3.org/2001/XMLSchema-instance" xmlns:pc="http://schemas.microsoft.com/office/infopath/2007/PartnerControls">
-  <documentManagement>
-    <TaxCatchAll xmlns="cb45339b-ced9-4d0d-8f64-77573914d53b" xsi:nil="true"/>
-    <lcf76f155ced4ddcb4097134ff3c332f xmlns="43a3ca16-9c26-4813-b83f-4aec9927b43f">
-      <Terms xmlns="http://schemas.microsoft.com/office/infopath/2007/PartnerControls"/>
-    </lcf76f155ced4ddcb4097134ff3c332f>
-  </documentManagement>
-</p:properties>
-</file>
-
-<file path=customXml/item3.xml><?xml version="1.0" encoding="utf-8"?>
-<?mso-contentType ?>
-<FormTemplates xmlns="http://schemas.microsoft.com/sharepoint/v3/contenttype/forms">
-  <Display>DocumentLibraryForm</Display>
-  <Edit>DocumentLibraryForm</Edit>
-  <New>DocumentLibraryForm</New>
-</FormTemplates>
-</file>
-
 <file path=customXml/item4.xml><?xml version="1.0" encoding="utf-8"?>
 <b:Sources xmlns:b="http://schemas.openxmlformats.org/officeDocument/2006/bibliography" xmlns="http://schemas.openxmlformats.org/officeDocument/2006/bibliography" SelectedStyle="\APASixthEditionOfficeOnline.xsl" StyleName="APA" Version="6"/>
 </file>
 
 <file path=customXml/itemProps1.xml><?xml version="1.0" encoding="utf-8"?>
+<ds:datastoreItem xmlns:ds="http://schemas.openxmlformats.org/officeDocument/2006/customXml" ds:itemID="{2DC08441-8E2B-430F-962B-B505525BF604}">
+  <ds:schemaRefs>
+    <ds:schemaRef ds:uri="http://schemas.microsoft.com/sharepoint/v3/contenttype/forms"/>
+  </ds:schemaRefs>
+</ds:datastoreItem>
+</file>
+
+<file path=customXml/itemProps2.xml><?xml version="1.0" encoding="utf-8"?>
+<ds:datastoreItem xmlns:ds="http://schemas.openxmlformats.org/officeDocument/2006/customXml" ds:itemID="{7BE011E2-74E2-43B4-9DF4-03E65FF8CB63}">
+  <ds:schemaRefs>
+    <ds:schemaRef ds:uri="http://schemas.microsoft.com/office/2006/metadata/properties"/>
+    <ds:schemaRef ds:uri="http://schemas.microsoft.com/office/infopath/2007/PartnerControls"/>
+    <ds:schemaRef ds:uri="cb45339b-ced9-4d0d-8f64-77573914d53b"/>
+    <ds:schemaRef ds:uri="43a3ca16-9c26-4813-b83f-4aec9927b43f"/>
+  </ds:schemaRefs>
+</ds:datastoreItem>
+</file>
+
+<file path=customXml/itemProps3.xml><?xml version="1.0" encoding="utf-8"?>
 <ds:datastoreItem xmlns:ds="http://schemas.openxmlformats.org/officeDocument/2006/customXml" ds:itemID="{C1EC4D61-7A54-4997-87D8-776E5F795BC0}">
   <ds:schemaRefs>
     <ds:schemaRef ds:uri="http://schemas.microsoft.com/office/2006/metadata/contentType"/>
@@ -17041,25 +17628,6 @@
 </ds:datastoreItem>
 </file>
 
-<file path=customXml/itemProps2.xml><?xml version="1.0" encoding="utf-8"?>
-<ds:datastoreItem xmlns:ds="http://schemas.openxmlformats.org/officeDocument/2006/customXml" ds:itemID="{7BE011E2-74E2-43B4-9DF4-03E65FF8CB63}">
-  <ds:schemaRefs>
-    <ds:schemaRef ds:uri="http://schemas.microsoft.com/office/2006/metadata/properties"/>
-    <ds:schemaRef ds:uri="http://schemas.microsoft.com/office/infopath/2007/PartnerControls"/>
-    <ds:schemaRef ds:uri="cb45339b-ced9-4d0d-8f64-77573914d53b"/>
-    <ds:schemaRef ds:uri="43a3ca16-9c26-4813-b83f-4aec9927b43f"/>
-  </ds:schemaRefs>
-</ds:datastoreItem>
-</file>
-
-<file path=customXml/itemProps3.xml><?xml version="1.0" encoding="utf-8"?>
-<ds:datastoreItem xmlns:ds="http://schemas.openxmlformats.org/officeDocument/2006/customXml" ds:itemID="{2DC08441-8E2B-430F-962B-B505525BF604}">
-  <ds:schemaRefs>
-    <ds:schemaRef ds:uri="http://schemas.microsoft.com/sharepoint/v3/contenttype/forms"/>
-  </ds:schemaRefs>
-</ds:datastoreItem>
-</file>
-
 <file path=customXml/itemProps4.xml><?xml version="1.0" encoding="utf-8"?>
 <ds:datastoreItem xmlns:ds="http://schemas.openxmlformats.org/officeDocument/2006/customXml" ds:itemID="{E8AB44A3-7C62-4BD2-82ED-8ABC209970FA}">
   <ds:schemaRefs>
